--- a/JungSeungWon/기타/네트워크 플로우.docx
+++ b/JungSeungWon/기타/네트워크 플로우.docx
@@ -53,7 +53,47 @@
           <w:sz w:val="24"/>
           <w:szCs w:val="24"/>
         </w:rPr>
-        <w:t>[좀비 이동 관련 네트워크 플로우]</w:t>
+        <w:t xml:space="preserve">[좀비 </w:t>
+      </w:r>
+      <w:r>
+        <w:rPr>
+          <w:rFonts w:hint="eastAsia"/>
+          <w:sz w:val="24"/>
+          <w:szCs w:val="24"/>
+        </w:rPr>
+        <w:t>BT</w:t>
+      </w:r>
+      <w:r>
+        <w:rPr>
+          <w:rFonts w:hint="eastAsia"/>
+          <w:sz w:val="24"/>
+          <w:szCs w:val="24"/>
+        </w:rPr>
+        <w:t xml:space="preserve"> 관련 네트워크 플로우]</w:t>
+      </w:r>
+    </w:p>
+    <w:p>
+      <w:pPr>
+        <w:pStyle w:val="a6"/>
+        <w:numPr>
+          <w:ilvl w:val="0"/>
+          <w:numId w:val="2"/>
+        </w:numPr>
+        <w:tabs>
+          <w:tab w:val="left" w:pos="1135"/>
+        </w:tabs>
+        <w:rPr>
+          <w:sz w:val="24"/>
+          <w:szCs w:val="24"/>
+        </w:rPr>
+      </w:pPr>
+      <w:r>
+        <w:rPr>
+          <w:rFonts w:hint="eastAsia"/>
+          <w:sz w:val="24"/>
+          <w:szCs w:val="24"/>
+        </w:rPr>
+        <w:t>이동 관련)</w:t>
       </w:r>
     </w:p>
     <w:p>
@@ -77,6 +117,14 @@
           <w:sz w:val="24"/>
           <w:szCs w:val="24"/>
         </w:rPr>
+        <w:t xml:space="preserve">[서버] </w:t>
+      </w:r>
+      <w:r>
+        <w:rPr>
+          <w:rFonts w:hint="eastAsia"/>
+          <w:sz w:val="24"/>
+          <w:szCs w:val="24"/>
+        </w:rPr>
         <w:t xml:space="preserve">좀비 </w:t>
       </w:r>
       <w:proofErr w:type="spellStart"/>
@@ -95,7 +143,23 @@
           <w:sz w:val="24"/>
           <w:szCs w:val="24"/>
         </w:rPr>
-        <w:t xml:space="preserve"> [서버] =&gt; </w:t>
+        <w:t xml:space="preserve"> =&gt; </w:t>
+      </w:r>
+      <w:r>
+        <w:rPr>
+          <w:rFonts w:hint="eastAsia"/>
+          <w:sz w:val="24"/>
+          <w:szCs w:val="24"/>
+        </w:rPr>
+        <w:t>[클라]</w:t>
+      </w:r>
+      <w:r>
+        <w:rPr>
+          <w:rFonts w:hint="eastAsia"/>
+          <w:sz w:val="24"/>
+          <w:szCs w:val="24"/>
+        </w:rPr>
+        <w:t xml:space="preserve"> </w:t>
       </w:r>
       <w:proofErr w:type="spellStart"/>
       <w:r>
@@ -104,7 +168,7 @@
           <w:sz w:val="24"/>
           <w:szCs w:val="24"/>
         </w:rPr>
-        <w:t>스폰된</w:t>
+        <w:t>스폰</w:t>
       </w:r>
       <w:proofErr w:type="spellEnd"/>
       <w:r>
@@ -113,7 +177,15 @@
           <w:sz w:val="24"/>
           <w:szCs w:val="24"/>
         </w:rPr>
-        <w:t xml:space="preserve"> 좀비 객체 정보[클라]</w:t>
+        <w:t xml:space="preserve"> 좀비 객체 정보</w:t>
+      </w:r>
+      <w:r>
+        <w:rPr>
+          <w:rFonts w:hint="eastAsia"/>
+          <w:sz w:val="24"/>
+          <w:szCs w:val="24"/>
+        </w:rPr>
+        <w:t xml:space="preserve"> 받음</w:t>
       </w:r>
     </w:p>
     <w:p>
@@ -137,23 +209,63 @@
           <w:sz w:val="24"/>
           <w:szCs w:val="24"/>
         </w:rPr>
-        <w:t>BT 실행 [서버] -&gt; 뽑힌 경로</w:t>
-      </w:r>
-      <w:r>
-        <w:rPr>
-          <w:rFonts w:hint="eastAsia"/>
-          <w:sz w:val="24"/>
-          <w:szCs w:val="24"/>
-        </w:rPr>
-        <w:t>, 좀비 위치 갱신</w:t>
-      </w:r>
-      <w:r>
-        <w:rPr>
-          <w:rFonts w:hint="eastAsia"/>
-          <w:sz w:val="24"/>
-          <w:szCs w:val="24"/>
-        </w:rPr>
-        <w:t xml:space="preserve"> (서버) =&gt; [클라]</w:t>
+        <w:t xml:space="preserve">[서버] </w:t>
+      </w:r>
+      <w:r>
+        <w:rPr>
+          <w:rFonts w:hint="eastAsia"/>
+          <w:sz w:val="24"/>
+          <w:szCs w:val="24"/>
+        </w:rPr>
+        <w:t xml:space="preserve">BT 실행 </w:t>
+      </w:r>
+      <w:r>
+        <w:rPr>
+          <w:rFonts w:hint="eastAsia"/>
+          <w:sz w:val="24"/>
+          <w:szCs w:val="24"/>
+        </w:rPr>
+        <w:t>=</w:t>
+      </w:r>
+      <w:r>
+        <w:rPr>
+          <w:rFonts w:hint="eastAsia"/>
+          <w:sz w:val="24"/>
+          <w:szCs w:val="24"/>
+        </w:rPr>
+        <w:t xml:space="preserve">&gt; </w:t>
+      </w:r>
+      <w:r>
+        <w:rPr>
+          <w:rFonts w:hint="eastAsia"/>
+          <w:sz w:val="24"/>
+          <w:szCs w:val="24"/>
+        </w:rPr>
+        <w:t>[클라] 새로운</w:t>
+      </w:r>
+      <w:r>
+        <w:rPr>
+          <w:rFonts w:hint="eastAsia"/>
+          <w:sz w:val="24"/>
+          <w:szCs w:val="24"/>
+        </w:rPr>
+        <w:t xml:space="preserve"> 경로</w:t>
+      </w:r>
+      <w:r>
+        <w:rPr>
+          <w:rFonts w:hint="eastAsia"/>
+          <w:sz w:val="24"/>
+          <w:szCs w:val="24"/>
+        </w:rPr>
+        <w:t>, 좀비 위치</w:t>
+      </w:r>
+      <w:r>
+        <w:rPr>
+          <w:rFonts w:hint="eastAsia"/>
+          <w:sz w:val="24"/>
+          <w:szCs w:val="24"/>
+        </w:rPr>
+        <w:t xml:space="preserve"> 정보 받고 갱신</w:t>
       </w:r>
     </w:p>
     <w:p>
@@ -187,25 +299,60 @@
           <w:sz w:val="24"/>
           <w:szCs w:val="24"/>
         </w:rPr>
-        <w:t xml:space="preserve"> 위치 갱신 (1</w:t>
-      </w:r>
-      <w:proofErr w:type="gramStart"/>
-      <w:r>
-        <w:rPr>
-          <w:rFonts w:hint="eastAsia"/>
-          <w:sz w:val="24"/>
-          <w:szCs w:val="24"/>
-        </w:rPr>
-        <w:t>초씩 ?m</w:t>
-      </w:r>
-      <w:proofErr w:type="gramEnd"/>
-      <w:r>
-        <w:rPr>
-          <w:rFonts w:hint="eastAsia"/>
-          <w:sz w:val="24"/>
-          <w:szCs w:val="24"/>
-        </w:rPr>
-        <w:t xml:space="preserve">이동) [클라 </w:t>
+        <w:t xml:space="preserve"> 위치 갱신</w:t>
+      </w:r>
+      <w:r>
+        <w:rPr>
+          <w:rFonts w:hint="eastAsia"/>
+          <w:sz w:val="24"/>
+          <w:szCs w:val="24"/>
+        </w:rPr>
+        <w:t xml:space="preserve"> &amp; 계산</w:t>
+      </w:r>
+      <w:r>
+        <w:rPr>
+          <w:rFonts w:hint="eastAsia"/>
+          <w:sz w:val="24"/>
+          <w:szCs w:val="24"/>
+        </w:rPr>
+        <w:t xml:space="preserve"> (1초씩 ?m이동) </w:t>
+      </w:r>
+    </w:p>
+    <w:p>
+      <w:pPr>
+        <w:pStyle w:val="a6"/>
+        <w:tabs>
+          <w:tab w:val="left" w:pos="1135"/>
+        </w:tabs>
+        <w:ind w:left="800"/>
+        <w:rPr>
+          <w:sz w:val="24"/>
+          <w:szCs w:val="24"/>
+        </w:rPr>
+      </w:pPr>
+      <w:r>
+        <w:rPr>
+          <w:rFonts w:hint="eastAsia"/>
+          <w:sz w:val="24"/>
+          <w:szCs w:val="24"/>
+        </w:rPr>
+        <w:t>[클라</w:t>
+      </w:r>
+      <w:r>
+        <w:rPr>
+          <w:rFonts w:hint="eastAsia"/>
+          <w:sz w:val="24"/>
+          <w:szCs w:val="24"/>
+        </w:rPr>
+        <w:t>]</w:t>
+      </w:r>
+      <w:r>
+        <w:rPr>
+          <w:rFonts w:hint="eastAsia"/>
+          <w:sz w:val="24"/>
+          <w:szCs w:val="24"/>
+        </w:rPr>
+        <w:t xml:space="preserve"> </w:t>
       </w:r>
       <w:r>
         <w:rPr>
@@ -238,7 +385,52 @@
           <w:sz w:val="24"/>
           <w:szCs w:val="24"/>
         </w:rPr>
-        <w:t xml:space="preserve"> 이용하기, 서버 </w:t>
+        <w:t xml:space="preserve"> 이용하기</w:t>
+      </w:r>
+    </w:p>
+    <w:p>
+      <w:pPr>
+        <w:pStyle w:val="a6"/>
+        <w:tabs>
+          <w:tab w:val="left" w:pos="1135"/>
+        </w:tabs>
+        <w:ind w:left="800"/>
+        <w:rPr>
+          <w:sz w:val="24"/>
+          <w:szCs w:val="24"/>
+        </w:rPr>
+      </w:pPr>
+      <w:r>
+        <w:rPr>
+          <w:rFonts w:hint="eastAsia"/>
+          <w:sz w:val="24"/>
+          <w:szCs w:val="24"/>
+        </w:rPr>
+        <w:t>[</w:t>
+      </w:r>
+      <w:r>
+        <w:rPr>
+          <w:rFonts w:hint="eastAsia"/>
+          <w:sz w:val="24"/>
+          <w:szCs w:val="24"/>
+        </w:rPr>
+        <w:t>서버</w:t>
+      </w:r>
+      <w:r>
+        <w:rPr>
+          <w:rFonts w:hint="eastAsia"/>
+          <w:sz w:val="24"/>
+          <w:szCs w:val="24"/>
+        </w:rPr>
+        <w:t>]</w:t>
+      </w:r>
+      <w:r>
+        <w:rPr>
+          <w:rFonts w:hint="eastAsia"/>
+          <w:sz w:val="24"/>
+          <w:szCs w:val="24"/>
+        </w:rPr>
+        <w:t xml:space="preserve"> </w:t>
       </w:r>
       <w:r>
         <w:rPr>
@@ -255,21 +447,121 @@
         </w:rPr>
         <w:t xml:space="preserve"> </w:t>
       </w:r>
-      <w:r>
-        <w:rPr>
-          <w:rFonts w:hint="eastAsia"/>
-          <w:sz w:val="24"/>
-          <w:szCs w:val="24"/>
-        </w:rPr>
-        <w:t>딜레이 없이 계산하기 (타이머 쓰레드 이용하기)</w:t>
-      </w:r>
-      <w:r>
-        <w:rPr>
-          <w:rFonts w:hint="eastAsia"/>
-          <w:sz w:val="24"/>
-          <w:szCs w:val="24"/>
-        </w:rPr>
-        <w:t>]</w:t>
+      <w:proofErr w:type="spellStart"/>
+      <w:r>
+        <w:rPr>
+          <w:rFonts w:hint="eastAsia"/>
+          <w:sz w:val="24"/>
+          <w:szCs w:val="24"/>
+        </w:rPr>
+        <w:t>클라와</w:t>
+      </w:r>
+      <w:proofErr w:type="spellEnd"/>
+      <w:r>
+        <w:rPr>
+          <w:rFonts w:hint="eastAsia"/>
+          <w:sz w:val="24"/>
+          <w:szCs w:val="24"/>
+        </w:rPr>
+        <w:t xml:space="preserve"> 똑같이 </w:t>
+      </w:r>
+      <w:proofErr w:type="spellStart"/>
+      <w:r>
+        <w:rPr>
+          <w:rFonts w:hint="eastAsia"/>
+          <w:sz w:val="24"/>
+          <w:szCs w:val="24"/>
+        </w:rPr>
+        <w:t>MoveTo</w:t>
+      </w:r>
+      <w:proofErr w:type="spellEnd"/>
+      <w:r>
+        <w:rPr>
+          <w:rFonts w:hint="eastAsia"/>
+          <w:sz w:val="24"/>
+          <w:szCs w:val="24"/>
+        </w:rPr>
+        <w:t xml:space="preserve"> 함수 만들어서 계산하기</w:t>
+      </w:r>
+    </w:p>
+    <w:p>
+      <w:pPr>
+        <w:pStyle w:val="a6"/>
+        <w:tabs>
+          <w:tab w:val="left" w:pos="1135"/>
+        </w:tabs>
+        <w:ind w:left="1135"/>
+        <w:rPr>
+          <w:sz w:val="24"/>
+          <w:szCs w:val="24"/>
+        </w:rPr>
+      </w:pPr>
+      <w:r>
+        <w:rPr>
+          <w:sz w:val="24"/>
+          <w:szCs w:val="24"/>
+        </w:rPr>
+        <w:tab/>
+      </w:r>
+      <w:r>
+        <w:rPr>
+          <w:rFonts w:hint="eastAsia"/>
+          <w:sz w:val="24"/>
+          <w:szCs w:val="24"/>
+        </w:rPr>
+        <w:t xml:space="preserve">단, 딜레이가 있는 BT와 달리 </w:t>
+      </w:r>
+      <w:r>
+        <w:rPr>
+          <w:rFonts w:hint="eastAsia"/>
+          <w:sz w:val="24"/>
+          <w:szCs w:val="24"/>
+        </w:rPr>
+        <w:t>딜레이 없이 계산하기</w:t>
+      </w:r>
+    </w:p>
+    <w:p>
+      <w:pPr>
+        <w:pStyle w:val="a6"/>
+        <w:tabs>
+          <w:tab w:val="left" w:pos="1135"/>
+        </w:tabs>
+        <w:ind w:left="1135"/>
+        <w:rPr>
+          <w:sz w:val="24"/>
+          <w:szCs w:val="24"/>
+        </w:rPr>
+      </w:pPr>
+      <w:r>
+        <w:rPr>
+          <w:sz w:val="24"/>
+          <w:szCs w:val="24"/>
+        </w:rPr>
+        <w:tab/>
+      </w:r>
+      <w:r>
+        <w:rPr>
+          <w:rFonts w:hint="eastAsia"/>
+          <w:sz w:val="24"/>
+          <w:szCs w:val="24"/>
+        </w:rPr>
+        <w:t>(타이머 쓰</w:t>
+      </w:r>
+      <w:r>
+        <w:rPr>
+          <w:rFonts w:hint="eastAsia"/>
+          <w:sz w:val="24"/>
+          <w:szCs w:val="24"/>
+        </w:rPr>
+        <w:t>레</w:t>
+      </w:r>
+      <w:r>
+        <w:rPr>
+          <w:rFonts w:hint="eastAsia"/>
+          <w:sz w:val="24"/>
+          <w:szCs w:val="24"/>
+        </w:rPr>
+        <w:t>드 이용하기)</w:t>
       </w:r>
     </w:p>
     <w:p>
@@ -293,31 +585,15 @@
           <w:sz w:val="24"/>
           <w:szCs w:val="24"/>
         </w:rPr>
-        <w:t xml:space="preserve">BT 다시 실행 (딜레이 시간 마다) </w:t>
-      </w:r>
-      <w:r>
-        <w:rPr>
-          <w:rFonts w:hint="eastAsia"/>
-          <w:sz w:val="24"/>
-          <w:szCs w:val="24"/>
-        </w:rPr>
-        <w:t>[서버]</w:t>
-      </w:r>
-      <w:r>
-        <w:rPr>
-          <w:rFonts w:hint="eastAsia"/>
-          <w:sz w:val="24"/>
-          <w:szCs w:val="24"/>
-        </w:rPr>
-        <w:t xml:space="preserve"> -&gt; </w:t>
-      </w:r>
-      <w:r>
-        <w:rPr>
-          <w:rFonts w:hint="eastAsia"/>
-          <w:sz w:val="24"/>
-          <w:szCs w:val="24"/>
-        </w:rPr>
-        <w:t>뽑힌 경로 (서버) =&gt; [클라]</w:t>
+        <w:t xml:space="preserve">[서버] </w:t>
+      </w:r>
+      <w:r>
+        <w:rPr>
+          <w:rFonts w:hint="eastAsia"/>
+          <w:sz w:val="24"/>
+          <w:szCs w:val="24"/>
+        </w:rPr>
+        <w:t>BT 다시 실행 (딜레이 시간 마다)</w:t>
       </w:r>
       <w:r>
         <w:rPr>
@@ -326,6 +602,54 @@
           <w:szCs w:val="24"/>
         </w:rPr>
         <w:t xml:space="preserve"> </w:t>
+      </w:r>
+      <w:r>
+        <w:rPr>
+          <w:rFonts w:hint="eastAsia"/>
+          <w:sz w:val="24"/>
+          <w:szCs w:val="24"/>
+        </w:rPr>
+        <w:t>=</w:t>
+      </w:r>
+      <w:r>
+        <w:rPr>
+          <w:rFonts w:hint="eastAsia"/>
+          <w:sz w:val="24"/>
+          <w:szCs w:val="24"/>
+        </w:rPr>
+        <w:t xml:space="preserve">&gt; </w:t>
+      </w:r>
+      <w:r>
+        <w:rPr>
+          <w:rFonts w:hint="eastAsia"/>
+          <w:sz w:val="24"/>
+          <w:szCs w:val="24"/>
+        </w:rPr>
+        <w:t>[</w:t>
+      </w:r>
+      <w:r>
+        <w:rPr>
+          <w:rFonts w:hint="eastAsia"/>
+          <w:sz w:val="24"/>
+          <w:szCs w:val="24"/>
+        </w:rPr>
+        <w:t>클라] 새로운</w:t>
+      </w:r>
+      <w:r>
+        <w:rPr>
+          <w:rFonts w:hint="eastAsia"/>
+          <w:sz w:val="24"/>
+          <w:szCs w:val="24"/>
+        </w:rPr>
+        <w:t xml:space="preserve"> 경로</w:t>
+      </w:r>
+      <w:r>
+        <w:rPr>
+          <w:rFonts w:hint="eastAsia"/>
+          <w:sz w:val="24"/>
+          <w:szCs w:val="24"/>
+        </w:rPr>
+        <w:t>, 좀비 위치 정보 받고 갱신</w:t>
       </w:r>
     </w:p>
     <w:p>
@@ -346,7 +670,813 @@
           <w:sz w:val="24"/>
           <w:szCs w:val="24"/>
         </w:rPr>
+        <w:t xml:space="preserve">*** </w:t>
+      </w:r>
+      <w:r>
+        <w:rPr>
+          <w:rFonts w:hint="eastAsia"/>
+          <w:sz w:val="24"/>
+          <w:szCs w:val="24"/>
+        </w:rPr>
         <w:t>{결국 2번 과정으로 돌아가서 2, 3번 과정 계속 반복}</w:t>
+      </w:r>
+    </w:p>
+    <w:p>
+      <w:pPr>
+        <w:pStyle w:val="a6"/>
+        <w:tabs>
+          <w:tab w:val="left" w:pos="1135"/>
+        </w:tabs>
+        <w:ind w:left="800"/>
+        <w:rPr>
+          <w:sz w:val="24"/>
+          <w:szCs w:val="24"/>
+        </w:rPr>
+      </w:pPr>
+      <w:r>
+        <w:rPr>
+          <w:rFonts w:hint="eastAsia"/>
+          <w:sz w:val="24"/>
+          <w:szCs w:val="24"/>
+        </w:rPr>
+        <w:t xml:space="preserve">*****{결과적으로, 좀비는 서버에서 BT가 돌아가는 </w:t>
+      </w:r>
+      <w:proofErr w:type="spellStart"/>
+      <w:r>
+        <w:rPr>
+          <w:rFonts w:hint="eastAsia"/>
+          <w:sz w:val="24"/>
+          <w:szCs w:val="24"/>
+        </w:rPr>
+        <w:t>텀마다</w:t>
+      </w:r>
+      <w:proofErr w:type="spellEnd"/>
+      <w:r>
+        <w:rPr>
+          <w:rFonts w:hint="eastAsia"/>
+          <w:sz w:val="24"/>
+          <w:szCs w:val="24"/>
+        </w:rPr>
+        <w:t xml:space="preserve"> 각 </w:t>
+      </w:r>
+      <w:proofErr w:type="spellStart"/>
+      <w:r>
+        <w:rPr>
+          <w:rFonts w:hint="eastAsia"/>
+          <w:sz w:val="24"/>
+          <w:szCs w:val="24"/>
+        </w:rPr>
+        <w:t>클라들에게</w:t>
+      </w:r>
+      <w:proofErr w:type="spellEnd"/>
+      <w:r>
+        <w:rPr>
+          <w:rFonts w:hint="eastAsia"/>
+          <w:sz w:val="24"/>
+          <w:szCs w:val="24"/>
+        </w:rPr>
+        <w:t xml:space="preserve"> 정보를 </w:t>
+      </w:r>
+      <w:proofErr w:type="spellStart"/>
+      <w:r>
+        <w:rPr>
+          <w:rFonts w:hint="eastAsia"/>
+          <w:sz w:val="24"/>
+          <w:szCs w:val="24"/>
+        </w:rPr>
+        <w:t>갱신</w:t>
+      </w:r>
+      <w:r>
+        <w:rPr>
+          <w:sz w:val="24"/>
+          <w:szCs w:val="24"/>
+        </w:rPr>
+        <w:t>시켜서</w:t>
+      </w:r>
+      <w:proofErr w:type="spellEnd"/>
+      <w:r>
+        <w:rPr>
+          <w:rFonts w:hint="eastAsia"/>
+          <w:sz w:val="24"/>
+          <w:szCs w:val="24"/>
+        </w:rPr>
+        <w:t xml:space="preserve"> 결국 동기화가 되는 방식} </w:t>
+      </w:r>
+    </w:p>
+    <w:p>
+      <w:pPr>
+        <w:pStyle w:val="a6"/>
+        <w:tabs>
+          <w:tab w:val="left" w:pos="1135"/>
+        </w:tabs>
+        <w:ind w:left="800"/>
+        <w:rPr>
+          <w:sz w:val="24"/>
+          <w:szCs w:val="24"/>
+        </w:rPr>
+      </w:pPr>
+    </w:p>
+    <w:p>
+      <w:pPr>
+        <w:pStyle w:val="a6"/>
+        <w:numPr>
+          <w:ilvl w:val="0"/>
+          <w:numId w:val="2"/>
+        </w:numPr>
+        <w:tabs>
+          <w:tab w:val="left" w:pos="1135"/>
+        </w:tabs>
+        <w:rPr>
+          <w:sz w:val="24"/>
+          <w:szCs w:val="24"/>
+        </w:rPr>
+      </w:pPr>
+      <w:r>
+        <w:rPr>
+          <w:rFonts w:hint="eastAsia"/>
+          <w:sz w:val="24"/>
+          <w:szCs w:val="24"/>
+        </w:rPr>
+        <w:t xml:space="preserve">BT에 </w:t>
+      </w:r>
+      <w:r>
+        <w:rPr>
+          <w:sz w:val="24"/>
+          <w:szCs w:val="24"/>
+        </w:rPr>
+        <w:t>Decorator</w:t>
+      </w:r>
+      <w:r>
+        <w:rPr>
+          <w:rFonts w:hint="eastAsia"/>
+          <w:sz w:val="24"/>
+          <w:szCs w:val="24"/>
+        </w:rPr>
+        <w:t xml:space="preserve">에서 사용하는 bool 변수들 </w:t>
+      </w:r>
+      <w:r>
+        <w:rPr>
+          <w:rFonts w:hint="eastAsia"/>
+          <w:sz w:val="24"/>
+          <w:szCs w:val="24"/>
+        </w:rPr>
+        <w:t>초기화 관련)</w:t>
+      </w:r>
+    </w:p>
+    <w:p>
+      <w:pPr>
+        <w:pStyle w:val="a6"/>
+        <w:tabs>
+          <w:tab w:val="left" w:pos="1135"/>
+        </w:tabs>
+        <w:ind w:left="800"/>
+        <w:rPr>
+          <w:sz w:val="24"/>
+          <w:szCs w:val="24"/>
+        </w:rPr>
+      </w:pPr>
+      <w:r>
+        <w:rPr>
+          <w:rFonts w:hint="eastAsia"/>
+          <w:sz w:val="24"/>
+          <w:szCs w:val="24"/>
+        </w:rPr>
+        <w:t>해당 bool 변수 목록</w:t>
+      </w:r>
+      <w:r>
+        <w:rPr>
+          <w:rFonts w:hint="eastAsia"/>
+          <w:sz w:val="24"/>
+          <w:szCs w:val="24"/>
+        </w:rPr>
+        <w:t xml:space="preserve">: </w:t>
+      </w:r>
+      <w:r>
+        <w:rPr>
+          <w:rFonts w:hint="eastAsia"/>
+          <w:sz w:val="24"/>
+          <w:szCs w:val="24"/>
+        </w:rPr>
+        <w:t xml:space="preserve"> </w:t>
+      </w:r>
+    </w:p>
+    <w:p>
+      <w:pPr>
+        <w:pStyle w:val="a6"/>
+        <w:tabs>
+          <w:tab w:val="left" w:pos="1135"/>
+        </w:tabs>
+        <w:ind w:left="800"/>
+        <w:rPr>
+          <w:sz w:val="24"/>
+          <w:szCs w:val="24"/>
+        </w:rPr>
+      </w:pPr>
+      <w:proofErr w:type="spellStart"/>
+      <w:r>
+        <w:rPr>
+          <w:rFonts w:hint="eastAsia"/>
+          <w:sz w:val="24"/>
+          <w:szCs w:val="24"/>
+        </w:rPr>
+        <w:t>CanSeePlayer</w:t>
+      </w:r>
+      <w:proofErr w:type="spellEnd"/>
+      <w:r>
+        <w:rPr>
+          <w:rFonts w:hint="eastAsia"/>
+          <w:sz w:val="24"/>
+          <w:szCs w:val="24"/>
+        </w:rPr>
+        <w:t xml:space="preserve">, </w:t>
+      </w:r>
+      <w:proofErr w:type="spellStart"/>
+      <w:r>
+        <w:rPr>
+          <w:rFonts w:hint="eastAsia"/>
+          <w:sz w:val="24"/>
+          <w:szCs w:val="24"/>
+        </w:rPr>
+        <w:t>HeardShouting</w:t>
+      </w:r>
+      <w:proofErr w:type="spellEnd"/>
+      <w:r>
+        <w:rPr>
+          <w:rFonts w:hint="eastAsia"/>
+          <w:sz w:val="24"/>
+          <w:szCs w:val="24"/>
+        </w:rPr>
+        <w:t xml:space="preserve">, </w:t>
+      </w:r>
+      <w:proofErr w:type="spellStart"/>
+      <w:r>
+        <w:rPr>
+          <w:rFonts w:hint="eastAsia"/>
+          <w:sz w:val="24"/>
+          <w:szCs w:val="24"/>
+        </w:rPr>
+        <w:t>HeardFootSound</w:t>
+      </w:r>
+      <w:proofErr w:type="spellEnd"/>
+      <w:r>
+        <w:rPr>
+          <w:rFonts w:hint="eastAsia"/>
+          <w:sz w:val="24"/>
+          <w:szCs w:val="24"/>
+        </w:rPr>
+        <w:t xml:space="preserve">, </w:t>
+      </w:r>
+      <w:proofErr w:type="spellStart"/>
+      <w:r>
+        <w:rPr>
+          <w:rFonts w:hint="eastAsia"/>
+          <w:sz w:val="24"/>
+          <w:szCs w:val="24"/>
+        </w:rPr>
+        <w:t>KnewPlayerLocation</w:t>
+      </w:r>
+      <w:proofErr w:type="spellEnd"/>
+    </w:p>
+    <w:p>
+      <w:pPr>
+        <w:pStyle w:val="a6"/>
+        <w:numPr>
+          <w:ilvl w:val="0"/>
+          <w:numId w:val="3"/>
+        </w:numPr>
+        <w:tabs>
+          <w:tab w:val="left" w:pos="1135"/>
+        </w:tabs>
+        <w:rPr>
+          <w:sz w:val="24"/>
+          <w:szCs w:val="24"/>
+        </w:rPr>
+      </w:pPr>
+      <w:r>
+        <w:rPr>
+          <w:rFonts w:hint="eastAsia"/>
+          <w:sz w:val="24"/>
+          <w:szCs w:val="24"/>
+        </w:rPr>
+        <w:t xml:space="preserve">[클라] 서버의 좀비 </w:t>
+      </w:r>
+      <w:r>
+        <w:rPr>
+          <w:rFonts w:hint="eastAsia"/>
+          <w:sz w:val="24"/>
+          <w:szCs w:val="24"/>
+        </w:rPr>
+        <w:t xml:space="preserve">BT에 </w:t>
+      </w:r>
+      <w:r>
+        <w:rPr>
+          <w:sz w:val="24"/>
+          <w:szCs w:val="24"/>
+        </w:rPr>
+        <w:t>Decorator</w:t>
+      </w:r>
+      <w:r>
+        <w:rPr>
+          <w:rFonts w:hint="eastAsia"/>
+          <w:sz w:val="24"/>
+          <w:szCs w:val="24"/>
+        </w:rPr>
+        <w:t>(조건식 검사)에서 사용하는 bool 변수들</w:t>
+      </w:r>
+      <w:r>
+        <w:rPr>
+          <w:rFonts w:hint="eastAsia"/>
+          <w:sz w:val="24"/>
+          <w:szCs w:val="24"/>
+        </w:rPr>
+        <w:t>에 대한 검사 독자적으로 실행</w:t>
+      </w:r>
+    </w:p>
+    <w:p>
+      <w:pPr>
+        <w:pStyle w:val="a6"/>
+        <w:tabs>
+          <w:tab w:val="left" w:pos="1135"/>
+        </w:tabs>
+        <w:ind w:left="1160"/>
+        <w:rPr>
+          <w:sz w:val="24"/>
+          <w:szCs w:val="24"/>
+        </w:rPr>
+      </w:pPr>
+      <w:r>
+        <w:rPr>
+          <w:rFonts w:hint="eastAsia"/>
+          <w:sz w:val="24"/>
+          <w:szCs w:val="24"/>
+        </w:rPr>
+        <w:t>(좀비가 플레이어를 포착 중 인지 아닌지</w:t>
+      </w:r>
+      <w:r>
+        <w:rPr>
+          <w:sz w:val="24"/>
+          <w:szCs w:val="24"/>
+        </w:rPr>
+        <w:t>?</w:t>
+      </w:r>
+      <w:r>
+        <w:rPr>
+          <w:rFonts w:hint="eastAsia"/>
+          <w:sz w:val="24"/>
+          <w:szCs w:val="24"/>
+        </w:rPr>
+        <w:t xml:space="preserve"> </w:t>
+      </w:r>
+      <w:r>
+        <w:rPr>
+          <w:sz w:val="24"/>
+          <w:szCs w:val="24"/>
+        </w:rPr>
+        <w:t>,</w:t>
+      </w:r>
+      <w:r>
+        <w:rPr>
+          <w:rFonts w:hint="eastAsia"/>
+          <w:sz w:val="24"/>
+          <w:szCs w:val="24"/>
+        </w:rPr>
+        <w:t xml:space="preserve"> </w:t>
+      </w:r>
+      <w:proofErr w:type="spellStart"/>
+      <w:r>
+        <w:rPr>
+          <w:rFonts w:hint="eastAsia"/>
+          <w:sz w:val="24"/>
+          <w:szCs w:val="24"/>
+        </w:rPr>
+        <w:t>샤우팅이</w:t>
+      </w:r>
+      <w:proofErr w:type="spellEnd"/>
+      <w:r>
+        <w:rPr>
+          <w:rFonts w:hint="eastAsia"/>
+          <w:sz w:val="24"/>
+          <w:szCs w:val="24"/>
+        </w:rPr>
+        <w:t xml:space="preserve"> 있었다면 </w:t>
+      </w:r>
+      <w:proofErr w:type="spellStart"/>
+      <w:r>
+        <w:rPr>
+          <w:rFonts w:hint="eastAsia"/>
+          <w:sz w:val="24"/>
+          <w:szCs w:val="24"/>
+        </w:rPr>
+        <w:t>샤우팅을</w:t>
+      </w:r>
+      <w:proofErr w:type="spellEnd"/>
+      <w:r>
+        <w:rPr>
+          <w:rFonts w:hint="eastAsia"/>
+          <w:sz w:val="24"/>
+          <w:szCs w:val="24"/>
+        </w:rPr>
+        <w:t xml:space="preserve"> 들었는지? , 발소리가 있었다면 발소리를 들었는지? , 플레이어를 본적이 있었는지?)</w:t>
+      </w:r>
+    </w:p>
+    <w:p>
+      <w:pPr>
+        <w:pStyle w:val="a6"/>
+        <w:numPr>
+          <w:ilvl w:val="0"/>
+          <w:numId w:val="3"/>
+        </w:numPr>
+        <w:tabs>
+          <w:tab w:val="left" w:pos="1135"/>
+        </w:tabs>
+        <w:rPr>
+          <w:sz w:val="24"/>
+          <w:szCs w:val="24"/>
+        </w:rPr>
+      </w:pPr>
+      <w:r>
+        <w:rPr>
+          <w:rFonts w:hint="eastAsia"/>
+          <w:sz w:val="24"/>
+          <w:szCs w:val="24"/>
+        </w:rPr>
+        <w:t xml:space="preserve">[서버] </w:t>
+      </w:r>
+      <w:proofErr w:type="spellStart"/>
+      <w:r>
+        <w:rPr>
+          <w:rFonts w:hint="eastAsia"/>
+          <w:sz w:val="24"/>
+          <w:szCs w:val="24"/>
+        </w:rPr>
+        <w:t>클라에서</w:t>
+      </w:r>
+      <w:proofErr w:type="spellEnd"/>
+      <w:r>
+        <w:rPr>
+          <w:rFonts w:hint="eastAsia"/>
+          <w:sz w:val="24"/>
+          <w:szCs w:val="24"/>
+        </w:rPr>
+        <w:t xml:space="preserve"> 검사하여 검사 결과가 성공이 되어 해당 패킷을 보내온다면, 해당 좀비들의 패킷에 따른 bool 변수들 값 갱신</w:t>
+      </w:r>
+    </w:p>
+    <w:p>
+      <w:pPr>
+        <w:pStyle w:val="a6"/>
+        <w:numPr>
+          <w:ilvl w:val="0"/>
+          <w:numId w:val="3"/>
+        </w:numPr>
+        <w:tabs>
+          <w:tab w:val="left" w:pos="1135"/>
+        </w:tabs>
+        <w:rPr>
+          <w:sz w:val="24"/>
+          <w:szCs w:val="24"/>
+        </w:rPr>
+      </w:pPr>
+      <w:r>
+        <w:rPr>
+          <w:rFonts w:hint="eastAsia"/>
+          <w:sz w:val="24"/>
+          <w:szCs w:val="24"/>
+        </w:rPr>
+        <w:t xml:space="preserve">[서버] 해당 bool </w:t>
+      </w:r>
+      <w:proofErr w:type="spellStart"/>
+      <w:r>
+        <w:rPr>
+          <w:rFonts w:hint="eastAsia"/>
+          <w:sz w:val="24"/>
+          <w:szCs w:val="24"/>
+        </w:rPr>
+        <w:t>변수값</w:t>
+      </w:r>
+      <w:r>
+        <w:rPr>
+          <w:rFonts w:hint="eastAsia"/>
+          <w:sz w:val="24"/>
+          <w:szCs w:val="24"/>
+        </w:rPr>
+        <w:t>을</w:t>
+      </w:r>
+      <w:proofErr w:type="spellEnd"/>
+      <w:r>
+        <w:rPr>
+          <w:rFonts w:hint="eastAsia"/>
+          <w:sz w:val="24"/>
+          <w:szCs w:val="24"/>
+        </w:rPr>
+        <w:t xml:space="preserve"> 이용해서 BT 수행</w:t>
+      </w:r>
+    </w:p>
+    <w:p>
+      <w:pPr>
+        <w:pStyle w:val="a6"/>
+        <w:tabs>
+          <w:tab w:val="left" w:pos="1135"/>
+        </w:tabs>
+        <w:ind w:left="1160"/>
+        <w:rPr>
+          <w:sz w:val="24"/>
+          <w:szCs w:val="24"/>
+        </w:rPr>
+      </w:pPr>
+    </w:p>
+    <w:p>
+      <w:pPr>
+        <w:pStyle w:val="a6"/>
+        <w:tabs>
+          <w:tab w:val="left" w:pos="1135"/>
+        </w:tabs>
+        <w:ind w:left="1160"/>
+        <w:rPr>
+          <w:sz w:val="24"/>
+          <w:szCs w:val="24"/>
+        </w:rPr>
+      </w:pPr>
+      <w:r>
+        <w:rPr>
+          <w:rFonts w:hint="eastAsia"/>
+          <w:sz w:val="24"/>
+          <w:szCs w:val="24"/>
+        </w:rPr>
+        <w:t>***************** {주의할 점} *****************</w:t>
+      </w:r>
+    </w:p>
+    <w:p>
+      <w:pPr>
+        <w:pStyle w:val="a6"/>
+        <w:tabs>
+          <w:tab w:val="left" w:pos="1135"/>
+        </w:tabs>
+        <w:ind w:left="1160"/>
+        <w:rPr>
+          <w:sz w:val="24"/>
+          <w:szCs w:val="24"/>
+        </w:rPr>
+      </w:pPr>
+      <w:r>
+        <w:rPr>
+          <w:rFonts w:hint="eastAsia"/>
+          <w:sz w:val="24"/>
+          <w:szCs w:val="24"/>
+        </w:rPr>
+        <w:t xml:space="preserve">다음과 같이 한 좀비의 상태에 대해 여러 </w:t>
+      </w:r>
+      <w:proofErr w:type="spellStart"/>
+      <w:r>
+        <w:rPr>
+          <w:rFonts w:hint="eastAsia"/>
+          <w:sz w:val="24"/>
+          <w:szCs w:val="24"/>
+        </w:rPr>
+        <w:t>클라에서</w:t>
+      </w:r>
+      <w:proofErr w:type="spellEnd"/>
+      <w:r>
+        <w:rPr>
+          <w:rFonts w:hint="eastAsia"/>
+          <w:sz w:val="24"/>
+          <w:szCs w:val="24"/>
+        </w:rPr>
+        <w:t xml:space="preserve"> 반복 검사하고 그 결과 값을 서버로 전송하게 되면, 서버에서 한 좀비에 대해 여러 번 그 결과값을 받고 여러 번 갱신하게 되는 문제가 발생! 따라서 검사를 하는 걸 줄이게 만들거나, (예를 들어, 플레이어를 포착하는지를 판단하는 건, 각 </w:t>
+      </w:r>
+      <w:proofErr w:type="spellStart"/>
+      <w:r>
+        <w:rPr>
+          <w:rFonts w:hint="eastAsia"/>
+          <w:sz w:val="24"/>
+          <w:szCs w:val="24"/>
+        </w:rPr>
+        <w:t>클라에서도</w:t>
+      </w:r>
+      <w:proofErr w:type="spellEnd"/>
+      <w:r>
+        <w:rPr>
+          <w:rFonts w:hint="eastAsia"/>
+          <w:sz w:val="24"/>
+          <w:szCs w:val="24"/>
+        </w:rPr>
+        <w:t xml:space="preserve"> 자기 자신과 근처 좀비들만 검사하고 다른 </w:t>
+      </w:r>
+      <w:proofErr w:type="spellStart"/>
+      <w:r>
+        <w:rPr>
+          <w:rFonts w:hint="eastAsia"/>
+          <w:sz w:val="24"/>
+          <w:szCs w:val="24"/>
+        </w:rPr>
+        <w:t>클라는</w:t>
+      </w:r>
+      <w:proofErr w:type="spellEnd"/>
+      <w:r>
+        <w:rPr>
+          <w:rFonts w:hint="eastAsia"/>
+          <w:sz w:val="24"/>
+          <w:szCs w:val="24"/>
+        </w:rPr>
+        <w:t xml:space="preserve"> 안 하도록..) </w:t>
+      </w:r>
+      <w:r>
+        <w:rPr>
+          <w:rFonts w:hint="eastAsia"/>
+          <w:sz w:val="24"/>
+          <w:szCs w:val="24"/>
+        </w:rPr>
+        <w:t>서버에서 한 좀비에 대해</w:t>
+      </w:r>
+      <w:r>
+        <w:rPr>
+          <w:rFonts w:hint="eastAsia"/>
+          <w:sz w:val="24"/>
+          <w:szCs w:val="24"/>
+        </w:rPr>
+        <w:t xml:space="preserve"> </w:t>
+      </w:r>
+      <w:r>
+        <w:rPr>
+          <w:rFonts w:hint="eastAsia"/>
+          <w:sz w:val="24"/>
+          <w:szCs w:val="24"/>
+        </w:rPr>
+        <w:t xml:space="preserve">여러 번의 중복된 결과값을 받는 다면, 먼저 들어온 결과값은 일단 반영하고, 일정시간을 설정하여 그 뒤에 중복되어 들어온 결과값은 무시하도록 만들어야 한다. (예를 들어, </w:t>
+      </w:r>
+      <w:proofErr w:type="spellStart"/>
+      <w:r>
+        <w:rPr>
+          <w:rFonts w:hint="eastAsia"/>
+          <w:sz w:val="24"/>
+          <w:szCs w:val="24"/>
+        </w:rPr>
+        <w:t>샤우팅</w:t>
+      </w:r>
+      <w:proofErr w:type="spellEnd"/>
+      <w:r>
+        <w:rPr>
+          <w:rFonts w:hint="eastAsia"/>
+          <w:sz w:val="24"/>
+          <w:szCs w:val="24"/>
+        </w:rPr>
+        <w:t xml:space="preserve"> 좀비와 같은 경우, 각 클라이언트들의 핑 상태에 따라 </w:t>
+      </w:r>
+      <w:proofErr w:type="spellStart"/>
+      <w:r>
+        <w:rPr>
+          <w:rFonts w:hint="eastAsia"/>
+          <w:sz w:val="24"/>
+          <w:szCs w:val="24"/>
+        </w:rPr>
+        <w:t>샤우팅을</w:t>
+      </w:r>
+      <w:proofErr w:type="spellEnd"/>
+      <w:r>
+        <w:rPr>
+          <w:rFonts w:hint="eastAsia"/>
+          <w:sz w:val="24"/>
+          <w:szCs w:val="24"/>
+        </w:rPr>
+        <w:t xml:space="preserve"> 여러 번 서버에 부르게 될 수 있음)</w:t>
+      </w:r>
+    </w:p>
+    <w:p>
+      <w:pPr>
+        <w:pStyle w:val="a6"/>
+        <w:tabs>
+          <w:tab w:val="left" w:pos="1135"/>
+        </w:tabs>
+        <w:ind w:left="1160"/>
+        <w:rPr>
+          <w:sz w:val="24"/>
+          <w:szCs w:val="24"/>
+        </w:rPr>
+      </w:pPr>
+    </w:p>
+    <w:p>
+      <w:pPr>
+        <w:pStyle w:val="a6"/>
+        <w:numPr>
+          <w:ilvl w:val="0"/>
+          <w:numId w:val="2"/>
+        </w:numPr>
+        <w:tabs>
+          <w:tab w:val="left" w:pos="1135"/>
+        </w:tabs>
+        <w:rPr>
+          <w:sz w:val="24"/>
+          <w:szCs w:val="24"/>
+        </w:rPr>
+      </w:pPr>
+      <w:r>
+        <w:rPr>
+          <w:rFonts w:hint="eastAsia"/>
+          <w:sz w:val="24"/>
+          <w:szCs w:val="24"/>
+        </w:rPr>
+        <w:t>공격 관련)</w:t>
+      </w:r>
+    </w:p>
+    <w:p>
+      <w:pPr>
+        <w:pStyle w:val="a6"/>
+        <w:numPr>
+          <w:ilvl w:val="0"/>
+          <w:numId w:val="4"/>
+        </w:numPr>
+        <w:tabs>
+          <w:tab w:val="left" w:pos="1135"/>
+        </w:tabs>
+        <w:rPr>
+          <w:sz w:val="24"/>
+          <w:szCs w:val="24"/>
+        </w:rPr>
+      </w:pPr>
+      <w:r>
+        <w:rPr>
+          <w:rFonts w:hint="eastAsia"/>
+          <w:sz w:val="24"/>
+          <w:szCs w:val="24"/>
+        </w:rPr>
+        <w:t>[서버] BT에서 공격 범위 계산 검사 -&gt; 범위 안에 들면 공격 명령 전송</w:t>
+      </w:r>
+    </w:p>
+    <w:p>
+      <w:pPr>
+        <w:pStyle w:val="a6"/>
+        <w:tabs>
+          <w:tab w:val="left" w:pos="1135"/>
+        </w:tabs>
+        <w:ind w:left="1160"/>
+        <w:rPr>
+          <w:sz w:val="24"/>
+          <w:szCs w:val="24"/>
+        </w:rPr>
+      </w:pPr>
+      <w:r>
+        <w:rPr>
+          <w:rFonts w:hint="eastAsia"/>
+          <w:sz w:val="24"/>
+          <w:szCs w:val="24"/>
+        </w:rPr>
+        <w:t xml:space="preserve">=&gt; </w:t>
+      </w:r>
+      <w:r>
+        <w:rPr>
+          <w:rFonts w:hint="eastAsia"/>
+          <w:sz w:val="24"/>
+          <w:szCs w:val="24"/>
+        </w:rPr>
+        <w:t>[클라]</w:t>
+      </w:r>
+      <w:r>
+        <w:rPr>
+          <w:rFonts w:hint="eastAsia"/>
+          <w:sz w:val="24"/>
+          <w:szCs w:val="24"/>
+        </w:rPr>
+        <w:t xml:space="preserve"> 공격 명령 수신</w:t>
+      </w:r>
+    </w:p>
+    <w:p>
+      <w:pPr>
+        <w:pStyle w:val="a6"/>
+        <w:numPr>
+          <w:ilvl w:val="0"/>
+          <w:numId w:val="4"/>
+        </w:numPr>
+        <w:tabs>
+          <w:tab w:val="left" w:pos="1135"/>
+        </w:tabs>
+        <w:rPr>
+          <w:rFonts w:hint="eastAsia"/>
+          <w:sz w:val="24"/>
+          <w:szCs w:val="24"/>
+        </w:rPr>
+      </w:pPr>
+      <w:r>
+        <w:rPr>
+          <w:rFonts w:hint="eastAsia"/>
+          <w:sz w:val="24"/>
+          <w:szCs w:val="24"/>
+        </w:rPr>
+        <w:t>[클라] 공격 수행 -&gt; [클라] 에서 공격 수행 후 피격 검사도 수행, 결과 서버로 전송</w:t>
+      </w:r>
+      <w:r>
+        <w:rPr>
+          <w:rFonts w:hint="eastAsia"/>
+          <w:sz w:val="24"/>
+          <w:szCs w:val="24"/>
+        </w:rPr>
+        <w:t xml:space="preserve"> </w:t>
+      </w:r>
+      <w:r>
+        <w:rPr>
+          <w:rFonts w:hint="eastAsia"/>
+          <w:sz w:val="24"/>
+          <w:szCs w:val="24"/>
+        </w:rPr>
+        <w:t>=&gt; [서버] 피격 검사 결과 수신 -&gt; 검사 결과 반영</w:t>
       </w:r>
     </w:p>
     <w:sectPr>
@@ -501,8 +1631,307 @@
       </w:pPr>
     </w:lvl>
   </w:abstractNum>
+  <w:abstractNum w:abstractNumId="1" w15:restartNumberingAfterBreak="0">
+    <w:nsid w:val="25BC47A1"/>
+    <w:multiLevelType w:val="hybridMultilevel"/>
+    <w:tmpl w:val="AD645416"/>
+    <w:lvl w:ilvl="0" w:tplc="9E5CB394">
+      <w:numFmt w:val="bullet"/>
+      <w:lvlText w:val="-"/>
+      <w:lvlJc w:val="left"/>
+      <w:pPr>
+        <w:ind w:left="800" w:hanging="360"/>
+      </w:pPr>
+      <w:rPr>
+        <w:rFonts w:ascii="맑은 고딕" w:eastAsia="맑은 고딕" w:hAnsi="맑은 고딕" w:cstheme="minorBidi" w:hint="eastAsia"/>
+      </w:rPr>
+    </w:lvl>
+    <w:lvl w:ilvl="1" w:tplc="04090003" w:tentative="1">
+      <w:start w:val="1"/>
+      <w:numFmt w:val="bullet"/>
+      <w:lvlText w:val=""/>
+      <w:lvlJc w:val="left"/>
+      <w:pPr>
+        <w:ind w:left="1320" w:hanging="440"/>
+      </w:pPr>
+      <w:rPr>
+        <w:rFonts w:ascii="Wingdings" w:hAnsi="Wingdings" w:hint="default"/>
+      </w:rPr>
+    </w:lvl>
+    <w:lvl w:ilvl="2" w:tplc="04090005" w:tentative="1">
+      <w:start w:val="1"/>
+      <w:numFmt w:val="bullet"/>
+      <w:lvlText w:val=""/>
+      <w:lvlJc w:val="left"/>
+      <w:pPr>
+        <w:ind w:left="1760" w:hanging="440"/>
+      </w:pPr>
+      <w:rPr>
+        <w:rFonts w:ascii="Wingdings" w:hAnsi="Wingdings" w:hint="default"/>
+      </w:rPr>
+    </w:lvl>
+    <w:lvl w:ilvl="3" w:tplc="04090001" w:tentative="1">
+      <w:start w:val="1"/>
+      <w:numFmt w:val="bullet"/>
+      <w:lvlText w:val=""/>
+      <w:lvlJc w:val="left"/>
+      <w:pPr>
+        <w:ind w:left="2200" w:hanging="440"/>
+      </w:pPr>
+      <w:rPr>
+        <w:rFonts w:ascii="Wingdings" w:hAnsi="Wingdings" w:hint="default"/>
+      </w:rPr>
+    </w:lvl>
+    <w:lvl w:ilvl="4" w:tplc="04090003" w:tentative="1">
+      <w:start w:val="1"/>
+      <w:numFmt w:val="bullet"/>
+      <w:lvlText w:val=""/>
+      <w:lvlJc w:val="left"/>
+      <w:pPr>
+        <w:ind w:left="2640" w:hanging="440"/>
+      </w:pPr>
+      <w:rPr>
+        <w:rFonts w:ascii="Wingdings" w:hAnsi="Wingdings" w:hint="default"/>
+      </w:rPr>
+    </w:lvl>
+    <w:lvl w:ilvl="5" w:tplc="04090005" w:tentative="1">
+      <w:start w:val="1"/>
+      <w:numFmt w:val="bullet"/>
+      <w:lvlText w:val=""/>
+      <w:lvlJc w:val="left"/>
+      <w:pPr>
+        <w:ind w:left="3080" w:hanging="440"/>
+      </w:pPr>
+      <w:rPr>
+        <w:rFonts w:ascii="Wingdings" w:hAnsi="Wingdings" w:hint="default"/>
+      </w:rPr>
+    </w:lvl>
+    <w:lvl w:ilvl="6" w:tplc="04090001" w:tentative="1">
+      <w:start w:val="1"/>
+      <w:numFmt w:val="bullet"/>
+      <w:lvlText w:val=""/>
+      <w:lvlJc w:val="left"/>
+      <w:pPr>
+        <w:ind w:left="3520" w:hanging="440"/>
+      </w:pPr>
+      <w:rPr>
+        <w:rFonts w:ascii="Wingdings" w:hAnsi="Wingdings" w:hint="default"/>
+      </w:rPr>
+    </w:lvl>
+    <w:lvl w:ilvl="7" w:tplc="04090003" w:tentative="1">
+      <w:start w:val="1"/>
+      <w:numFmt w:val="bullet"/>
+      <w:lvlText w:val=""/>
+      <w:lvlJc w:val="left"/>
+      <w:pPr>
+        <w:ind w:left="3960" w:hanging="440"/>
+      </w:pPr>
+      <w:rPr>
+        <w:rFonts w:ascii="Wingdings" w:hAnsi="Wingdings" w:hint="default"/>
+      </w:rPr>
+    </w:lvl>
+    <w:lvl w:ilvl="8" w:tplc="04090005" w:tentative="1">
+      <w:start w:val="1"/>
+      <w:numFmt w:val="bullet"/>
+      <w:lvlText w:val=""/>
+      <w:lvlJc w:val="left"/>
+      <w:pPr>
+        <w:ind w:left="4400" w:hanging="440"/>
+      </w:pPr>
+      <w:rPr>
+        <w:rFonts w:ascii="Wingdings" w:hAnsi="Wingdings" w:hint="default"/>
+      </w:rPr>
+    </w:lvl>
+  </w:abstractNum>
+  <w:abstractNum w:abstractNumId="2" w15:restartNumberingAfterBreak="0">
+    <w:nsid w:val="6CE97463"/>
+    <w:multiLevelType w:val="hybridMultilevel"/>
+    <w:tmpl w:val="10866906"/>
+    <w:lvl w:ilvl="0" w:tplc="9B8CF1E2">
+      <w:start w:val="1"/>
+      <w:numFmt w:val="decimal"/>
+      <w:lvlText w:val="%1."/>
+      <w:lvlJc w:val="left"/>
+      <w:pPr>
+        <w:ind w:left="1160" w:hanging="360"/>
+      </w:pPr>
+      <w:rPr>
+        <w:rFonts w:hint="eastAsia"/>
+      </w:rPr>
+    </w:lvl>
+    <w:lvl w:ilvl="1" w:tplc="04090019" w:tentative="1">
+      <w:start w:val="1"/>
+      <w:numFmt w:val="upperLetter"/>
+      <w:lvlText w:val="%2."/>
+      <w:lvlJc w:val="left"/>
+      <w:pPr>
+        <w:ind w:left="1680" w:hanging="440"/>
+      </w:pPr>
+    </w:lvl>
+    <w:lvl w:ilvl="2" w:tplc="0409001B" w:tentative="1">
+      <w:start w:val="1"/>
+      <w:numFmt w:val="lowerRoman"/>
+      <w:lvlText w:val="%3."/>
+      <w:lvlJc w:val="right"/>
+      <w:pPr>
+        <w:ind w:left="2120" w:hanging="440"/>
+      </w:pPr>
+    </w:lvl>
+    <w:lvl w:ilvl="3" w:tplc="0409000F" w:tentative="1">
+      <w:start w:val="1"/>
+      <w:numFmt w:val="decimal"/>
+      <w:lvlText w:val="%4."/>
+      <w:lvlJc w:val="left"/>
+      <w:pPr>
+        <w:ind w:left="2560" w:hanging="440"/>
+      </w:pPr>
+    </w:lvl>
+    <w:lvl w:ilvl="4" w:tplc="04090019" w:tentative="1">
+      <w:start w:val="1"/>
+      <w:numFmt w:val="upperLetter"/>
+      <w:lvlText w:val="%5."/>
+      <w:lvlJc w:val="left"/>
+      <w:pPr>
+        <w:ind w:left="3000" w:hanging="440"/>
+      </w:pPr>
+    </w:lvl>
+    <w:lvl w:ilvl="5" w:tplc="0409001B" w:tentative="1">
+      <w:start w:val="1"/>
+      <w:numFmt w:val="lowerRoman"/>
+      <w:lvlText w:val="%6."/>
+      <w:lvlJc w:val="right"/>
+      <w:pPr>
+        <w:ind w:left="3440" w:hanging="440"/>
+      </w:pPr>
+    </w:lvl>
+    <w:lvl w:ilvl="6" w:tplc="0409000F" w:tentative="1">
+      <w:start w:val="1"/>
+      <w:numFmt w:val="decimal"/>
+      <w:lvlText w:val="%7."/>
+      <w:lvlJc w:val="left"/>
+      <w:pPr>
+        <w:ind w:left="3880" w:hanging="440"/>
+      </w:pPr>
+    </w:lvl>
+    <w:lvl w:ilvl="7" w:tplc="04090019" w:tentative="1">
+      <w:start w:val="1"/>
+      <w:numFmt w:val="upperLetter"/>
+      <w:lvlText w:val="%8."/>
+      <w:lvlJc w:val="left"/>
+      <w:pPr>
+        <w:ind w:left="4320" w:hanging="440"/>
+      </w:pPr>
+    </w:lvl>
+    <w:lvl w:ilvl="8" w:tplc="0409001B" w:tentative="1">
+      <w:start w:val="1"/>
+      <w:numFmt w:val="lowerRoman"/>
+      <w:lvlText w:val="%9."/>
+      <w:lvlJc w:val="right"/>
+      <w:pPr>
+        <w:ind w:left="4760" w:hanging="440"/>
+      </w:pPr>
+    </w:lvl>
+  </w:abstractNum>
+  <w:abstractNum w:abstractNumId="3" w15:restartNumberingAfterBreak="0">
+    <w:nsid w:val="6F0E3E6E"/>
+    <w:multiLevelType w:val="hybridMultilevel"/>
+    <w:tmpl w:val="39106F8C"/>
+    <w:lvl w:ilvl="0" w:tplc="7286E22E">
+      <w:start w:val="1"/>
+      <w:numFmt w:val="decimal"/>
+      <w:lvlText w:val="%1."/>
+      <w:lvlJc w:val="left"/>
+      <w:pPr>
+        <w:ind w:left="1160" w:hanging="360"/>
+      </w:pPr>
+      <w:rPr>
+        <w:rFonts w:hint="default"/>
+      </w:rPr>
+    </w:lvl>
+    <w:lvl w:ilvl="1" w:tplc="04090019" w:tentative="1">
+      <w:start w:val="1"/>
+      <w:numFmt w:val="upperLetter"/>
+      <w:lvlText w:val="%2."/>
+      <w:lvlJc w:val="left"/>
+      <w:pPr>
+        <w:ind w:left="1680" w:hanging="440"/>
+      </w:pPr>
+    </w:lvl>
+    <w:lvl w:ilvl="2" w:tplc="0409001B" w:tentative="1">
+      <w:start w:val="1"/>
+      <w:numFmt w:val="lowerRoman"/>
+      <w:lvlText w:val="%3."/>
+      <w:lvlJc w:val="right"/>
+      <w:pPr>
+        <w:ind w:left="2120" w:hanging="440"/>
+      </w:pPr>
+    </w:lvl>
+    <w:lvl w:ilvl="3" w:tplc="0409000F" w:tentative="1">
+      <w:start w:val="1"/>
+      <w:numFmt w:val="decimal"/>
+      <w:lvlText w:val="%4."/>
+      <w:lvlJc w:val="left"/>
+      <w:pPr>
+        <w:ind w:left="2560" w:hanging="440"/>
+      </w:pPr>
+    </w:lvl>
+    <w:lvl w:ilvl="4" w:tplc="04090019" w:tentative="1">
+      <w:start w:val="1"/>
+      <w:numFmt w:val="upperLetter"/>
+      <w:lvlText w:val="%5."/>
+      <w:lvlJc w:val="left"/>
+      <w:pPr>
+        <w:ind w:left="3000" w:hanging="440"/>
+      </w:pPr>
+    </w:lvl>
+    <w:lvl w:ilvl="5" w:tplc="0409001B" w:tentative="1">
+      <w:start w:val="1"/>
+      <w:numFmt w:val="lowerRoman"/>
+      <w:lvlText w:val="%6."/>
+      <w:lvlJc w:val="right"/>
+      <w:pPr>
+        <w:ind w:left="3440" w:hanging="440"/>
+      </w:pPr>
+    </w:lvl>
+    <w:lvl w:ilvl="6" w:tplc="0409000F" w:tentative="1">
+      <w:start w:val="1"/>
+      <w:numFmt w:val="decimal"/>
+      <w:lvlText w:val="%7."/>
+      <w:lvlJc w:val="left"/>
+      <w:pPr>
+        <w:ind w:left="3880" w:hanging="440"/>
+      </w:pPr>
+    </w:lvl>
+    <w:lvl w:ilvl="7" w:tplc="04090019" w:tentative="1">
+      <w:start w:val="1"/>
+      <w:numFmt w:val="upperLetter"/>
+      <w:lvlText w:val="%8."/>
+      <w:lvlJc w:val="left"/>
+      <w:pPr>
+        <w:ind w:left="4320" w:hanging="440"/>
+      </w:pPr>
+    </w:lvl>
+    <w:lvl w:ilvl="8" w:tplc="0409001B" w:tentative="1">
+      <w:start w:val="1"/>
+      <w:numFmt w:val="lowerRoman"/>
+      <w:lvlText w:val="%9."/>
+      <w:lvlJc w:val="right"/>
+      <w:pPr>
+        <w:ind w:left="4760" w:hanging="440"/>
+      </w:pPr>
+    </w:lvl>
+  </w:abstractNum>
   <w:num w:numId="1" w16cid:durableId="1009142460">
     <w:abstractNumId w:val="0"/>
+  </w:num>
+  <w:num w:numId="2" w16cid:durableId="907152876">
+    <w:abstractNumId w:val="1"/>
+  </w:num>
+  <w:num w:numId="3" w16cid:durableId="2060128228">
+    <w:abstractNumId w:val="2"/>
+  </w:num>
+  <w:num w:numId="4" w16cid:durableId="217397666">
+    <w:abstractNumId w:val="3"/>
   </w:num>
 </w:numbering>
 </file>
@@ -1916,15 +3345,8 @@
 <file path=customXml/itemProps1.xml><?xml version="1.0" encoding="utf-8"?>
 <ds:datastoreItem xmlns:ds="http://schemas.openxmlformats.org/officeDocument/2006/customXml" ds:itemID="{391D7631-5537-4F1B-87CF-4C00422226EF}">
   <ds:schemaRefs>
-    <ds:schemaRef ds:uri="http://purl.org/dc/terms/"/>
-    <ds:schemaRef ds:uri="5500688b-ef31-4103-b435-f1cdde9e5d7a"/>
-    <ds:schemaRef ds:uri="http://schemas.microsoft.com/office/2006/documentManagement/types"/>
-    <ds:schemaRef ds:uri="http://purl.org/dc/elements/1.1/"/>
-    <ds:schemaRef ds:uri="http://www.w3.org/XML/1998/namespace"/>
+    <ds:schemaRef ds:uri="http://schemas.microsoft.com/office/2006/metadata/properties"/>
     <ds:schemaRef ds:uri="http://schemas.microsoft.com/office/infopath/2007/PartnerControls"/>
-    <ds:schemaRef ds:uri="http://schemas.microsoft.com/office/2006/metadata/properties"/>
-    <ds:schemaRef ds:uri="http://schemas.openxmlformats.org/package/2006/metadata/core-properties"/>
-    <ds:schemaRef ds:uri="http://purl.org/dc/dcmitype/"/>
   </ds:schemaRefs>
 </ds:datastoreItem>
 </file>

--- a/JungSeungWon/기타/네트워크 플로우.docx
+++ b/JungSeungWon/기타/네트워크 플로우.docx
@@ -1398,7 +1398,79 @@
           <w:sz w:val="24"/>
           <w:szCs w:val="24"/>
         </w:rPr>
-        <w:t>[서버] BT에서 공격 범위 계산 검사 -&gt; 범위 안에 들면 공격 명령 전송</w:t>
+        <w:t>[서버] BT에서 공격 범위 계산 검사</w:t>
+      </w:r>
+      <w:r>
+        <w:rPr>
+          <w:rFonts w:hint="eastAsia"/>
+          <w:sz w:val="24"/>
+          <w:szCs w:val="24"/>
+        </w:rPr>
+        <w:t xml:space="preserve">(공격 </w:t>
+      </w:r>
+      <w:proofErr w:type="spellStart"/>
+      <w:r>
+        <w:rPr>
+          <w:rFonts w:hint="eastAsia"/>
+          <w:sz w:val="24"/>
+          <w:szCs w:val="24"/>
+        </w:rPr>
+        <w:t>시야각</w:t>
+      </w:r>
+      <w:proofErr w:type="spellEnd"/>
+      <w:r>
+        <w:rPr>
+          <w:rFonts w:hint="eastAsia"/>
+          <w:sz w:val="24"/>
+          <w:szCs w:val="24"/>
+        </w:rPr>
+        <w:t xml:space="preserve"> 검사까지 </w:t>
+      </w:r>
+      <w:r>
+        <w:rPr>
+          <w:sz w:val="24"/>
+          <w:szCs w:val="24"/>
+        </w:rPr>
+        <w:t>–</w:t>
+      </w:r>
+      <w:r>
+        <w:rPr>
+          <w:rFonts w:hint="eastAsia"/>
+          <w:sz w:val="24"/>
+          <w:szCs w:val="24"/>
+        </w:rPr>
+        <w:t xml:space="preserve"> 공격 반경은 짧아서 Detect 시야검사처럼 장애물검사 필요X)</w:t>
+      </w:r>
+      <w:r>
+        <w:rPr>
+          <w:rFonts w:hint="eastAsia"/>
+          <w:sz w:val="24"/>
+          <w:szCs w:val="24"/>
+        </w:rPr>
+        <w:t xml:space="preserve"> -&gt; 범위 안에 들면 공격 명령 전송</w:t>
+      </w:r>
+      <w:r>
+        <w:rPr>
+          <w:rFonts w:hint="eastAsia"/>
+          <w:sz w:val="24"/>
+          <w:szCs w:val="24"/>
+        </w:rPr>
+        <w:t xml:space="preserve"> (전 클라이언트에게 </w:t>
+      </w:r>
+      <w:r>
+        <w:rPr>
+          <w:sz w:val="24"/>
+          <w:szCs w:val="24"/>
+        </w:rPr>
+        <w:t>–</w:t>
+      </w:r>
+      <w:r>
+        <w:rPr>
+          <w:rFonts w:hint="eastAsia"/>
+          <w:sz w:val="24"/>
+          <w:szCs w:val="24"/>
+        </w:rPr>
+        <w:t xml:space="preserve"> 애니메이션 재생 때문에)</w:t>
       </w:r>
     </w:p>
     <w:p>
@@ -1419,23 +1491,7 @@
           <w:sz w:val="24"/>
           <w:szCs w:val="24"/>
         </w:rPr>
-        <w:t xml:space="preserve">=&gt; </w:t>
-      </w:r>
-      <w:r>
-        <w:rPr>
-          <w:rFonts w:hint="eastAsia"/>
-          <w:sz w:val="24"/>
-          <w:szCs w:val="24"/>
-        </w:rPr>
-        <w:t>[클라]</w:t>
-      </w:r>
-      <w:r>
-        <w:rPr>
-          <w:rFonts w:hint="eastAsia"/>
-          <w:sz w:val="24"/>
-          <w:szCs w:val="24"/>
-        </w:rPr>
-        <w:t xml:space="preserve"> 공격 명령 수신</w:t>
+        <w:t>=&gt; [클라] 공격 명령 수신</w:t>
       </w:r>
     </w:p>
     <w:p>
@@ -1449,18 +1505,51 @@
           <w:tab w:val="left" w:pos="1135"/>
         </w:tabs>
         <w:rPr>
-          <w:rFonts w:hint="eastAsia"/>
-          <w:sz w:val="24"/>
-          <w:szCs w:val="24"/>
-        </w:rPr>
-      </w:pPr>
-      <w:r>
-        <w:rPr>
-          <w:rFonts w:hint="eastAsia"/>
-          <w:sz w:val="24"/>
-          <w:szCs w:val="24"/>
-        </w:rPr>
-        <w:t>[클라] 공격 수행 -&gt; [클라] 에서 공격 수행 후 피격 검사도 수행, 결과 서버로 전송</w:t>
+          <w:sz w:val="24"/>
+          <w:szCs w:val="24"/>
+        </w:rPr>
+      </w:pPr>
+      <w:r>
+        <w:rPr>
+          <w:rFonts w:hint="eastAsia"/>
+          <w:sz w:val="24"/>
+          <w:szCs w:val="24"/>
+        </w:rPr>
+        <w:t xml:space="preserve">[클라] 공격 </w:t>
+      </w:r>
+      <w:r>
+        <w:rPr>
+          <w:rFonts w:hint="eastAsia"/>
+          <w:sz w:val="24"/>
+          <w:szCs w:val="24"/>
+        </w:rPr>
+        <w:t xml:space="preserve">수행(공격 직접 받는 </w:t>
+      </w:r>
+      <w:proofErr w:type="spellStart"/>
+      <w:r>
+        <w:rPr>
+          <w:rFonts w:hint="eastAsia"/>
+          <w:sz w:val="24"/>
+          <w:szCs w:val="24"/>
+        </w:rPr>
+        <w:t>클라만</w:t>
+      </w:r>
+      <w:proofErr w:type="spellEnd"/>
+      <w:r>
+        <w:rPr>
+          <w:rFonts w:hint="eastAsia"/>
+          <w:sz w:val="24"/>
+          <w:szCs w:val="24"/>
+        </w:rPr>
+        <w:t xml:space="preserve"> 피격검사 실시)</w:t>
+      </w:r>
+      <w:r>
+        <w:rPr>
+          <w:rFonts w:hint="eastAsia"/>
+          <w:sz w:val="24"/>
+          <w:szCs w:val="24"/>
+        </w:rPr>
+        <w:t xml:space="preserve"> -&gt; [클라]에서 공격 수행 후 피격 검사 수행, 결과 서버로 전송</w:t>
       </w:r>
       <w:r>
         <w:rPr>
@@ -1477,6 +1566,14 @@
           <w:szCs w:val="24"/>
         </w:rPr>
         <w:t>=&gt; [서버] 피격 검사 결과 수신 -&gt; 검사 결과 반영</w:t>
+      </w:r>
+      <w:r>
+        <w:rPr>
+          <w:rFonts w:hint="eastAsia"/>
+          <w:sz w:val="24"/>
+          <w:szCs w:val="24"/>
+        </w:rPr>
+        <w:t xml:space="preserve"> -&gt; (클라이언트가 죽었을 때 전 클라이언트에게) =&gt; [클라] 죽은 플레이어 정보 수신</w:t>
       </w:r>
     </w:p>
     <w:sectPr>
@@ -3196,21 +3293,6 @@
 </file>
 
 <file path=customXml/item1.xml><?xml version="1.0" encoding="utf-8"?>
-<p:properties xmlns:p="http://schemas.microsoft.com/office/2006/metadata/properties" xmlns:xsi="http://www.w3.org/2001/XMLSchema-instance" xmlns:pc="http://schemas.microsoft.com/office/infopath/2007/PartnerControls">
-  <documentManagement/>
-</p:properties>
-</file>
-
-<file path=customXml/item2.xml><?xml version="1.0" encoding="utf-8"?>
-<?mso-contentType ?>
-<FormTemplates xmlns="http://schemas.microsoft.com/sharepoint/v3/contenttype/forms">
-  <Display>DocumentLibraryForm</Display>
-  <Edit>DocumentLibraryForm</Edit>
-  <New>DocumentLibraryForm</New>
-</FormTemplates>
-</file>
-
-<file path=customXml/item3.xml><?xml version="1.0" encoding="utf-8"?>
 <ct:contentTypeSchema xmlns:ct="http://schemas.microsoft.com/office/2006/metadata/contentType" xmlns:ma="http://schemas.microsoft.com/office/2006/metadata/properties/metaAttributes" ct:_="" ma:_="" ma:contentTypeName="문서" ma:contentTypeID="0x01010037600D117DA7584D8E09110750459E95" ma:contentTypeVersion="2" ma:contentTypeDescription="새 문서를 만듭니다." ma:contentTypeScope="" ma:versionID="3fc200fd5498ba3b12599c21f6bbd9b6">
   <xsd:schema xmlns:xsd="http://www.w3.org/2001/XMLSchema" xmlns:xs="http://www.w3.org/2001/XMLSchema" xmlns:p="http://schemas.microsoft.com/office/2006/metadata/properties" xmlns:ns3="5500688b-ef31-4103-b435-f1cdde9e5d7a" targetNamespace="http://schemas.microsoft.com/office/2006/metadata/properties" ma:root="true" ma:fieldsID="e3a3b9d3e0e940301858f0855ac137b5" ns3:_="">
     <xsd:import namespace="5500688b-ef31-4103-b435-f1cdde9e5d7a"/>
@@ -3342,24 +3424,22 @@
 </ct:contentTypeSchema>
 </file>
 
-<file path=customXml/itemProps1.xml><?xml version="1.0" encoding="utf-8"?>
-<ds:datastoreItem xmlns:ds="http://schemas.openxmlformats.org/officeDocument/2006/customXml" ds:itemID="{391D7631-5537-4F1B-87CF-4C00422226EF}">
-  <ds:schemaRefs>
-    <ds:schemaRef ds:uri="http://schemas.microsoft.com/office/2006/metadata/properties"/>
-    <ds:schemaRef ds:uri="http://schemas.microsoft.com/office/infopath/2007/PartnerControls"/>
-  </ds:schemaRefs>
-</ds:datastoreItem>
+<file path=customXml/item2.xml><?xml version="1.0" encoding="utf-8"?>
+<?mso-contentType ?>
+<FormTemplates xmlns="http://schemas.microsoft.com/sharepoint/v3/contenttype/forms">
+  <Display>DocumentLibraryForm</Display>
+  <Edit>DocumentLibraryForm</Edit>
+  <New>DocumentLibraryForm</New>
+</FormTemplates>
 </file>
 
-<file path=customXml/itemProps2.xml><?xml version="1.0" encoding="utf-8"?>
-<ds:datastoreItem xmlns:ds="http://schemas.openxmlformats.org/officeDocument/2006/customXml" ds:itemID="{1AE28B03-08CA-4BCA-BA74-BEC542C65CE8}">
-  <ds:schemaRefs>
-    <ds:schemaRef ds:uri="http://schemas.microsoft.com/sharepoint/v3/contenttype/forms"/>
-  </ds:schemaRefs>
-</ds:datastoreItem>
+<file path=customXml/item3.xml><?xml version="1.0" encoding="utf-8"?>
+<p:properties xmlns:p="http://schemas.microsoft.com/office/2006/metadata/properties" xmlns:xsi="http://www.w3.org/2001/XMLSchema-instance" xmlns:pc="http://schemas.microsoft.com/office/infopath/2007/PartnerControls">
+  <documentManagement/>
+</p:properties>
 </file>
 
-<file path=customXml/itemProps3.xml><?xml version="1.0" encoding="utf-8"?>
+<file path=customXml/itemProps1.xml><?xml version="1.0" encoding="utf-8"?>
 <ds:datastoreItem xmlns:ds="http://schemas.openxmlformats.org/officeDocument/2006/customXml" ds:itemID="{94AA9C4A-DF0A-4F9F-91F8-1FD32D226F99}">
   <ds:schemaRefs>
     <ds:schemaRef ds:uri="http://schemas.microsoft.com/office/2006/metadata/contentType"/>
@@ -3375,4 +3455,21 @@
     <ds:schemaRef ds:uri="http://schemas.microsoft.com/internal/obd"/>
   </ds:schemaRefs>
 </ds:datastoreItem>
+</file>
+
+<file path=customXml/itemProps2.xml><?xml version="1.0" encoding="utf-8"?>
+<ds:datastoreItem xmlns:ds="http://schemas.openxmlformats.org/officeDocument/2006/customXml" ds:itemID="{1AE28B03-08CA-4BCA-BA74-BEC542C65CE8}">
+  <ds:schemaRefs>
+    <ds:schemaRef ds:uri="http://schemas.microsoft.com/sharepoint/v3/contenttype/forms"/>
+  </ds:schemaRefs>
+</ds:datastoreItem>
+</file>
+
+<file path=customXml/itemProps3.xml><?xml version="1.0" encoding="utf-8"?>
+<ds:datastoreItem xmlns:ds="http://schemas.openxmlformats.org/officeDocument/2006/customXml" ds:itemID="{391D7631-5537-4F1B-87CF-4C00422226EF}">
+  <ds:schemaRefs>
+    <ds:schemaRef ds:uri="http://schemas.microsoft.com/office/2006/metadata/properties"/>
+    <ds:schemaRef ds:uri="http://schemas.microsoft.com/office/infopath/2007/PartnerControls"/>
+  </ds:schemaRefs>
+</ds:datastoreItem>
 </file>
--- a/JungSeungWon/기타/네트워크 플로우.docx
+++ b/JungSeungWon/기타/네트워크 플로우.docx
@@ -225,6 +225,40 @@
           <w:sz w:val="24"/>
           <w:szCs w:val="24"/>
         </w:rPr>
+        <w:t>-&gt; A* 실행 -&gt; (</w:t>
+      </w:r>
+      <w:proofErr w:type="spellStart"/>
+      <w:r>
+        <w:rPr>
+          <w:rFonts w:hint="eastAsia"/>
+          <w:sz w:val="24"/>
+          <w:szCs w:val="24"/>
+        </w:rPr>
+        <w:t>경우에따라</w:t>
+      </w:r>
+      <w:proofErr w:type="spellEnd"/>
+      <w:r>
+        <w:rPr>
+          <w:rFonts w:hint="eastAsia"/>
+          <w:sz w:val="24"/>
+          <w:szCs w:val="24"/>
+        </w:rPr>
+        <w:t>)</w:t>
+      </w:r>
+      <w:r>
+        <w:rPr>
+          <w:rFonts w:hint="eastAsia"/>
+          <w:sz w:val="24"/>
+          <w:szCs w:val="24"/>
+        </w:rPr>
+        <w:t xml:space="preserve">새로운 경로, 목표지점 </w:t>
+      </w:r>
+      <w:r>
+        <w:rPr>
+          <w:rFonts w:hint="eastAsia"/>
+          <w:sz w:val="24"/>
+          <w:szCs w:val="24"/>
+        </w:rPr>
         <w:t>=</w:t>
       </w:r>
       <w:r>
@@ -241,23 +275,39 @@
           <w:sz w:val="24"/>
           <w:szCs w:val="24"/>
         </w:rPr>
-        <w:t>[클라] 새로운</w:t>
-      </w:r>
-      <w:r>
-        <w:rPr>
-          <w:rFonts w:hint="eastAsia"/>
-          <w:sz w:val="24"/>
-          <w:szCs w:val="24"/>
-        </w:rPr>
-        <w:t xml:space="preserve"> 경로</w:t>
-      </w:r>
-      <w:r>
-        <w:rPr>
-          <w:rFonts w:hint="eastAsia"/>
-          <w:sz w:val="24"/>
-          <w:szCs w:val="24"/>
-        </w:rPr>
-        <w:t>, 좀비 위치</w:t>
+        <w:t xml:space="preserve">[클라] </w:t>
+      </w:r>
+      <w:r>
+        <w:rPr>
+          <w:rFonts w:hint="eastAsia"/>
+          <w:sz w:val="24"/>
+          <w:szCs w:val="24"/>
+        </w:rPr>
+        <w:t>목표지점(전체 경로를 보내지 않고 바로 다음 목표지점의 좌표)</w:t>
+      </w:r>
+      <w:r>
+        <w:rPr>
+          <w:rFonts w:hint="eastAsia"/>
+          <w:sz w:val="24"/>
+          <w:szCs w:val="24"/>
+        </w:rPr>
+        <w:t xml:space="preserve">, 좀비 </w:t>
+      </w:r>
+      <w:r>
+        <w:rPr>
+          <w:rFonts w:hint="eastAsia"/>
+          <w:sz w:val="24"/>
+          <w:szCs w:val="24"/>
+        </w:rPr>
+        <w:t xml:space="preserve">현재 </w:t>
+      </w:r>
+      <w:r>
+        <w:rPr>
+          <w:rFonts w:hint="eastAsia"/>
+          <w:sz w:val="24"/>
+          <w:szCs w:val="24"/>
+        </w:rPr>
+        <w:t>위치</w:t>
       </w:r>
       <w:r>
         <w:rPr>
@@ -315,7 +365,25 @@
           <w:sz w:val="24"/>
           <w:szCs w:val="24"/>
         </w:rPr>
-        <w:t xml:space="preserve"> (1초씩 ?m이동) </w:t>
+        <w:t xml:space="preserve"> (1</w:t>
+      </w:r>
+      <w:proofErr w:type="gramStart"/>
+      <w:r>
+        <w:rPr>
+          <w:rFonts w:hint="eastAsia"/>
+          <w:sz w:val="24"/>
+          <w:szCs w:val="24"/>
+        </w:rPr>
+        <w:t>초씩 ?m</w:t>
+      </w:r>
+      <w:proofErr w:type="gramEnd"/>
+      <w:r>
+        <w:rPr>
+          <w:rFonts w:hint="eastAsia"/>
+          <w:sz w:val="24"/>
+          <w:szCs w:val="24"/>
+        </w:rPr>
+        <w:t xml:space="preserve">이동) </w:t>
       </w:r>
     </w:p>
     <w:p>
@@ -326,17 +394,26 @@
         </w:tabs>
         <w:ind w:left="800"/>
         <w:rPr>
-          <w:sz w:val="24"/>
-          <w:szCs w:val="24"/>
-        </w:rPr>
-      </w:pPr>
-      <w:r>
-        <w:rPr>
-          <w:rFonts w:hint="eastAsia"/>
-          <w:sz w:val="24"/>
-          <w:szCs w:val="24"/>
-        </w:rPr>
-        <w:t>[클라</w:t>
+          <w:rFonts w:hint="eastAsia"/>
+          <w:sz w:val="24"/>
+          <w:szCs w:val="24"/>
+        </w:rPr>
+      </w:pPr>
+      <w:r>
+        <w:rPr>
+          <w:rFonts w:hint="eastAsia"/>
+          <w:sz w:val="24"/>
+          <w:szCs w:val="24"/>
+        </w:rPr>
+        <w:t>[</w:t>
+      </w:r>
+      <w:r>
+        <w:rPr>
+          <w:rFonts w:hint="eastAsia"/>
+          <w:sz w:val="24"/>
+          <w:szCs w:val="24"/>
+        </w:rPr>
+        <w:t>서버</w:t>
       </w:r>
       <w:r>
         <w:rPr>
@@ -367,7 +444,111 @@
           <w:sz w:val="24"/>
           <w:szCs w:val="24"/>
         </w:rPr>
-        <w:t xml:space="preserve"> 원래 </w:t>
+        <w:t xml:space="preserve"> A*로 나온 경로 따라</w:t>
+      </w:r>
+      <w:r>
+        <w:rPr>
+          <w:rFonts w:hint="eastAsia"/>
+          <w:sz w:val="24"/>
+          <w:szCs w:val="24"/>
+        </w:rPr>
+        <w:t xml:space="preserve"> 움직임 계산 </w:t>
+      </w:r>
+      <w:r>
+        <w:rPr>
+          <w:rFonts w:hint="eastAsia"/>
+          <w:sz w:val="24"/>
+          <w:szCs w:val="24"/>
+        </w:rPr>
+        <w:t>(커스텀 함수 Walk 이용)</w:t>
+      </w:r>
+    </w:p>
+    <w:p>
+      <w:pPr>
+        <w:pStyle w:val="a6"/>
+        <w:tabs>
+          <w:tab w:val="left" w:pos="1135"/>
+        </w:tabs>
+        <w:ind w:left="1135"/>
+        <w:rPr>
+          <w:sz w:val="24"/>
+          <w:szCs w:val="24"/>
+        </w:rPr>
+      </w:pPr>
+      <w:r>
+        <w:rPr>
+          <w:sz w:val="24"/>
+          <w:szCs w:val="24"/>
+        </w:rPr>
+        <w:tab/>
+      </w:r>
+      <w:r>
+        <w:rPr>
+          <w:rFonts w:hint="eastAsia"/>
+          <w:sz w:val="24"/>
+          <w:szCs w:val="24"/>
+        </w:rPr>
+        <w:t xml:space="preserve">단, 딜레이가 있는 BT와 달리 </w:t>
+      </w:r>
+      <w:r>
+        <w:rPr>
+          <w:rFonts w:hint="eastAsia"/>
+          <w:sz w:val="24"/>
+          <w:szCs w:val="24"/>
+        </w:rPr>
+        <w:t>딜레이 없이 계산하기</w:t>
+      </w:r>
+    </w:p>
+    <w:p>
+      <w:pPr>
+        <w:pStyle w:val="a6"/>
+        <w:tabs>
+          <w:tab w:val="left" w:pos="1135"/>
+        </w:tabs>
+        <w:ind w:left="1135"/>
+        <w:rPr>
+          <w:sz w:val="24"/>
+          <w:szCs w:val="24"/>
+        </w:rPr>
+      </w:pPr>
+      <w:r>
+        <w:rPr>
+          <w:sz w:val="24"/>
+          <w:szCs w:val="24"/>
+        </w:rPr>
+        <w:tab/>
+      </w:r>
+      <w:r>
+        <w:rPr>
+          <w:rFonts w:hint="eastAsia"/>
+          <w:sz w:val="24"/>
+          <w:szCs w:val="24"/>
+        </w:rPr>
+        <w:t>(타이머 쓰</w:t>
+      </w:r>
+      <w:r>
+        <w:rPr>
+          <w:rFonts w:hint="eastAsia"/>
+          <w:sz w:val="24"/>
+          <w:szCs w:val="24"/>
+        </w:rPr>
+        <w:t>레</w:t>
+      </w:r>
+      <w:r>
+        <w:rPr>
+          <w:rFonts w:hint="eastAsia"/>
+          <w:sz w:val="24"/>
+          <w:szCs w:val="24"/>
+        </w:rPr>
+        <w:t>드</w:t>
+      </w:r>
+      <w:r>
+        <w:rPr>
+          <w:rFonts w:hint="eastAsia"/>
+          <w:sz w:val="24"/>
+          <w:szCs w:val="24"/>
+        </w:rPr>
+        <w:t xml:space="preserve">, </w:t>
       </w:r>
       <w:proofErr w:type="spellStart"/>
       <w:r>
@@ -376,7 +557,7 @@
           <w:sz w:val="24"/>
           <w:szCs w:val="24"/>
         </w:rPr>
-        <w:t>MoveTo</w:t>
+        <w:t>deltaTime</w:t>
       </w:r>
       <w:proofErr w:type="spellEnd"/>
       <w:r>
@@ -385,7 +566,31 @@
           <w:sz w:val="24"/>
           <w:szCs w:val="24"/>
         </w:rPr>
-        <w:t xml:space="preserve"> 이용하기</w:t>
+        <w:t>(</w:t>
+      </w:r>
+      <w:r>
+        <w:rPr>
+          <w:rFonts w:hint="eastAsia"/>
+          <w:sz w:val="24"/>
+          <w:szCs w:val="24"/>
+        </w:rPr>
+        <w:t>경과시간</w:t>
+      </w:r>
+      <w:r>
+        <w:rPr>
+          <w:rFonts w:hint="eastAsia"/>
+          <w:sz w:val="24"/>
+          <w:szCs w:val="24"/>
+        </w:rPr>
+        <w:t>)</w:t>
+      </w:r>
+      <w:r>
+        <w:rPr>
+          <w:rFonts w:hint="eastAsia"/>
+          <w:sz w:val="24"/>
+          <w:szCs w:val="24"/>
+        </w:rPr>
+        <w:t xml:space="preserve"> 이용하기)</w:t>
       </w:r>
     </w:p>
     <w:p>
@@ -406,15 +611,7 @@
           <w:sz w:val="24"/>
           <w:szCs w:val="24"/>
         </w:rPr>
-        <w:t>[</w:t>
-      </w:r>
-      <w:r>
-        <w:rPr>
-          <w:rFonts w:hint="eastAsia"/>
-          <w:sz w:val="24"/>
-          <w:szCs w:val="24"/>
-        </w:rPr>
-        <w:t>서버</w:t>
+        <w:t>[클라</w:t>
       </w:r>
       <w:r>
         <w:rPr>
@@ -447,41 +644,49 @@
         </w:rPr>
         <w:t xml:space="preserve"> </w:t>
       </w:r>
-      <w:proofErr w:type="spellStart"/>
-      <w:r>
-        <w:rPr>
-          <w:rFonts w:hint="eastAsia"/>
-          <w:sz w:val="24"/>
-          <w:szCs w:val="24"/>
-        </w:rPr>
-        <w:t>클라와</w:t>
-      </w:r>
-      <w:proofErr w:type="spellEnd"/>
-      <w:r>
-        <w:rPr>
-          <w:rFonts w:hint="eastAsia"/>
-          <w:sz w:val="24"/>
-          <w:szCs w:val="24"/>
-        </w:rPr>
-        <w:t xml:space="preserve"> 똑같이 </w:t>
-      </w:r>
-      <w:proofErr w:type="spellStart"/>
-      <w:r>
-        <w:rPr>
-          <w:rFonts w:hint="eastAsia"/>
-          <w:sz w:val="24"/>
-          <w:szCs w:val="24"/>
-        </w:rPr>
-        <w:t>MoveTo</w:t>
-      </w:r>
-      <w:proofErr w:type="spellEnd"/>
-      <w:r>
-        <w:rPr>
-          <w:rFonts w:hint="eastAsia"/>
-          <w:sz w:val="24"/>
-          <w:szCs w:val="24"/>
-        </w:rPr>
-        <w:t xml:space="preserve"> 함수 만들어서 계산하기</w:t>
+      <w:r>
+        <w:rPr>
+          <w:rFonts w:hint="eastAsia"/>
+          <w:sz w:val="24"/>
+          <w:szCs w:val="24"/>
+        </w:rPr>
+        <w:t xml:space="preserve">서버로부터 받은 목표지점으로 향하게 움직임계산 -&gt; </w:t>
+      </w:r>
+    </w:p>
+    <w:p>
+      <w:pPr>
+        <w:pStyle w:val="a6"/>
+        <w:tabs>
+          <w:tab w:val="left" w:pos="1135"/>
+        </w:tabs>
+        <w:ind w:left="800"/>
+        <w:rPr>
+          <w:rFonts w:hint="eastAsia"/>
+          <w:sz w:val="24"/>
+          <w:szCs w:val="24"/>
+        </w:rPr>
+      </w:pPr>
+      <w:r>
+        <w:rPr>
+          <w:sz w:val="24"/>
+          <w:szCs w:val="24"/>
+        </w:rPr>
+        <w:tab/>
+      </w:r>
+      <w:r>
+        <w:rPr>
+          <w:sz w:val="24"/>
+          <w:szCs w:val="24"/>
+        </w:rPr>
+        <w:tab/>
+      </w:r>
+      <w:r>
+        <w:rPr>
+          <w:rFonts w:hint="eastAsia"/>
+          <w:sz w:val="24"/>
+          <w:szCs w:val="24"/>
+        </w:rPr>
+        <w:t>서버와 똑같은 Walk 함수 만들어서 계산하기</w:t>
       </w:r>
     </w:p>
     <w:p>
@@ -509,15 +714,41 @@
           <w:sz w:val="24"/>
           <w:szCs w:val="24"/>
         </w:rPr>
-        <w:t xml:space="preserve">단, 딜레이가 있는 BT와 달리 </w:t>
-      </w:r>
-      <w:r>
-        <w:rPr>
-          <w:rFonts w:hint="eastAsia"/>
-          <w:sz w:val="24"/>
-          <w:szCs w:val="24"/>
-        </w:rPr>
-        <w:t>딜레이 없이 계산하기</w:t>
+        <w:t xml:space="preserve">단, 마찬가지로 딜레이 없이 </w:t>
+      </w:r>
+      <w:proofErr w:type="spellStart"/>
+      <w:r>
+        <w:rPr>
+          <w:rFonts w:hint="eastAsia"/>
+          <w:sz w:val="24"/>
+          <w:szCs w:val="24"/>
+        </w:rPr>
+        <w:t>deltaTime</w:t>
+      </w:r>
+      <w:proofErr w:type="spellEnd"/>
+      <w:r>
+        <w:rPr>
+          <w:rFonts w:hint="eastAsia"/>
+          <w:sz w:val="24"/>
+          <w:szCs w:val="24"/>
+        </w:rPr>
+        <w:t>(</w:t>
+      </w:r>
+      <w:r>
+        <w:rPr>
+          <w:rFonts w:hint="eastAsia"/>
+          <w:sz w:val="24"/>
+          <w:szCs w:val="24"/>
+        </w:rPr>
+        <w:t>경과시간</w:t>
+      </w:r>
+      <w:r>
+        <w:rPr>
+          <w:rFonts w:hint="eastAsia"/>
+          <w:sz w:val="24"/>
+          <w:szCs w:val="24"/>
+        </w:rPr>
+        <w:t xml:space="preserve">)에 </w:t>
       </w:r>
     </w:p>
     <w:p>
@@ -528,6 +759,7 @@
         </w:tabs>
         <w:ind w:left="1135"/>
         <w:rPr>
+          <w:rFonts w:hint="eastAsia"/>
           <w:sz w:val="24"/>
           <w:szCs w:val="24"/>
         </w:rPr>
@@ -545,23 +777,25 @@
           <w:sz w:val="24"/>
           <w:szCs w:val="24"/>
         </w:rPr>
-        <w:t>(타이머 쓰</w:t>
-      </w:r>
-      <w:r>
-        <w:rPr>
-          <w:rFonts w:hint="eastAsia"/>
-          <w:sz w:val="24"/>
-          <w:szCs w:val="24"/>
-        </w:rPr>
-        <w:t>레</w:t>
-      </w:r>
-      <w:r>
-        <w:rPr>
-          <w:rFonts w:hint="eastAsia"/>
-          <w:sz w:val="24"/>
-          <w:szCs w:val="24"/>
-        </w:rPr>
-        <w:t>드 이용하기)</w:t>
+        <w:t>따라 위치계산하기 (</w:t>
+      </w:r>
+      <w:proofErr w:type="spellStart"/>
+      <w:r>
+        <w:rPr>
+          <w:rFonts w:hint="eastAsia"/>
+          <w:sz w:val="24"/>
+          <w:szCs w:val="24"/>
+        </w:rPr>
+        <w:t>언리얼</w:t>
+      </w:r>
+      <w:proofErr w:type="spellEnd"/>
+      <w:r>
+        <w:rPr>
+          <w:rFonts w:hint="eastAsia"/>
+          <w:sz w:val="24"/>
+          <w:szCs w:val="24"/>
+        </w:rPr>
+        <w:t xml:space="preserve"> 내부 함수 Tick에서)</w:t>
       </w:r>
     </w:p>
     <w:p>
@@ -649,6 +883,14 @@
           <w:sz w:val="24"/>
           <w:szCs w:val="24"/>
         </w:rPr>
+        <w:t>/목표지점</w:t>
+      </w:r>
+      <w:r>
+        <w:rPr>
+          <w:rFonts w:hint="eastAsia"/>
+          <w:sz w:val="24"/>
+          <w:szCs w:val="24"/>
+        </w:rPr>
         <w:t>, 좀비 위치 정보 받고 갱신</w:t>
       </w:r>
     </w:p>
@@ -699,7 +941,23 @@
           <w:sz w:val="24"/>
           <w:szCs w:val="24"/>
         </w:rPr>
-        <w:t xml:space="preserve">*****{결과적으로, 좀비는 서버에서 BT가 돌아가는 </w:t>
+        <w:t xml:space="preserve">*****{결과적으로, 좀비는 서버에서 BT가 </w:t>
+      </w:r>
+      <w:r>
+        <w:rPr>
+          <w:rFonts w:hint="eastAsia"/>
+          <w:sz w:val="24"/>
+          <w:szCs w:val="24"/>
+        </w:rPr>
+        <w:t>실행되는</w:t>
+      </w:r>
+      <w:r>
+        <w:rPr>
+          <w:rFonts w:hint="eastAsia"/>
+          <w:sz w:val="24"/>
+          <w:szCs w:val="24"/>
+        </w:rPr>
+        <w:t xml:space="preserve"> </w:t>
       </w:r>
       <w:proofErr w:type="spellStart"/>
       <w:r>
@@ -735,7 +993,23 @@
           <w:sz w:val="24"/>
           <w:szCs w:val="24"/>
         </w:rPr>
-        <w:t xml:space="preserve"> 정보를 </w:t>
+        <w:t xml:space="preserve"> </w:t>
+      </w:r>
+      <w:r>
+        <w:rPr>
+          <w:rFonts w:hint="eastAsia"/>
+          <w:sz w:val="24"/>
+          <w:szCs w:val="24"/>
+        </w:rPr>
+        <w:t xml:space="preserve">좀비 </w:t>
+      </w:r>
+      <w:r>
+        <w:rPr>
+          <w:rFonts w:hint="eastAsia"/>
+          <w:sz w:val="24"/>
+          <w:szCs w:val="24"/>
+        </w:rPr>
+        <w:t xml:space="preserve">정보를 </w:t>
       </w:r>
       <w:proofErr w:type="spellStart"/>
       <w:r>
@@ -1012,6 +1286,7 @@
         </w:rPr>
         <w:t>(좀비가 플레이어를 포착 중 인지 아닌지</w:t>
       </w:r>
+      <w:proofErr w:type="gramStart"/>
       <w:r>
         <w:rPr>
           <w:sz w:val="24"/>
@@ -1034,6 +1309,7 @@
         </w:rPr>
         <w:t>,</w:t>
       </w:r>
+      <w:proofErr w:type="gramEnd"/>
       <w:r>
         <w:rPr>
           <w:rFonts w:hint="eastAsia"/>
@@ -1067,7 +1343,16 @@
           <w:sz w:val="24"/>
           <w:szCs w:val="24"/>
         </w:rPr>
-        <w:t>샤우팅을</w:t>
+        <w:t>샤우팅</w:t>
+      </w:r>
+      <w:r>
+        <w:rPr>
+          <w:rFonts w:hint="eastAsia"/>
+          <w:sz w:val="24"/>
+          <w:szCs w:val="24"/>
+        </w:rPr>
+        <w:lastRenderedPageBreak/>
+        <w:t>을</w:t>
       </w:r>
       <w:proofErr w:type="spellEnd"/>
       <w:r>
@@ -1277,7 +1562,25 @@
           <w:sz w:val="24"/>
           <w:szCs w:val="24"/>
         </w:rPr>
-        <w:t xml:space="preserve"> 안 하도록..) </w:t>
+        <w:t xml:space="preserve"> 안 </w:t>
+      </w:r>
+      <w:proofErr w:type="gramStart"/>
+      <w:r>
+        <w:rPr>
+          <w:rFonts w:hint="eastAsia"/>
+          <w:sz w:val="24"/>
+          <w:szCs w:val="24"/>
+        </w:rPr>
+        <w:t>하도록..</w:t>
+      </w:r>
+      <w:proofErr w:type="gramEnd"/>
+      <w:r>
+        <w:rPr>
+          <w:rFonts w:hint="eastAsia"/>
+          <w:sz w:val="24"/>
+          <w:szCs w:val="24"/>
+        </w:rPr>
+        <w:t xml:space="preserve">) </w:t>
       </w:r>
       <w:r>
         <w:rPr>
@@ -3293,6 +3596,21 @@
 </file>
 
 <file path=customXml/item1.xml><?xml version="1.0" encoding="utf-8"?>
+<p:properties xmlns:p="http://schemas.microsoft.com/office/2006/metadata/properties" xmlns:xsi="http://www.w3.org/2001/XMLSchema-instance" xmlns:pc="http://schemas.microsoft.com/office/infopath/2007/PartnerControls">
+  <documentManagement/>
+</p:properties>
+</file>
+
+<file path=customXml/item2.xml><?xml version="1.0" encoding="utf-8"?>
+<?mso-contentType ?>
+<FormTemplates xmlns="http://schemas.microsoft.com/sharepoint/v3/contenttype/forms">
+  <Display>DocumentLibraryForm</Display>
+  <Edit>DocumentLibraryForm</Edit>
+  <New>DocumentLibraryForm</New>
+</FormTemplates>
+</file>
+
+<file path=customXml/item3.xml><?xml version="1.0" encoding="utf-8"?>
 <ct:contentTypeSchema xmlns:ct="http://schemas.microsoft.com/office/2006/metadata/contentType" xmlns:ma="http://schemas.microsoft.com/office/2006/metadata/properties/metaAttributes" ct:_="" ma:_="" ma:contentTypeName="문서" ma:contentTypeID="0x01010037600D117DA7584D8E09110750459E95" ma:contentTypeVersion="2" ma:contentTypeDescription="새 문서를 만듭니다." ma:contentTypeScope="" ma:versionID="3fc200fd5498ba3b12599c21f6bbd9b6">
   <xsd:schema xmlns:xsd="http://www.w3.org/2001/XMLSchema" xmlns:xs="http://www.w3.org/2001/XMLSchema" xmlns:p="http://schemas.microsoft.com/office/2006/metadata/properties" xmlns:ns3="5500688b-ef31-4103-b435-f1cdde9e5d7a" targetNamespace="http://schemas.microsoft.com/office/2006/metadata/properties" ma:root="true" ma:fieldsID="e3a3b9d3e0e940301858f0855ac137b5" ns3:_="">
     <xsd:import namespace="5500688b-ef31-4103-b435-f1cdde9e5d7a"/>
@@ -3424,22 +3742,24 @@
 </ct:contentTypeSchema>
 </file>
 
-<file path=customXml/item2.xml><?xml version="1.0" encoding="utf-8"?>
-<?mso-contentType ?>
-<FormTemplates xmlns="http://schemas.microsoft.com/sharepoint/v3/contenttype/forms">
-  <Display>DocumentLibraryForm</Display>
-  <Edit>DocumentLibraryForm</Edit>
-  <New>DocumentLibraryForm</New>
-</FormTemplates>
+<file path=customXml/itemProps1.xml><?xml version="1.0" encoding="utf-8"?>
+<ds:datastoreItem xmlns:ds="http://schemas.openxmlformats.org/officeDocument/2006/customXml" ds:itemID="{391D7631-5537-4F1B-87CF-4C00422226EF}">
+  <ds:schemaRefs>
+    <ds:schemaRef ds:uri="http://schemas.microsoft.com/office/2006/metadata/properties"/>
+    <ds:schemaRef ds:uri="http://schemas.microsoft.com/office/infopath/2007/PartnerControls"/>
+  </ds:schemaRefs>
+</ds:datastoreItem>
 </file>
 
-<file path=customXml/item3.xml><?xml version="1.0" encoding="utf-8"?>
-<p:properties xmlns:p="http://schemas.microsoft.com/office/2006/metadata/properties" xmlns:xsi="http://www.w3.org/2001/XMLSchema-instance" xmlns:pc="http://schemas.microsoft.com/office/infopath/2007/PartnerControls">
-  <documentManagement/>
-</p:properties>
+<file path=customXml/itemProps2.xml><?xml version="1.0" encoding="utf-8"?>
+<ds:datastoreItem xmlns:ds="http://schemas.openxmlformats.org/officeDocument/2006/customXml" ds:itemID="{1AE28B03-08CA-4BCA-BA74-BEC542C65CE8}">
+  <ds:schemaRefs>
+    <ds:schemaRef ds:uri="http://schemas.microsoft.com/sharepoint/v3/contenttype/forms"/>
+  </ds:schemaRefs>
+</ds:datastoreItem>
 </file>
 
-<file path=customXml/itemProps1.xml><?xml version="1.0" encoding="utf-8"?>
+<file path=customXml/itemProps3.xml><?xml version="1.0" encoding="utf-8"?>
 <ds:datastoreItem xmlns:ds="http://schemas.openxmlformats.org/officeDocument/2006/customXml" ds:itemID="{94AA9C4A-DF0A-4F9F-91F8-1FD32D226F99}">
   <ds:schemaRefs>
     <ds:schemaRef ds:uri="http://schemas.microsoft.com/office/2006/metadata/contentType"/>
@@ -3455,21 +3775,4 @@
     <ds:schemaRef ds:uri="http://schemas.microsoft.com/internal/obd"/>
   </ds:schemaRefs>
 </ds:datastoreItem>
-</file>
-
-<file path=customXml/itemProps2.xml><?xml version="1.0" encoding="utf-8"?>
-<ds:datastoreItem xmlns:ds="http://schemas.openxmlformats.org/officeDocument/2006/customXml" ds:itemID="{1AE28B03-08CA-4BCA-BA74-BEC542C65CE8}">
-  <ds:schemaRefs>
-    <ds:schemaRef ds:uri="http://schemas.microsoft.com/sharepoint/v3/contenttype/forms"/>
-  </ds:schemaRefs>
-</ds:datastoreItem>
-</file>
-
-<file path=customXml/itemProps3.xml><?xml version="1.0" encoding="utf-8"?>
-<ds:datastoreItem xmlns:ds="http://schemas.openxmlformats.org/officeDocument/2006/customXml" ds:itemID="{391D7631-5537-4F1B-87CF-4C00422226EF}">
-  <ds:schemaRefs>
-    <ds:schemaRef ds:uri="http://schemas.microsoft.com/office/2006/metadata/properties"/>
-    <ds:schemaRef ds:uri="http://schemas.microsoft.com/office/infopath/2007/PartnerControls"/>
-  </ds:schemaRefs>
-</ds:datastoreItem>
 </file>
--- a/JungSeungWon/기타/네트워크 플로우.docx
+++ b/JungSeungWon/기타/네트워크 플로우.docx
@@ -125,25 +125,7 @@
           <w:sz w:val="24"/>
           <w:szCs w:val="24"/>
         </w:rPr>
-        <w:t xml:space="preserve">좀비 </w:t>
-      </w:r>
-      <w:proofErr w:type="spellStart"/>
-      <w:r>
-        <w:rPr>
-          <w:rFonts w:hint="eastAsia"/>
-          <w:sz w:val="24"/>
-          <w:szCs w:val="24"/>
-        </w:rPr>
-        <w:t>스폰</w:t>
-      </w:r>
-      <w:proofErr w:type="spellEnd"/>
-      <w:r>
-        <w:rPr>
-          <w:rFonts w:hint="eastAsia"/>
-          <w:sz w:val="24"/>
-          <w:szCs w:val="24"/>
-        </w:rPr>
-        <w:t xml:space="preserve"> =&gt; </w:t>
+        <w:t xml:space="preserve">좀비 스폰 =&gt; </w:t>
       </w:r>
       <w:r>
         <w:rPr>
@@ -161,23 +143,13 @@
         </w:rPr>
         <w:t xml:space="preserve"> </w:t>
       </w:r>
-      <w:proofErr w:type="spellStart"/>
-      <w:r>
-        <w:rPr>
-          <w:rFonts w:hint="eastAsia"/>
-          <w:sz w:val="24"/>
-          <w:szCs w:val="24"/>
-        </w:rPr>
-        <w:t>스폰</w:t>
-      </w:r>
-      <w:proofErr w:type="spellEnd"/>
-      <w:r>
-        <w:rPr>
-          <w:rFonts w:hint="eastAsia"/>
-          <w:sz w:val="24"/>
-          <w:szCs w:val="24"/>
-        </w:rPr>
-        <w:t xml:space="preserve"> 좀비 객체 정보</w:t>
+      <w:r>
+        <w:rPr>
+          <w:rFonts w:hint="eastAsia"/>
+          <w:sz w:val="24"/>
+          <w:szCs w:val="24"/>
+        </w:rPr>
+        <w:t>스폰 좀비 객체 정보</w:t>
       </w:r>
       <w:r>
         <w:rPr>
@@ -225,33 +197,7 @@
           <w:sz w:val="24"/>
           <w:szCs w:val="24"/>
         </w:rPr>
-        <w:t>-&gt; A* 실행 -&gt; (</w:t>
-      </w:r>
-      <w:proofErr w:type="spellStart"/>
-      <w:r>
-        <w:rPr>
-          <w:rFonts w:hint="eastAsia"/>
-          <w:sz w:val="24"/>
-          <w:szCs w:val="24"/>
-        </w:rPr>
-        <w:t>경우에따라</w:t>
-      </w:r>
-      <w:proofErr w:type="spellEnd"/>
-      <w:r>
-        <w:rPr>
-          <w:rFonts w:hint="eastAsia"/>
-          <w:sz w:val="24"/>
-          <w:szCs w:val="24"/>
-        </w:rPr>
-        <w:t>)</w:t>
-      </w:r>
-      <w:r>
-        <w:rPr>
-          <w:rFonts w:hint="eastAsia"/>
-          <w:sz w:val="24"/>
-          <w:szCs w:val="24"/>
-        </w:rPr>
-        <w:t xml:space="preserve">새로운 경로, 목표지점 </w:t>
+        <w:t xml:space="preserve">-&gt; A* 실행 -&gt; (경우에따라)새로운 경로, 목표지점 </w:t>
       </w:r>
       <w:r>
         <w:rPr>
@@ -333,23 +279,13 @@
           <w:szCs w:val="24"/>
         </w:rPr>
       </w:pPr>
-      <w:proofErr w:type="spellStart"/>
-      <w:r>
-        <w:rPr>
-          <w:rFonts w:hint="eastAsia"/>
-          <w:sz w:val="24"/>
-          <w:szCs w:val="24"/>
-        </w:rPr>
-        <w:t>경로따라</w:t>
-      </w:r>
-      <w:proofErr w:type="spellEnd"/>
-      <w:r>
-        <w:rPr>
-          <w:rFonts w:hint="eastAsia"/>
-          <w:sz w:val="24"/>
-          <w:szCs w:val="24"/>
-        </w:rPr>
-        <w:t xml:space="preserve"> 위치 갱신</w:t>
+      <w:r>
+        <w:rPr>
+          <w:rFonts w:hint="eastAsia"/>
+          <w:sz w:val="24"/>
+          <w:szCs w:val="24"/>
+        </w:rPr>
+        <w:t>경로따라 위치 갱신</w:t>
       </w:r>
       <w:r>
         <w:rPr>
@@ -365,25 +301,7 @@
           <w:sz w:val="24"/>
           <w:szCs w:val="24"/>
         </w:rPr>
-        <w:t xml:space="preserve"> (1</w:t>
-      </w:r>
-      <w:proofErr w:type="gramStart"/>
-      <w:r>
-        <w:rPr>
-          <w:rFonts w:hint="eastAsia"/>
-          <w:sz w:val="24"/>
-          <w:szCs w:val="24"/>
-        </w:rPr>
-        <w:t>초씩 ?m</w:t>
-      </w:r>
-      <w:proofErr w:type="gramEnd"/>
-      <w:r>
-        <w:rPr>
-          <w:rFonts w:hint="eastAsia"/>
-          <w:sz w:val="24"/>
-          <w:szCs w:val="24"/>
-        </w:rPr>
-        <w:t xml:space="preserve">이동) </w:t>
+        <w:t xml:space="preserve"> (1초씩 ?m이동) </w:t>
       </w:r>
     </w:p>
     <w:p>
@@ -394,7 +312,6 @@
         </w:tabs>
         <w:ind w:left="800"/>
         <w:rPr>
-          <w:rFonts w:hint="eastAsia"/>
           <w:sz w:val="24"/>
           <w:szCs w:val="24"/>
         </w:rPr>
@@ -548,41 +465,7 @@
           <w:sz w:val="24"/>
           <w:szCs w:val="24"/>
         </w:rPr>
-        <w:t xml:space="preserve">, </w:t>
-      </w:r>
-      <w:proofErr w:type="spellStart"/>
-      <w:r>
-        <w:rPr>
-          <w:rFonts w:hint="eastAsia"/>
-          <w:sz w:val="24"/>
-          <w:szCs w:val="24"/>
-        </w:rPr>
-        <w:t>deltaTime</w:t>
-      </w:r>
-      <w:proofErr w:type="spellEnd"/>
-      <w:r>
-        <w:rPr>
-          <w:rFonts w:hint="eastAsia"/>
-          <w:sz w:val="24"/>
-          <w:szCs w:val="24"/>
-        </w:rPr>
-        <w:t>(</w:t>
-      </w:r>
-      <w:r>
-        <w:rPr>
-          <w:rFonts w:hint="eastAsia"/>
-          <w:sz w:val="24"/>
-          <w:szCs w:val="24"/>
-        </w:rPr>
-        <w:t>경과시간</w:t>
-      </w:r>
-      <w:r>
-        <w:rPr>
-          <w:rFonts w:hint="eastAsia"/>
-          <w:sz w:val="24"/>
-          <w:szCs w:val="24"/>
-        </w:rPr>
-        <w:t>)</w:t>
+        <w:t>, deltaTime(경과시간)</w:t>
       </w:r>
       <w:r>
         <w:rPr>
@@ -661,7 +544,6 @@
         </w:tabs>
         <w:ind w:left="800"/>
         <w:rPr>
-          <w:rFonts w:hint="eastAsia"/>
           <w:sz w:val="24"/>
           <w:szCs w:val="24"/>
         </w:rPr>
@@ -714,41 +596,7 @@
           <w:sz w:val="24"/>
           <w:szCs w:val="24"/>
         </w:rPr>
-        <w:t xml:space="preserve">단, 마찬가지로 딜레이 없이 </w:t>
-      </w:r>
-      <w:proofErr w:type="spellStart"/>
-      <w:r>
-        <w:rPr>
-          <w:rFonts w:hint="eastAsia"/>
-          <w:sz w:val="24"/>
-          <w:szCs w:val="24"/>
-        </w:rPr>
-        <w:t>deltaTime</w:t>
-      </w:r>
-      <w:proofErr w:type="spellEnd"/>
-      <w:r>
-        <w:rPr>
-          <w:rFonts w:hint="eastAsia"/>
-          <w:sz w:val="24"/>
-          <w:szCs w:val="24"/>
-        </w:rPr>
-        <w:t>(</w:t>
-      </w:r>
-      <w:r>
-        <w:rPr>
-          <w:rFonts w:hint="eastAsia"/>
-          <w:sz w:val="24"/>
-          <w:szCs w:val="24"/>
-        </w:rPr>
-        <w:t>경과시간</w:t>
-      </w:r>
-      <w:r>
-        <w:rPr>
-          <w:rFonts w:hint="eastAsia"/>
-          <w:sz w:val="24"/>
-          <w:szCs w:val="24"/>
-        </w:rPr>
-        <w:t xml:space="preserve">)에 </w:t>
+        <w:t xml:space="preserve">단, 마찬가지로 딜레이 없이 deltaTime(경과시간)에 </w:t>
       </w:r>
     </w:p>
     <w:p>
@@ -759,7 +607,6 @@
         </w:tabs>
         <w:ind w:left="1135"/>
         <w:rPr>
-          <w:rFonts w:hint="eastAsia"/>
           <w:sz w:val="24"/>
           <w:szCs w:val="24"/>
         </w:rPr>
@@ -777,25 +624,7 @@
           <w:sz w:val="24"/>
           <w:szCs w:val="24"/>
         </w:rPr>
-        <w:t>따라 위치계산하기 (</w:t>
-      </w:r>
-      <w:proofErr w:type="spellStart"/>
-      <w:r>
-        <w:rPr>
-          <w:rFonts w:hint="eastAsia"/>
-          <w:sz w:val="24"/>
-          <w:szCs w:val="24"/>
-        </w:rPr>
-        <w:t>언리얼</w:t>
-      </w:r>
-      <w:proofErr w:type="spellEnd"/>
-      <w:r>
-        <w:rPr>
-          <w:rFonts w:hint="eastAsia"/>
-          <w:sz w:val="24"/>
-          <w:szCs w:val="24"/>
-        </w:rPr>
-        <w:t xml:space="preserve"> 내부 함수 Tick에서)</w:t>
+        <w:t>따라 위치계산하기 (언리얼 내부 함수 Tick에서)</w:t>
       </w:r>
     </w:p>
     <w:p>
@@ -957,43 +786,7 @@
           <w:sz w:val="24"/>
           <w:szCs w:val="24"/>
         </w:rPr>
-        <w:t xml:space="preserve"> </w:t>
-      </w:r>
-      <w:proofErr w:type="spellStart"/>
-      <w:r>
-        <w:rPr>
-          <w:rFonts w:hint="eastAsia"/>
-          <w:sz w:val="24"/>
-          <w:szCs w:val="24"/>
-        </w:rPr>
-        <w:t>텀마다</w:t>
-      </w:r>
-      <w:proofErr w:type="spellEnd"/>
-      <w:r>
-        <w:rPr>
-          <w:rFonts w:hint="eastAsia"/>
-          <w:sz w:val="24"/>
-          <w:szCs w:val="24"/>
-        </w:rPr>
-        <w:t xml:space="preserve"> 각 </w:t>
-      </w:r>
-      <w:proofErr w:type="spellStart"/>
-      <w:r>
-        <w:rPr>
-          <w:rFonts w:hint="eastAsia"/>
-          <w:sz w:val="24"/>
-          <w:szCs w:val="24"/>
-        </w:rPr>
-        <w:t>클라들에게</w:t>
-      </w:r>
-      <w:proofErr w:type="spellEnd"/>
-      <w:r>
-        <w:rPr>
-          <w:rFonts w:hint="eastAsia"/>
-          <w:sz w:val="24"/>
-          <w:szCs w:val="24"/>
-        </w:rPr>
-        <w:t xml:space="preserve"> </w:t>
+        <w:t xml:space="preserve"> 텀마다 각 클라들에게 </w:t>
       </w:r>
       <w:r>
         <w:rPr>
@@ -1009,16 +802,7 @@
           <w:sz w:val="24"/>
           <w:szCs w:val="24"/>
         </w:rPr>
-        <w:t xml:space="preserve">정보를 </w:t>
-      </w:r>
-      <w:proofErr w:type="spellStart"/>
-      <w:r>
-        <w:rPr>
-          <w:rFonts w:hint="eastAsia"/>
-          <w:sz w:val="24"/>
-          <w:szCs w:val="24"/>
-        </w:rPr>
-        <w:t>갱신</w:t>
+        <w:t>정보를 갱신</w:t>
       </w:r>
       <w:r>
         <w:rPr>
@@ -1027,7 +811,6 @@
         </w:rPr>
         <w:t>시켜서</w:t>
       </w:r>
-      <w:proofErr w:type="spellEnd"/>
       <w:r>
         <w:rPr>
           <w:rFonts w:hint="eastAsia"/>
@@ -1146,70 +929,14 @@
           <w:szCs w:val="24"/>
         </w:rPr>
       </w:pPr>
-      <w:proofErr w:type="spellStart"/>
-      <w:r>
-        <w:rPr>
-          <w:rFonts w:hint="eastAsia"/>
-          <w:sz w:val="24"/>
-          <w:szCs w:val="24"/>
-        </w:rPr>
-        <w:t>CanSeePlayer</w:t>
-      </w:r>
-      <w:proofErr w:type="spellEnd"/>
-      <w:r>
-        <w:rPr>
-          <w:rFonts w:hint="eastAsia"/>
-          <w:sz w:val="24"/>
-          <w:szCs w:val="24"/>
-        </w:rPr>
-        <w:t xml:space="preserve">, </w:t>
-      </w:r>
-      <w:proofErr w:type="spellStart"/>
-      <w:r>
-        <w:rPr>
-          <w:rFonts w:hint="eastAsia"/>
-          <w:sz w:val="24"/>
-          <w:szCs w:val="24"/>
-        </w:rPr>
-        <w:t>HeardShouting</w:t>
-      </w:r>
-      <w:proofErr w:type="spellEnd"/>
-      <w:r>
-        <w:rPr>
-          <w:rFonts w:hint="eastAsia"/>
-          <w:sz w:val="24"/>
-          <w:szCs w:val="24"/>
-        </w:rPr>
-        <w:t xml:space="preserve">, </w:t>
-      </w:r>
-      <w:proofErr w:type="spellStart"/>
-      <w:r>
-        <w:rPr>
-          <w:rFonts w:hint="eastAsia"/>
-          <w:sz w:val="24"/>
-          <w:szCs w:val="24"/>
-        </w:rPr>
-        <w:t>HeardFootSound</w:t>
-      </w:r>
-      <w:proofErr w:type="spellEnd"/>
-      <w:r>
-        <w:rPr>
-          <w:rFonts w:hint="eastAsia"/>
-          <w:sz w:val="24"/>
-          <w:szCs w:val="24"/>
-        </w:rPr>
-        <w:t xml:space="preserve">, </w:t>
-      </w:r>
-      <w:proofErr w:type="spellStart"/>
-      <w:r>
-        <w:rPr>
-          <w:rFonts w:hint="eastAsia"/>
-          <w:sz w:val="24"/>
-          <w:szCs w:val="24"/>
-        </w:rPr>
-        <w:t>KnewPlayerLocation</w:t>
-      </w:r>
-      <w:proofErr w:type="spellEnd"/>
+      <w:r>
+        <w:rPr>
+          <w:rFonts w:hint="eastAsia"/>
+          <w:sz w:val="24"/>
+          <w:szCs w:val="24"/>
+        </w:rPr>
+        <w:t>CanSeePlayer, HeardShouting, HeardFootSound, KnewPlayerLocation</w:t>
+      </w:r>
     </w:p>
     <w:p>
       <w:pPr>
@@ -1286,7 +1013,6 @@
         </w:rPr>
         <w:t>(좀비가 플레이어를 포착 중 인지 아닌지</w:t>
       </w:r>
-      <w:proofErr w:type="gramStart"/>
       <w:r>
         <w:rPr>
           <w:sz w:val="24"/>
@@ -1309,41 +1035,13 @@
         </w:rPr>
         <w:t>,</w:t>
       </w:r>
-      <w:proofErr w:type="gramEnd"/>
-      <w:r>
-        <w:rPr>
-          <w:rFonts w:hint="eastAsia"/>
-          <w:sz w:val="24"/>
-          <w:szCs w:val="24"/>
-        </w:rPr>
-        <w:t xml:space="preserve"> </w:t>
-      </w:r>
-      <w:proofErr w:type="spellStart"/>
-      <w:r>
-        <w:rPr>
-          <w:rFonts w:hint="eastAsia"/>
-          <w:sz w:val="24"/>
-          <w:szCs w:val="24"/>
-        </w:rPr>
-        <w:t>샤우팅이</w:t>
-      </w:r>
-      <w:proofErr w:type="spellEnd"/>
-      <w:r>
-        <w:rPr>
-          <w:rFonts w:hint="eastAsia"/>
-          <w:sz w:val="24"/>
-          <w:szCs w:val="24"/>
-        </w:rPr>
-        <w:t xml:space="preserve"> 있었다면 </w:t>
-      </w:r>
-      <w:proofErr w:type="spellStart"/>
-      <w:r>
-        <w:rPr>
-          <w:rFonts w:hint="eastAsia"/>
-          <w:sz w:val="24"/>
-          <w:szCs w:val="24"/>
-        </w:rPr>
-        <w:t>샤우팅</w:t>
+      <w:r>
+        <w:rPr>
+          <w:rFonts w:hint="eastAsia"/>
+          <w:sz w:val="24"/>
+          <w:szCs w:val="24"/>
+        </w:rPr>
+        <w:t xml:space="preserve"> 샤우팅이 있었다면 샤우팅</w:t>
       </w:r>
       <w:r>
         <w:rPr>
@@ -1352,16 +1050,7 @@
           <w:szCs w:val="24"/>
         </w:rPr>
         <w:lastRenderedPageBreak/>
-        <w:t>을</w:t>
-      </w:r>
-      <w:proofErr w:type="spellEnd"/>
-      <w:r>
-        <w:rPr>
-          <w:rFonts w:hint="eastAsia"/>
-          <w:sz w:val="24"/>
-          <w:szCs w:val="24"/>
-        </w:rPr>
-        <w:t xml:space="preserve"> 들었는지? , 발소리가 있었다면 발소리를 들었는지? , 플레이어를 본적이 있었는지?)</w:t>
+        <w:t>을 들었는지? , 발소리가 있었다면 발소리를 들었는지? , 플레이어를 본적이 있었는지?)</w:t>
       </w:r>
     </w:p>
     <w:p>
@@ -1385,25 +1074,7 @@
           <w:sz w:val="24"/>
           <w:szCs w:val="24"/>
         </w:rPr>
-        <w:t xml:space="preserve">[서버] </w:t>
-      </w:r>
-      <w:proofErr w:type="spellStart"/>
-      <w:r>
-        <w:rPr>
-          <w:rFonts w:hint="eastAsia"/>
-          <w:sz w:val="24"/>
-          <w:szCs w:val="24"/>
-        </w:rPr>
-        <w:t>클라에서</w:t>
-      </w:r>
-      <w:proofErr w:type="spellEnd"/>
-      <w:r>
-        <w:rPr>
-          <w:rFonts w:hint="eastAsia"/>
-          <w:sz w:val="24"/>
-          <w:szCs w:val="24"/>
-        </w:rPr>
-        <w:t xml:space="preserve"> 검사하여 검사 결과가 성공이 되어 해당 패킷을 보내온다면, 해당 좀비들의 패킷에 따른 bool 변수들 값 갱신</w:t>
+        <w:t>[서버] 클라에서 검사하여 검사 결과가 성공이 되어 해당 패킷을 보내온다면, 해당 좀비들의 패킷에 따른 bool 변수들 값 갱신</w:t>
       </w:r>
     </w:p>
     <w:p>
@@ -1427,33 +1098,15 @@
           <w:sz w:val="24"/>
           <w:szCs w:val="24"/>
         </w:rPr>
-        <w:t xml:space="preserve">[서버] 해당 bool </w:t>
-      </w:r>
-      <w:proofErr w:type="spellStart"/>
-      <w:r>
-        <w:rPr>
-          <w:rFonts w:hint="eastAsia"/>
-          <w:sz w:val="24"/>
-          <w:szCs w:val="24"/>
-        </w:rPr>
-        <w:t>변수값</w:t>
-      </w:r>
-      <w:r>
-        <w:rPr>
-          <w:rFonts w:hint="eastAsia"/>
-          <w:sz w:val="24"/>
-          <w:szCs w:val="24"/>
-        </w:rPr>
-        <w:t>을</w:t>
-      </w:r>
-      <w:proofErr w:type="spellEnd"/>
-      <w:r>
-        <w:rPr>
-          <w:rFonts w:hint="eastAsia"/>
-          <w:sz w:val="24"/>
-          <w:szCs w:val="24"/>
-        </w:rPr>
-        <w:t xml:space="preserve"> 이용해서 BT 수행</w:t>
+        <w:t>[서버] 해당 bool 변수값</w:t>
+      </w:r>
+      <w:r>
+        <w:rPr>
+          <w:rFonts w:hint="eastAsia"/>
+          <w:sz w:val="24"/>
+          <w:szCs w:val="24"/>
+        </w:rPr>
+        <w:t>을 이용해서 BT 수행</w:t>
       </w:r>
     </w:p>
     <w:p>
@@ -1508,79 +1161,7 @@
           <w:sz w:val="24"/>
           <w:szCs w:val="24"/>
         </w:rPr>
-        <w:t xml:space="preserve">다음과 같이 한 좀비의 상태에 대해 여러 </w:t>
-      </w:r>
-      <w:proofErr w:type="spellStart"/>
-      <w:r>
-        <w:rPr>
-          <w:rFonts w:hint="eastAsia"/>
-          <w:sz w:val="24"/>
-          <w:szCs w:val="24"/>
-        </w:rPr>
-        <w:t>클라에서</w:t>
-      </w:r>
-      <w:proofErr w:type="spellEnd"/>
-      <w:r>
-        <w:rPr>
-          <w:rFonts w:hint="eastAsia"/>
-          <w:sz w:val="24"/>
-          <w:szCs w:val="24"/>
-        </w:rPr>
-        <w:t xml:space="preserve"> 반복 검사하고 그 결과 값을 서버로 전송하게 되면, 서버에서 한 좀비에 대해 여러 번 그 결과값을 받고 여러 번 갱신하게 되는 문제가 발생! 따라서 검사를 하는 걸 줄이게 만들거나, (예를 들어, 플레이어를 포착하는지를 판단하는 건, 각 </w:t>
-      </w:r>
-      <w:proofErr w:type="spellStart"/>
-      <w:r>
-        <w:rPr>
-          <w:rFonts w:hint="eastAsia"/>
-          <w:sz w:val="24"/>
-          <w:szCs w:val="24"/>
-        </w:rPr>
-        <w:t>클라에서도</w:t>
-      </w:r>
-      <w:proofErr w:type="spellEnd"/>
-      <w:r>
-        <w:rPr>
-          <w:rFonts w:hint="eastAsia"/>
-          <w:sz w:val="24"/>
-          <w:szCs w:val="24"/>
-        </w:rPr>
-        <w:t xml:space="preserve"> 자기 자신과 근처 좀비들만 검사하고 다른 </w:t>
-      </w:r>
-      <w:proofErr w:type="spellStart"/>
-      <w:r>
-        <w:rPr>
-          <w:rFonts w:hint="eastAsia"/>
-          <w:sz w:val="24"/>
-          <w:szCs w:val="24"/>
-        </w:rPr>
-        <w:t>클라는</w:t>
-      </w:r>
-      <w:proofErr w:type="spellEnd"/>
-      <w:r>
-        <w:rPr>
-          <w:rFonts w:hint="eastAsia"/>
-          <w:sz w:val="24"/>
-          <w:szCs w:val="24"/>
-        </w:rPr>
-        <w:t xml:space="preserve"> 안 </w:t>
-      </w:r>
-      <w:proofErr w:type="gramStart"/>
-      <w:r>
-        <w:rPr>
-          <w:rFonts w:hint="eastAsia"/>
-          <w:sz w:val="24"/>
-          <w:szCs w:val="24"/>
-        </w:rPr>
-        <w:t>하도록..</w:t>
-      </w:r>
-      <w:proofErr w:type="gramEnd"/>
-      <w:r>
-        <w:rPr>
-          <w:rFonts w:hint="eastAsia"/>
-          <w:sz w:val="24"/>
-          <w:szCs w:val="24"/>
-        </w:rPr>
-        <w:t xml:space="preserve">) </w:t>
+        <w:t xml:space="preserve">다음과 같이 한 좀비의 상태에 대해 여러 클라에서 반복 검사하고 그 결과 값을 서버로 전송하게 되면, 서버에서 한 좀비에 대해 여러 번 그 결과값을 받고 여러 번 갱신하게 되는 문제가 발생! 따라서 검사를 하는 걸 줄이게 만들거나, (예를 들어, 플레이어를 포착하는지를 판단하는 건, 각 클라에서도 자기 자신과 근처 좀비들만 검사하고 다른 클라는 안 하도록..) </w:t>
       </w:r>
       <w:r>
         <w:rPr>
@@ -1604,43 +1185,7 @@
           <w:sz w:val="24"/>
           <w:szCs w:val="24"/>
         </w:rPr>
-        <w:t xml:space="preserve">여러 번의 중복된 결과값을 받는 다면, 먼저 들어온 결과값은 일단 반영하고, 일정시간을 설정하여 그 뒤에 중복되어 들어온 결과값은 무시하도록 만들어야 한다. (예를 들어, </w:t>
-      </w:r>
-      <w:proofErr w:type="spellStart"/>
-      <w:r>
-        <w:rPr>
-          <w:rFonts w:hint="eastAsia"/>
-          <w:sz w:val="24"/>
-          <w:szCs w:val="24"/>
-        </w:rPr>
-        <w:t>샤우팅</w:t>
-      </w:r>
-      <w:proofErr w:type="spellEnd"/>
-      <w:r>
-        <w:rPr>
-          <w:rFonts w:hint="eastAsia"/>
-          <w:sz w:val="24"/>
-          <w:szCs w:val="24"/>
-        </w:rPr>
-        <w:t xml:space="preserve"> 좀비와 같은 경우, 각 클라이언트들의 핑 상태에 따라 </w:t>
-      </w:r>
-      <w:proofErr w:type="spellStart"/>
-      <w:r>
-        <w:rPr>
-          <w:rFonts w:hint="eastAsia"/>
-          <w:sz w:val="24"/>
-          <w:szCs w:val="24"/>
-        </w:rPr>
-        <w:t>샤우팅을</w:t>
-      </w:r>
-      <w:proofErr w:type="spellEnd"/>
-      <w:r>
-        <w:rPr>
-          <w:rFonts w:hint="eastAsia"/>
-          <w:sz w:val="24"/>
-          <w:szCs w:val="24"/>
-        </w:rPr>
-        <w:t xml:space="preserve"> 여러 번 서버에 부르게 될 수 있음)</w:t>
+        <w:t>여러 번의 중복된 결과값을 받는 다면, 먼저 들어온 결과값은 일단 반영하고, 일정시간을 설정하여 그 뒤에 중복되어 들어온 결과값은 무시하도록 만들어야 한다. (예를 들어, 샤우팅 좀비와 같은 경우, 각 클라이언트들의 핑 상태에 따라 샤우팅을 여러 번 서버에 부르게 될 수 있음)</w:t>
       </w:r>
     </w:p>
     <w:p>
@@ -1709,25 +1254,7 @@
           <w:sz w:val="24"/>
           <w:szCs w:val="24"/>
         </w:rPr>
-        <w:t xml:space="preserve">(공격 </w:t>
-      </w:r>
-      <w:proofErr w:type="spellStart"/>
-      <w:r>
-        <w:rPr>
-          <w:rFonts w:hint="eastAsia"/>
-          <w:sz w:val="24"/>
-          <w:szCs w:val="24"/>
-        </w:rPr>
-        <w:t>시야각</w:t>
-      </w:r>
-      <w:proofErr w:type="spellEnd"/>
-      <w:r>
-        <w:rPr>
-          <w:rFonts w:hint="eastAsia"/>
-          <w:sz w:val="24"/>
-          <w:szCs w:val="24"/>
-        </w:rPr>
-        <w:t xml:space="preserve"> 검사까지 </w:t>
+        <w:t xml:space="preserve">(공격 시야각 검사까지 </w:t>
       </w:r>
       <w:r>
         <w:rPr>
@@ -1742,7 +1269,23 @@
           <w:sz w:val="24"/>
           <w:szCs w:val="24"/>
         </w:rPr>
-        <w:t xml:space="preserve"> 공격 반경은 짧아서 Detect 시야검사처럼 장애물검사 필요X)</w:t>
+        <w:t xml:space="preserve"> 공격 반경은 짧아서 Detect 시야검사처럼 장애물검사 필요X</w:t>
+      </w:r>
+      <w:r>
+        <w:rPr>
+          <w:rFonts w:hint="eastAsia"/>
+          <w:sz w:val="24"/>
+          <w:szCs w:val="24"/>
+        </w:rPr>
+        <w:t xml:space="preserve"> =&gt; [X] 사실 Detect에서 이미 시야 검사를 하고 여기 Attack이 실행 되므로 따로 해줄 필요는 없음!</w:t>
+      </w:r>
+      <w:r>
+        <w:rPr>
+          <w:rFonts w:hint="eastAsia"/>
+          <w:sz w:val="24"/>
+          <w:szCs w:val="24"/>
+        </w:rPr>
+        <w:t>)</w:t>
       </w:r>
       <w:r>
         <w:rPr>
@@ -1826,25 +1369,7 @@
           <w:sz w:val="24"/>
           <w:szCs w:val="24"/>
         </w:rPr>
-        <w:t xml:space="preserve">수행(공격 직접 받는 </w:t>
-      </w:r>
-      <w:proofErr w:type="spellStart"/>
-      <w:r>
-        <w:rPr>
-          <w:rFonts w:hint="eastAsia"/>
-          <w:sz w:val="24"/>
-          <w:szCs w:val="24"/>
-        </w:rPr>
-        <w:t>클라만</w:t>
-      </w:r>
-      <w:proofErr w:type="spellEnd"/>
-      <w:r>
-        <w:rPr>
-          <w:rFonts w:hint="eastAsia"/>
-          <w:sz w:val="24"/>
-          <w:szCs w:val="24"/>
-        </w:rPr>
-        <w:t xml:space="preserve"> 피격검사 실시)</w:t>
+        <w:t>수행(공격 직접 받는 클라만 피격검사 실시)</w:t>
       </w:r>
       <w:r>
         <w:rPr>
@@ -3596,21 +3121,6 @@
 </file>
 
 <file path=customXml/item1.xml><?xml version="1.0" encoding="utf-8"?>
-<p:properties xmlns:p="http://schemas.microsoft.com/office/2006/metadata/properties" xmlns:xsi="http://www.w3.org/2001/XMLSchema-instance" xmlns:pc="http://schemas.microsoft.com/office/infopath/2007/PartnerControls">
-  <documentManagement/>
-</p:properties>
-</file>
-
-<file path=customXml/item2.xml><?xml version="1.0" encoding="utf-8"?>
-<?mso-contentType ?>
-<FormTemplates xmlns="http://schemas.microsoft.com/sharepoint/v3/contenttype/forms">
-  <Display>DocumentLibraryForm</Display>
-  <Edit>DocumentLibraryForm</Edit>
-  <New>DocumentLibraryForm</New>
-</FormTemplates>
-</file>
-
-<file path=customXml/item3.xml><?xml version="1.0" encoding="utf-8"?>
 <ct:contentTypeSchema xmlns:ct="http://schemas.microsoft.com/office/2006/metadata/contentType" xmlns:ma="http://schemas.microsoft.com/office/2006/metadata/properties/metaAttributes" ct:_="" ma:_="" ma:contentTypeName="문서" ma:contentTypeID="0x01010037600D117DA7584D8E09110750459E95" ma:contentTypeVersion="2" ma:contentTypeDescription="새 문서를 만듭니다." ma:contentTypeScope="" ma:versionID="3fc200fd5498ba3b12599c21f6bbd9b6">
   <xsd:schema xmlns:xsd="http://www.w3.org/2001/XMLSchema" xmlns:xs="http://www.w3.org/2001/XMLSchema" xmlns:p="http://schemas.microsoft.com/office/2006/metadata/properties" xmlns:ns3="5500688b-ef31-4103-b435-f1cdde9e5d7a" targetNamespace="http://schemas.microsoft.com/office/2006/metadata/properties" ma:root="true" ma:fieldsID="e3a3b9d3e0e940301858f0855ac137b5" ns3:_="">
     <xsd:import namespace="5500688b-ef31-4103-b435-f1cdde9e5d7a"/>
@@ -3742,24 +3252,22 @@
 </ct:contentTypeSchema>
 </file>
 
-<file path=customXml/itemProps1.xml><?xml version="1.0" encoding="utf-8"?>
-<ds:datastoreItem xmlns:ds="http://schemas.openxmlformats.org/officeDocument/2006/customXml" ds:itemID="{391D7631-5537-4F1B-87CF-4C00422226EF}">
-  <ds:schemaRefs>
-    <ds:schemaRef ds:uri="http://schemas.microsoft.com/office/2006/metadata/properties"/>
-    <ds:schemaRef ds:uri="http://schemas.microsoft.com/office/infopath/2007/PartnerControls"/>
-  </ds:schemaRefs>
-</ds:datastoreItem>
+<file path=customXml/item2.xml><?xml version="1.0" encoding="utf-8"?>
+<?mso-contentType ?>
+<FormTemplates xmlns="http://schemas.microsoft.com/sharepoint/v3/contenttype/forms">
+  <Display>DocumentLibraryForm</Display>
+  <Edit>DocumentLibraryForm</Edit>
+  <New>DocumentLibraryForm</New>
+</FormTemplates>
 </file>
 
-<file path=customXml/itemProps2.xml><?xml version="1.0" encoding="utf-8"?>
-<ds:datastoreItem xmlns:ds="http://schemas.openxmlformats.org/officeDocument/2006/customXml" ds:itemID="{1AE28B03-08CA-4BCA-BA74-BEC542C65CE8}">
-  <ds:schemaRefs>
-    <ds:schemaRef ds:uri="http://schemas.microsoft.com/sharepoint/v3/contenttype/forms"/>
-  </ds:schemaRefs>
-</ds:datastoreItem>
+<file path=customXml/item3.xml><?xml version="1.0" encoding="utf-8"?>
+<p:properties xmlns:p="http://schemas.microsoft.com/office/2006/metadata/properties" xmlns:xsi="http://www.w3.org/2001/XMLSchema-instance" xmlns:pc="http://schemas.microsoft.com/office/infopath/2007/PartnerControls">
+  <documentManagement/>
+</p:properties>
 </file>
 
-<file path=customXml/itemProps3.xml><?xml version="1.0" encoding="utf-8"?>
+<file path=customXml/itemProps1.xml><?xml version="1.0" encoding="utf-8"?>
 <ds:datastoreItem xmlns:ds="http://schemas.openxmlformats.org/officeDocument/2006/customXml" ds:itemID="{94AA9C4A-DF0A-4F9F-91F8-1FD32D226F99}">
   <ds:schemaRefs>
     <ds:schemaRef ds:uri="http://schemas.microsoft.com/office/2006/metadata/contentType"/>
@@ -3775,4 +3283,21 @@
     <ds:schemaRef ds:uri="http://schemas.microsoft.com/internal/obd"/>
   </ds:schemaRefs>
 </ds:datastoreItem>
+</file>
+
+<file path=customXml/itemProps2.xml><?xml version="1.0" encoding="utf-8"?>
+<ds:datastoreItem xmlns:ds="http://schemas.openxmlformats.org/officeDocument/2006/customXml" ds:itemID="{1AE28B03-08CA-4BCA-BA74-BEC542C65CE8}">
+  <ds:schemaRefs>
+    <ds:schemaRef ds:uri="http://schemas.microsoft.com/sharepoint/v3/contenttype/forms"/>
+  </ds:schemaRefs>
+</ds:datastoreItem>
+</file>
+
+<file path=customXml/itemProps3.xml><?xml version="1.0" encoding="utf-8"?>
+<ds:datastoreItem xmlns:ds="http://schemas.openxmlformats.org/officeDocument/2006/customXml" ds:itemID="{391D7631-5537-4F1B-87CF-4C00422226EF}">
+  <ds:schemaRefs>
+    <ds:schemaRef ds:uri="http://schemas.microsoft.com/office/2006/metadata/properties"/>
+    <ds:schemaRef ds:uri="http://schemas.microsoft.com/office/infopath/2007/PartnerControls"/>
+  </ds:schemaRefs>
+</ds:datastoreItem>
 </file>
--- a/JungSeungWon/기타/네트워크 플로우.docx
+++ b/JungSeungWon/기타/네트워크 플로우.docx
@@ -1277,7 +1277,30 @@
           <w:sz w:val="24"/>
           <w:szCs w:val="24"/>
         </w:rPr>
-        <w:t xml:space="preserve"> =&gt; [X] 사실 Detect에서 이미 시야 검사를 하고 여기 Attack이 실행 되므로 따로 해줄 필요는 없음!</w:t>
+        <w:t xml:space="preserve"> =&gt; [X] 사실 Detect에서 이미 시야 검사를 하고 여기 Attack이 </w:t>
+      </w:r>
+      <w:r>
+        <w:rPr>
+          <w:rFonts w:hint="eastAsia"/>
+          <w:sz w:val="24"/>
+          <w:szCs w:val="24"/>
+        </w:rPr>
+        <w:t>실행</w:t>
+      </w:r>
+      <w:r>
+        <w:rPr>
+          <w:sz w:val="24"/>
+          <w:szCs w:val="24"/>
+        </w:rPr>
+        <w:t>되므로</w:t>
+      </w:r>
+      <w:r>
+        <w:rPr>
+          <w:rFonts w:hint="eastAsia"/>
+          <w:sz w:val="24"/>
+          <w:szCs w:val="24"/>
+        </w:rPr>
+        <w:t xml:space="preserve"> 따로 해줄 필요는 없음!</w:t>
       </w:r>
       <w:r>
         <w:rPr>
@@ -3121,6 +3144,21 @@
 </file>
 
 <file path=customXml/item1.xml><?xml version="1.0" encoding="utf-8"?>
+<p:properties xmlns:p="http://schemas.microsoft.com/office/2006/metadata/properties" xmlns:xsi="http://www.w3.org/2001/XMLSchema-instance" xmlns:pc="http://schemas.microsoft.com/office/infopath/2007/PartnerControls">
+  <documentManagement/>
+</p:properties>
+</file>
+
+<file path=customXml/item2.xml><?xml version="1.0" encoding="utf-8"?>
+<?mso-contentType ?>
+<FormTemplates xmlns="http://schemas.microsoft.com/sharepoint/v3/contenttype/forms">
+  <Display>DocumentLibraryForm</Display>
+  <Edit>DocumentLibraryForm</Edit>
+  <New>DocumentLibraryForm</New>
+</FormTemplates>
+</file>
+
+<file path=customXml/item3.xml><?xml version="1.0" encoding="utf-8"?>
 <ct:contentTypeSchema xmlns:ct="http://schemas.microsoft.com/office/2006/metadata/contentType" xmlns:ma="http://schemas.microsoft.com/office/2006/metadata/properties/metaAttributes" ct:_="" ma:_="" ma:contentTypeName="문서" ma:contentTypeID="0x01010037600D117DA7584D8E09110750459E95" ma:contentTypeVersion="2" ma:contentTypeDescription="새 문서를 만듭니다." ma:contentTypeScope="" ma:versionID="3fc200fd5498ba3b12599c21f6bbd9b6">
   <xsd:schema xmlns:xsd="http://www.w3.org/2001/XMLSchema" xmlns:xs="http://www.w3.org/2001/XMLSchema" xmlns:p="http://schemas.microsoft.com/office/2006/metadata/properties" xmlns:ns3="5500688b-ef31-4103-b435-f1cdde9e5d7a" targetNamespace="http://schemas.microsoft.com/office/2006/metadata/properties" ma:root="true" ma:fieldsID="e3a3b9d3e0e940301858f0855ac137b5" ns3:_="">
     <xsd:import namespace="5500688b-ef31-4103-b435-f1cdde9e5d7a"/>
@@ -3252,22 +3290,24 @@
 </ct:contentTypeSchema>
 </file>
 
-<file path=customXml/item2.xml><?xml version="1.0" encoding="utf-8"?>
-<?mso-contentType ?>
-<FormTemplates xmlns="http://schemas.microsoft.com/sharepoint/v3/contenttype/forms">
-  <Display>DocumentLibraryForm</Display>
-  <Edit>DocumentLibraryForm</Edit>
-  <New>DocumentLibraryForm</New>
-</FormTemplates>
+<file path=customXml/itemProps1.xml><?xml version="1.0" encoding="utf-8"?>
+<ds:datastoreItem xmlns:ds="http://schemas.openxmlformats.org/officeDocument/2006/customXml" ds:itemID="{391D7631-5537-4F1B-87CF-4C00422226EF}">
+  <ds:schemaRefs>
+    <ds:schemaRef ds:uri="http://schemas.microsoft.com/office/2006/metadata/properties"/>
+    <ds:schemaRef ds:uri="http://schemas.microsoft.com/office/infopath/2007/PartnerControls"/>
+  </ds:schemaRefs>
+</ds:datastoreItem>
 </file>
 
-<file path=customXml/item3.xml><?xml version="1.0" encoding="utf-8"?>
-<p:properties xmlns:p="http://schemas.microsoft.com/office/2006/metadata/properties" xmlns:xsi="http://www.w3.org/2001/XMLSchema-instance" xmlns:pc="http://schemas.microsoft.com/office/infopath/2007/PartnerControls">
-  <documentManagement/>
-</p:properties>
+<file path=customXml/itemProps2.xml><?xml version="1.0" encoding="utf-8"?>
+<ds:datastoreItem xmlns:ds="http://schemas.openxmlformats.org/officeDocument/2006/customXml" ds:itemID="{1AE28B03-08CA-4BCA-BA74-BEC542C65CE8}">
+  <ds:schemaRefs>
+    <ds:schemaRef ds:uri="http://schemas.microsoft.com/sharepoint/v3/contenttype/forms"/>
+  </ds:schemaRefs>
+</ds:datastoreItem>
 </file>
 
-<file path=customXml/itemProps1.xml><?xml version="1.0" encoding="utf-8"?>
+<file path=customXml/itemProps3.xml><?xml version="1.0" encoding="utf-8"?>
 <ds:datastoreItem xmlns:ds="http://schemas.openxmlformats.org/officeDocument/2006/customXml" ds:itemID="{94AA9C4A-DF0A-4F9F-91F8-1FD32D226F99}">
   <ds:schemaRefs>
     <ds:schemaRef ds:uri="http://schemas.microsoft.com/office/2006/metadata/contentType"/>
@@ -3283,21 +3323,4 @@
     <ds:schemaRef ds:uri="http://schemas.microsoft.com/internal/obd"/>
   </ds:schemaRefs>
 </ds:datastoreItem>
-</file>
-
-<file path=customXml/itemProps2.xml><?xml version="1.0" encoding="utf-8"?>
-<ds:datastoreItem xmlns:ds="http://schemas.openxmlformats.org/officeDocument/2006/customXml" ds:itemID="{1AE28B03-08CA-4BCA-BA74-BEC542C65CE8}">
-  <ds:schemaRefs>
-    <ds:schemaRef ds:uri="http://schemas.microsoft.com/sharepoint/v3/contenttype/forms"/>
-  </ds:schemaRefs>
-</ds:datastoreItem>
-</file>
-
-<file path=customXml/itemProps3.xml><?xml version="1.0" encoding="utf-8"?>
-<ds:datastoreItem xmlns:ds="http://schemas.openxmlformats.org/officeDocument/2006/customXml" ds:itemID="{391D7631-5537-4F1B-87CF-4C00422226EF}">
-  <ds:schemaRefs>
-    <ds:schemaRef ds:uri="http://schemas.microsoft.com/office/2006/metadata/properties"/>
-    <ds:schemaRef ds:uri="http://schemas.microsoft.com/office/infopath/2007/PartnerControls"/>
-  </ds:schemaRefs>
-</ds:datastoreItem>
 </file>
--- a/JungSeungWon/기타/네트워크 플로우.docx
+++ b/JungSeungWon/기타/네트워크 플로우.docx
@@ -125,7 +125,25 @@
           <w:sz w:val="24"/>
           <w:szCs w:val="24"/>
         </w:rPr>
-        <w:t xml:space="preserve">좀비 스폰 =&gt; </w:t>
+        <w:t xml:space="preserve">좀비 </w:t>
+      </w:r>
+      <w:proofErr w:type="spellStart"/>
+      <w:r>
+        <w:rPr>
+          <w:rFonts w:hint="eastAsia"/>
+          <w:sz w:val="24"/>
+          <w:szCs w:val="24"/>
+        </w:rPr>
+        <w:t>스폰</w:t>
+      </w:r>
+      <w:proofErr w:type="spellEnd"/>
+      <w:r>
+        <w:rPr>
+          <w:rFonts w:hint="eastAsia"/>
+          <w:sz w:val="24"/>
+          <w:szCs w:val="24"/>
+        </w:rPr>
+        <w:t xml:space="preserve"> =&gt; </w:t>
       </w:r>
       <w:r>
         <w:rPr>
@@ -143,13 +161,23 @@
         </w:rPr>
         <w:t xml:space="preserve"> </w:t>
       </w:r>
-      <w:r>
-        <w:rPr>
-          <w:rFonts w:hint="eastAsia"/>
-          <w:sz w:val="24"/>
-          <w:szCs w:val="24"/>
-        </w:rPr>
-        <w:t>스폰 좀비 객체 정보</w:t>
+      <w:proofErr w:type="spellStart"/>
+      <w:r>
+        <w:rPr>
+          <w:rFonts w:hint="eastAsia"/>
+          <w:sz w:val="24"/>
+          <w:szCs w:val="24"/>
+        </w:rPr>
+        <w:t>스폰</w:t>
+      </w:r>
+      <w:proofErr w:type="spellEnd"/>
+      <w:r>
+        <w:rPr>
+          <w:rFonts w:hint="eastAsia"/>
+          <w:sz w:val="24"/>
+          <w:szCs w:val="24"/>
+        </w:rPr>
+        <w:t xml:space="preserve"> 좀비 객체 정보</w:t>
       </w:r>
       <w:r>
         <w:rPr>
@@ -197,7 +225,25 @@
           <w:sz w:val="24"/>
           <w:szCs w:val="24"/>
         </w:rPr>
-        <w:t xml:space="preserve">-&gt; A* 실행 -&gt; (경우에따라)새로운 경로, 목표지점 </w:t>
+        <w:t>-&gt; A* 실행 -&gt; (</w:t>
+      </w:r>
+      <w:proofErr w:type="spellStart"/>
+      <w:r>
+        <w:rPr>
+          <w:rFonts w:hint="eastAsia"/>
+          <w:sz w:val="24"/>
+          <w:szCs w:val="24"/>
+        </w:rPr>
+        <w:t>경우에따라</w:t>
+      </w:r>
+      <w:proofErr w:type="spellEnd"/>
+      <w:r>
+        <w:rPr>
+          <w:rFonts w:hint="eastAsia"/>
+          <w:sz w:val="24"/>
+          <w:szCs w:val="24"/>
+        </w:rPr>
+        <w:t xml:space="preserve">)새로운 경로, 목표지점 </w:t>
       </w:r>
       <w:r>
         <w:rPr>
@@ -279,13 +325,23 @@
           <w:szCs w:val="24"/>
         </w:rPr>
       </w:pPr>
-      <w:r>
-        <w:rPr>
-          <w:rFonts w:hint="eastAsia"/>
-          <w:sz w:val="24"/>
-          <w:szCs w:val="24"/>
-        </w:rPr>
-        <w:t>경로따라 위치 갱신</w:t>
+      <w:proofErr w:type="spellStart"/>
+      <w:r>
+        <w:rPr>
+          <w:rFonts w:hint="eastAsia"/>
+          <w:sz w:val="24"/>
+          <w:szCs w:val="24"/>
+        </w:rPr>
+        <w:t>경로따라</w:t>
+      </w:r>
+      <w:proofErr w:type="spellEnd"/>
+      <w:r>
+        <w:rPr>
+          <w:rFonts w:hint="eastAsia"/>
+          <w:sz w:val="24"/>
+          <w:szCs w:val="24"/>
+        </w:rPr>
+        <w:t xml:space="preserve"> 위치 갱신</w:t>
       </w:r>
       <w:r>
         <w:rPr>
@@ -301,7 +357,25 @@
           <w:sz w:val="24"/>
           <w:szCs w:val="24"/>
         </w:rPr>
-        <w:t xml:space="preserve"> (1초씩 ?m이동) </w:t>
+        <w:t xml:space="preserve"> (1</w:t>
+      </w:r>
+      <w:proofErr w:type="gramStart"/>
+      <w:r>
+        <w:rPr>
+          <w:rFonts w:hint="eastAsia"/>
+          <w:sz w:val="24"/>
+          <w:szCs w:val="24"/>
+        </w:rPr>
+        <w:t>초씩 ?m</w:t>
+      </w:r>
+      <w:proofErr w:type="gramEnd"/>
+      <w:r>
+        <w:rPr>
+          <w:rFonts w:hint="eastAsia"/>
+          <w:sz w:val="24"/>
+          <w:szCs w:val="24"/>
+        </w:rPr>
+        <w:t xml:space="preserve">이동) </w:t>
       </w:r>
     </w:p>
     <w:p>
@@ -312,6 +386,7 @@
         </w:tabs>
         <w:ind w:left="800"/>
         <w:rPr>
+          <w:rFonts w:hint="eastAsia"/>
           <w:sz w:val="24"/>
           <w:szCs w:val="24"/>
         </w:rPr>
@@ -399,21 +474,31 @@
         </w:rPr>
         <w:tab/>
       </w:r>
-      <w:r>
-        <w:rPr>
-          <w:rFonts w:hint="eastAsia"/>
-          <w:sz w:val="24"/>
-          <w:szCs w:val="24"/>
-        </w:rPr>
-        <w:t xml:space="preserve">단, 딜레이가 있는 BT와 달리 </w:t>
-      </w:r>
-      <w:r>
-        <w:rPr>
-          <w:rFonts w:hint="eastAsia"/>
-          <w:sz w:val="24"/>
-          <w:szCs w:val="24"/>
-        </w:rPr>
-        <w:t>딜레이 없이 계산하기</w:t>
+      <w:proofErr w:type="spellStart"/>
+      <w:r>
+        <w:rPr>
+          <w:rFonts w:hint="eastAsia"/>
+          <w:sz w:val="24"/>
+          <w:szCs w:val="24"/>
+        </w:rPr>
+        <w:t>deltaTime</w:t>
+      </w:r>
+      <w:proofErr w:type="spellEnd"/>
+      <w:r>
+        <w:rPr>
+          <w:rFonts w:hint="eastAsia"/>
+          <w:sz w:val="24"/>
+          <w:szCs w:val="24"/>
+        </w:rPr>
+        <w:t>(경과시간)</w:t>
+      </w:r>
+      <w:r>
+        <w:rPr>
+          <w:rFonts w:hint="eastAsia"/>
+          <w:sz w:val="24"/>
+          <w:szCs w:val="24"/>
+        </w:rPr>
+        <w:t xml:space="preserve"> 이용하기</w:t>
       </w:r>
     </w:p>
     <w:p>
@@ -424,6 +509,7 @@
         </w:tabs>
         <w:ind w:left="1135"/>
         <w:rPr>
+          <w:rFonts w:hint="eastAsia"/>
           <w:sz w:val="24"/>
           <w:szCs w:val="24"/>
         </w:rPr>
@@ -441,39 +527,25 @@
           <w:sz w:val="24"/>
           <w:szCs w:val="24"/>
         </w:rPr>
-        <w:t>(타이머 쓰</w:t>
-      </w:r>
-      <w:r>
-        <w:rPr>
-          <w:rFonts w:hint="eastAsia"/>
-          <w:sz w:val="24"/>
-          <w:szCs w:val="24"/>
-        </w:rPr>
-        <w:t>레</w:t>
-      </w:r>
-      <w:r>
-        <w:rPr>
-          <w:rFonts w:hint="eastAsia"/>
-          <w:sz w:val="24"/>
-          <w:szCs w:val="24"/>
-        </w:rPr>
-        <w:t>드</w:t>
-      </w:r>
-      <w:r>
-        <w:rPr>
-          <w:rFonts w:hint="eastAsia"/>
-          <w:sz w:val="24"/>
-          <w:szCs w:val="24"/>
-        </w:rPr>
-        <w:t>, deltaTime(경과시간)</w:t>
-      </w:r>
-      <w:r>
-        <w:rPr>
-          <w:rFonts w:hint="eastAsia"/>
-          <w:sz w:val="24"/>
-          <w:szCs w:val="24"/>
-        </w:rPr>
-        <w:t xml:space="preserve"> 이용하기)</w:t>
+        <w:t xml:space="preserve">-&gt; 새로운 좀비 위치 </w:t>
+      </w:r>
+      <w:proofErr w:type="spellStart"/>
+      <w:r>
+        <w:rPr>
+          <w:rFonts w:hint="eastAsia"/>
+          <w:sz w:val="24"/>
+          <w:szCs w:val="24"/>
+        </w:rPr>
+        <w:t>클라로</w:t>
+      </w:r>
+      <w:proofErr w:type="spellEnd"/>
+      <w:r>
+        <w:rPr>
+          <w:rFonts w:hint="eastAsia"/>
+          <w:sz w:val="24"/>
+          <w:szCs w:val="24"/>
+        </w:rPr>
+        <w:t xml:space="preserve"> 전송</w:t>
       </w:r>
     </w:p>
     <w:p>
@@ -484,6 +556,7 @@
         </w:tabs>
         <w:ind w:left="800"/>
         <w:rPr>
+          <w:rFonts w:hint="eastAsia"/>
           <w:sz w:val="24"/>
           <w:szCs w:val="24"/>
         </w:rPr>
@@ -533,7 +606,15 @@
           <w:sz w:val="24"/>
           <w:szCs w:val="24"/>
         </w:rPr>
-        <w:t xml:space="preserve">서버로부터 받은 목표지점으로 향하게 움직임계산 -&gt; </w:t>
+        <w:t>서버로부터 받은</w:t>
+      </w:r>
+      <w:r>
+        <w:rPr>
+          <w:rFonts w:hint="eastAsia"/>
+          <w:sz w:val="24"/>
+          <w:szCs w:val="24"/>
+        </w:rPr>
+        <w:t xml:space="preserve"> 새로운 위치로 좀비 위치 갱신 (동기화 작용)</w:t>
       </w:r>
     </w:p>
     <w:p>
@@ -568,6 +649,49 @@
           <w:sz w:val="24"/>
           <w:szCs w:val="24"/>
         </w:rPr>
+        <w:t>&amp; 서버로부터 새로 받은</w:t>
+      </w:r>
+      <w:r>
+        <w:rPr>
+          <w:rFonts w:hint="eastAsia"/>
+          <w:sz w:val="24"/>
+          <w:szCs w:val="24"/>
+        </w:rPr>
+        <w:t xml:space="preserve"> 목표지점으로 향하게 움직임계산 -&gt; </w:t>
+      </w:r>
+    </w:p>
+    <w:p>
+      <w:pPr>
+        <w:pStyle w:val="a6"/>
+        <w:tabs>
+          <w:tab w:val="left" w:pos="1135"/>
+        </w:tabs>
+        <w:ind w:left="800"/>
+        <w:rPr>
+          <w:sz w:val="24"/>
+          <w:szCs w:val="24"/>
+        </w:rPr>
+      </w:pPr>
+      <w:r>
+        <w:rPr>
+          <w:sz w:val="24"/>
+          <w:szCs w:val="24"/>
+        </w:rPr>
+        <w:tab/>
+      </w:r>
+      <w:r>
+        <w:rPr>
+          <w:sz w:val="24"/>
+          <w:szCs w:val="24"/>
+        </w:rPr>
+        <w:tab/>
+      </w:r>
+      <w:r>
+        <w:rPr>
+          <w:rFonts w:hint="eastAsia"/>
+          <w:sz w:val="24"/>
+          <w:szCs w:val="24"/>
+        </w:rPr>
         <w:t>서버와 똑같은 Walk 함수 만들어서 계산하기</w:t>
       </w:r>
     </w:p>
@@ -596,7 +720,25 @@
           <w:sz w:val="24"/>
           <w:szCs w:val="24"/>
         </w:rPr>
-        <w:t xml:space="preserve">단, 마찬가지로 딜레이 없이 deltaTime(경과시간)에 </w:t>
+        <w:t xml:space="preserve">단, 마찬가지로 딜레이 없이 </w:t>
+      </w:r>
+      <w:proofErr w:type="spellStart"/>
+      <w:r>
+        <w:rPr>
+          <w:rFonts w:hint="eastAsia"/>
+          <w:sz w:val="24"/>
+          <w:szCs w:val="24"/>
+        </w:rPr>
+        <w:t>deltaTime</w:t>
+      </w:r>
+      <w:proofErr w:type="spellEnd"/>
+      <w:r>
+        <w:rPr>
+          <w:rFonts w:hint="eastAsia"/>
+          <w:sz w:val="24"/>
+          <w:szCs w:val="24"/>
+        </w:rPr>
+        <w:t xml:space="preserve">(경과시간)에 </w:t>
       </w:r>
     </w:p>
     <w:p>
@@ -624,7 +766,25 @@
           <w:sz w:val="24"/>
           <w:szCs w:val="24"/>
         </w:rPr>
-        <w:t>따라 위치계산하기 (언리얼 내부 함수 Tick에서)</w:t>
+        <w:t>따라 위치계산하기 (</w:t>
+      </w:r>
+      <w:proofErr w:type="spellStart"/>
+      <w:r>
+        <w:rPr>
+          <w:rFonts w:hint="eastAsia"/>
+          <w:sz w:val="24"/>
+          <w:szCs w:val="24"/>
+        </w:rPr>
+        <w:t>언리얼</w:t>
+      </w:r>
+      <w:proofErr w:type="spellEnd"/>
+      <w:r>
+        <w:rPr>
+          <w:rFonts w:hint="eastAsia"/>
+          <w:sz w:val="24"/>
+          <w:szCs w:val="24"/>
+        </w:rPr>
+        <w:t xml:space="preserve"> 내부 함수 Tick에서)</w:t>
       </w:r>
     </w:p>
     <w:p>
@@ -786,7 +946,43 @@
           <w:sz w:val="24"/>
           <w:szCs w:val="24"/>
         </w:rPr>
-        <w:t xml:space="preserve"> 텀마다 각 클라들에게 </w:t>
+        <w:t xml:space="preserve"> </w:t>
+      </w:r>
+      <w:proofErr w:type="spellStart"/>
+      <w:r>
+        <w:rPr>
+          <w:rFonts w:hint="eastAsia"/>
+          <w:sz w:val="24"/>
+          <w:szCs w:val="24"/>
+        </w:rPr>
+        <w:t>텀마다</w:t>
+      </w:r>
+      <w:proofErr w:type="spellEnd"/>
+      <w:r>
+        <w:rPr>
+          <w:rFonts w:hint="eastAsia"/>
+          <w:sz w:val="24"/>
+          <w:szCs w:val="24"/>
+        </w:rPr>
+        <w:t xml:space="preserve"> 각 </w:t>
+      </w:r>
+      <w:proofErr w:type="spellStart"/>
+      <w:r>
+        <w:rPr>
+          <w:rFonts w:hint="eastAsia"/>
+          <w:sz w:val="24"/>
+          <w:szCs w:val="24"/>
+        </w:rPr>
+        <w:t>클라들에게</w:t>
+      </w:r>
+      <w:proofErr w:type="spellEnd"/>
+      <w:r>
+        <w:rPr>
+          <w:rFonts w:hint="eastAsia"/>
+          <w:sz w:val="24"/>
+          <w:szCs w:val="24"/>
+        </w:rPr>
+        <w:t xml:space="preserve"> </w:t>
       </w:r>
       <w:r>
         <w:rPr>
@@ -802,7 +998,16 @@
           <w:sz w:val="24"/>
           <w:szCs w:val="24"/>
         </w:rPr>
-        <w:t>정보를 갱신</w:t>
+        <w:t xml:space="preserve">정보를 </w:t>
+      </w:r>
+      <w:proofErr w:type="spellStart"/>
+      <w:r>
+        <w:rPr>
+          <w:rFonts w:hint="eastAsia"/>
+          <w:sz w:val="24"/>
+          <w:szCs w:val="24"/>
+        </w:rPr>
+        <w:t>갱신</w:t>
       </w:r>
       <w:r>
         <w:rPr>
@@ -811,6 +1016,7 @@
         </w:rPr>
         <w:t>시켜서</w:t>
       </w:r>
+      <w:proofErr w:type="spellEnd"/>
       <w:r>
         <w:rPr>
           <w:rFonts w:hint="eastAsia"/>
@@ -929,14 +1135,70 @@
           <w:szCs w:val="24"/>
         </w:rPr>
       </w:pPr>
-      <w:r>
-        <w:rPr>
-          <w:rFonts w:hint="eastAsia"/>
-          <w:sz w:val="24"/>
-          <w:szCs w:val="24"/>
-        </w:rPr>
-        <w:t>CanSeePlayer, HeardShouting, HeardFootSound, KnewPlayerLocation</w:t>
-      </w:r>
+      <w:proofErr w:type="spellStart"/>
+      <w:r>
+        <w:rPr>
+          <w:rFonts w:hint="eastAsia"/>
+          <w:sz w:val="24"/>
+          <w:szCs w:val="24"/>
+        </w:rPr>
+        <w:t>CanSeePlayer</w:t>
+      </w:r>
+      <w:proofErr w:type="spellEnd"/>
+      <w:r>
+        <w:rPr>
+          <w:rFonts w:hint="eastAsia"/>
+          <w:sz w:val="24"/>
+          <w:szCs w:val="24"/>
+        </w:rPr>
+        <w:t xml:space="preserve">, </w:t>
+      </w:r>
+      <w:proofErr w:type="spellStart"/>
+      <w:r>
+        <w:rPr>
+          <w:rFonts w:hint="eastAsia"/>
+          <w:sz w:val="24"/>
+          <w:szCs w:val="24"/>
+        </w:rPr>
+        <w:t>HeardShouting</w:t>
+      </w:r>
+      <w:proofErr w:type="spellEnd"/>
+      <w:r>
+        <w:rPr>
+          <w:rFonts w:hint="eastAsia"/>
+          <w:sz w:val="24"/>
+          <w:szCs w:val="24"/>
+        </w:rPr>
+        <w:t xml:space="preserve">, </w:t>
+      </w:r>
+      <w:proofErr w:type="spellStart"/>
+      <w:r>
+        <w:rPr>
+          <w:rFonts w:hint="eastAsia"/>
+          <w:sz w:val="24"/>
+          <w:szCs w:val="24"/>
+        </w:rPr>
+        <w:t>HeardFootSound</w:t>
+      </w:r>
+      <w:proofErr w:type="spellEnd"/>
+      <w:r>
+        <w:rPr>
+          <w:rFonts w:hint="eastAsia"/>
+          <w:sz w:val="24"/>
+          <w:szCs w:val="24"/>
+        </w:rPr>
+        <w:t xml:space="preserve">, </w:t>
+      </w:r>
+      <w:proofErr w:type="spellStart"/>
+      <w:r>
+        <w:rPr>
+          <w:rFonts w:hint="eastAsia"/>
+          <w:sz w:val="24"/>
+          <w:szCs w:val="24"/>
+        </w:rPr>
+        <w:t>KnewPlayerLocation</w:t>
+      </w:r>
+      <w:proofErr w:type="spellEnd"/>
     </w:p>
     <w:p>
       <w:pPr>
@@ -1011,8 +1273,10 @@
           <w:sz w:val="24"/>
           <w:szCs w:val="24"/>
         </w:rPr>
+        <w:lastRenderedPageBreak/>
         <w:t>(좀비가 플레이어를 포착 중 인지 아닌지</w:t>
       </w:r>
+      <w:proofErr w:type="gramStart"/>
       <w:r>
         <w:rPr>
           <w:sz w:val="24"/>
@@ -1035,22 +1299,50 @@
         </w:rPr>
         <w:t>,</w:t>
       </w:r>
-      <w:r>
-        <w:rPr>
-          <w:rFonts w:hint="eastAsia"/>
-          <w:sz w:val="24"/>
-          <w:szCs w:val="24"/>
-        </w:rPr>
-        <w:t xml:space="preserve"> 샤우팅이 있었다면 샤우팅</w:t>
-      </w:r>
-      <w:r>
-        <w:rPr>
-          <w:rFonts w:hint="eastAsia"/>
-          <w:sz w:val="24"/>
-          <w:szCs w:val="24"/>
-        </w:rPr>
-        <w:lastRenderedPageBreak/>
-        <w:t>을 들었는지? , 발소리가 있었다면 발소리를 들었는지? , 플레이어를 본적이 있었는지?)</w:t>
+      <w:proofErr w:type="gramEnd"/>
+      <w:r>
+        <w:rPr>
+          <w:rFonts w:hint="eastAsia"/>
+          <w:sz w:val="24"/>
+          <w:szCs w:val="24"/>
+        </w:rPr>
+        <w:t xml:space="preserve"> </w:t>
+      </w:r>
+      <w:proofErr w:type="spellStart"/>
+      <w:r>
+        <w:rPr>
+          <w:rFonts w:hint="eastAsia"/>
+          <w:sz w:val="24"/>
+          <w:szCs w:val="24"/>
+        </w:rPr>
+        <w:t>샤우팅이</w:t>
+      </w:r>
+      <w:proofErr w:type="spellEnd"/>
+      <w:r>
+        <w:rPr>
+          <w:rFonts w:hint="eastAsia"/>
+          <w:sz w:val="24"/>
+          <w:szCs w:val="24"/>
+        </w:rPr>
+        <w:t xml:space="preserve"> 있었다면 </w:t>
+      </w:r>
+      <w:proofErr w:type="spellStart"/>
+      <w:r>
+        <w:rPr>
+          <w:rFonts w:hint="eastAsia"/>
+          <w:sz w:val="24"/>
+          <w:szCs w:val="24"/>
+        </w:rPr>
+        <w:t>샤우팅을</w:t>
+      </w:r>
+      <w:proofErr w:type="spellEnd"/>
+      <w:r>
+        <w:rPr>
+          <w:rFonts w:hint="eastAsia"/>
+          <w:sz w:val="24"/>
+          <w:szCs w:val="24"/>
+        </w:rPr>
+        <w:t xml:space="preserve"> 들었는지? , 발소리가 있었다면 발소리를 들었는지? , 플레이어를 본적이 있었는지?)</w:t>
       </w:r>
     </w:p>
     <w:p>
@@ -1074,7 +1366,25 @@
           <w:sz w:val="24"/>
           <w:szCs w:val="24"/>
         </w:rPr>
-        <w:t>[서버] 클라에서 검사하여 검사 결과가 성공이 되어 해당 패킷을 보내온다면, 해당 좀비들의 패킷에 따른 bool 변수들 값 갱신</w:t>
+        <w:t xml:space="preserve">[서버] </w:t>
+      </w:r>
+      <w:proofErr w:type="spellStart"/>
+      <w:r>
+        <w:rPr>
+          <w:rFonts w:hint="eastAsia"/>
+          <w:sz w:val="24"/>
+          <w:szCs w:val="24"/>
+        </w:rPr>
+        <w:t>클라에서</w:t>
+      </w:r>
+      <w:proofErr w:type="spellEnd"/>
+      <w:r>
+        <w:rPr>
+          <w:rFonts w:hint="eastAsia"/>
+          <w:sz w:val="24"/>
+          <w:szCs w:val="24"/>
+        </w:rPr>
+        <w:t xml:space="preserve"> 검사하여 검사 결과가 성공이 되어 해당 패킷을 보내온다면, 해당 좀비들의 패킷에 따른 bool 변수들 값 갱신</w:t>
       </w:r>
     </w:p>
     <w:p>
@@ -1098,15 +1408,33 @@
           <w:sz w:val="24"/>
           <w:szCs w:val="24"/>
         </w:rPr>
-        <w:t>[서버] 해당 bool 변수값</w:t>
-      </w:r>
-      <w:r>
-        <w:rPr>
-          <w:rFonts w:hint="eastAsia"/>
-          <w:sz w:val="24"/>
-          <w:szCs w:val="24"/>
-        </w:rPr>
-        <w:t>을 이용해서 BT 수행</w:t>
+        <w:t xml:space="preserve">[서버] 해당 bool </w:t>
+      </w:r>
+      <w:proofErr w:type="spellStart"/>
+      <w:r>
+        <w:rPr>
+          <w:rFonts w:hint="eastAsia"/>
+          <w:sz w:val="24"/>
+          <w:szCs w:val="24"/>
+        </w:rPr>
+        <w:t>변수값</w:t>
+      </w:r>
+      <w:r>
+        <w:rPr>
+          <w:rFonts w:hint="eastAsia"/>
+          <w:sz w:val="24"/>
+          <w:szCs w:val="24"/>
+        </w:rPr>
+        <w:t>을</w:t>
+      </w:r>
+      <w:proofErr w:type="spellEnd"/>
+      <w:r>
+        <w:rPr>
+          <w:rFonts w:hint="eastAsia"/>
+          <w:sz w:val="24"/>
+          <w:szCs w:val="24"/>
+        </w:rPr>
+        <w:t xml:space="preserve"> 이용해서 BT 수행</w:t>
       </w:r>
     </w:p>
     <w:p>
@@ -1161,7 +1489,79 @@
           <w:sz w:val="24"/>
           <w:szCs w:val="24"/>
         </w:rPr>
-        <w:t xml:space="preserve">다음과 같이 한 좀비의 상태에 대해 여러 클라에서 반복 검사하고 그 결과 값을 서버로 전송하게 되면, 서버에서 한 좀비에 대해 여러 번 그 결과값을 받고 여러 번 갱신하게 되는 문제가 발생! 따라서 검사를 하는 걸 줄이게 만들거나, (예를 들어, 플레이어를 포착하는지를 판단하는 건, 각 클라에서도 자기 자신과 근처 좀비들만 검사하고 다른 클라는 안 하도록..) </w:t>
+        <w:t xml:space="preserve">다음과 같이 한 좀비의 상태에 대해 여러 </w:t>
+      </w:r>
+      <w:proofErr w:type="spellStart"/>
+      <w:r>
+        <w:rPr>
+          <w:rFonts w:hint="eastAsia"/>
+          <w:sz w:val="24"/>
+          <w:szCs w:val="24"/>
+        </w:rPr>
+        <w:t>클라에서</w:t>
+      </w:r>
+      <w:proofErr w:type="spellEnd"/>
+      <w:r>
+        <w:rPr>
+          <w:rFonts w:hint="eastAsia"/>
+          <w:sz w:val="24"/>
+          <w:szCs w:val="24"/>
+        </w:rPr>
+        <w:t xml:space="preserve"> 반복 검사하고 그 결과 값을 서버로 전송하게 되면, 서버에서 한 좀비에 대해 여러 번 그 결과값을 받고 여러 번 갱신하게 되는 문제가 발생! 따라서 검사를 하는 걸 줄이게 만들거나, (예를 들어, 플레이어를 포착하는지를 판단하는 건, 각 </w:t>
+      </w:r>
+      <w:proofErr w:type="spellStart"/>
+      <w:r>
+        <w:rPr>
+          <w:rFonts w:hint="eastAsia"/>
+          <w:sz w:val="24"/>
+          <w:szCs w:val="24"/>
+        </w:rPr>
+        <w:t>클라에서도</w:t>
+      </w:r>
+      <w:proofErr w:type="spellEnd"/>
+      <w:r>
+        <w:rPr>
+          <w:rFonts w:hint="eastAsia"/>
+          <w:sz w:val="24"/>
+          <w:szCs w:val="24"/>
+        </w:rPr>
+        <w:t xml:space="preserve"> 자기 자신과 근처 좀비들만 검사하고 다른 </w:t>
+      </w:r>
+      <w:proofErr w:type="spellStart"/>
+      <w:r>
+        <w:rPr>
+          <w:rFonts w:hint="eastAsia"/>
+          <w:sz w:val="24"/>
+          <w:szCs w:val="24"/>
+        </w:rPr>
+        <w:t>클라는</w:t>
+      </w:r>
+      <w:proofErr w:type="spellEnd"/>
+      <w:r>
+        <w:rPr>
+          <w:rFonts w:hint="eastAsia"/>
+          <w:sz w:val="24"/>
+          <w:szCs w:val="24"/>
+        </w:rPr>
+        <w:t xml:space="preserve"> 안 </w:t>
+      </w:r>
+      <w:proofErr w:type="gramStart"/>
+      <w:r>
+        <w:rPr>
+          <w:rFonts w:hint="eastAsia"/>
+          <w:sz w:val="24"/>
+          <w:szCs w:val="24"/>
+        </w:rPr>
+        <w:t>하도록..</w:t>
+      </w:r>
+      <w:proofErr w:type="gramEnd"/>
+      <w:r>
+        <w:rPr>
+          <w:rFonts w:hint="eastAsia"/>
+          <w:sz w:val="24"/>
+          <w:szCs w:val="24"/>
+        </w:rPr>
+        <w:t xml:space="preserve">) </w:t>
       </w:r>
       <w:r>
         <w:rPr>
@@ -1185,7 +1585,43 @@
           <w:sz w:val="24"/>
           <w:szCs w:val="24"/>
         </w:rPr>
-        <w:t>여러 번의 중복된 결과값을 받는 다면, 먼저 들어온 결과값은 일단 반영하고, 일정시간을 설정하여 그 뒤에 중복되어 들어온 결과값은 무시하도록 만들어야 한다. (예를 들어, 샤우팅 좀비와 같은 경우, 각 클라이언트들의 핑 상태에 따라 샤우팅을 여러 번 서버에 부르게 될 수 있음)</w:t>
+        <w:t xml:space="preserve">여러 번의 중복된 결과값을 받는 다면, 먼저 들어온 결과값은 일단 반영하고, 일정시간을 설정하여 그 뒤에 중복되어 들어온 결과값은 무시하도록 만들어야 한다. (예를 들어, </w:t>
+      </w:r>
+      <w:proofErr w:type="spellStart"/>
+      <w:r>
+        <w:rPr>
+          <w:rFonts w:hint="eastAsia"/>
+          <w:sz w:val="24"/>
+          <w:szCs w:val="24"/>
+        </w:rPr>
+        <w:t>샤우팅</w:t>
+      </w:r>
+      <w:proofErr w:type="spellEnd"/>
+      <w:r>
+        <w:rPr>
+          <w:rFonts w:hint="eastAsia"/>
+          <w:sz w:val="24"/>
+          <w:szCs w:val="24"/>
+        </w:rPr>
+        <w:t xml:space="preserve"> 좀비와 같은 경우, 각 클라이언트들의 핑 상태에 따라 </w:t>
+      </w:r>
+      <w:proofErr w:type="spellStart"/>
+      <w:r>
+        <w:rPr>
+          <w:rFonts w:hint="eastAsia"/>
+          <w:sz w:val="24"/>
+          <w:szCs w:val="24"/>
+        </w:rPr>
+        <w:t>샤우팅을</w:t>
+      </w:r>
+      <w:proofErr w:type="spellEnd"/>
+      <w:r>
+        <w:rPr>
+          <w:rFonts w:hint="eastAsia"/>
+          <w:sz w:val="24"/>
+          <w:szCs w:val="24"/>
+        </w:rPr>
+        <w:t xml:space="preserve"> 여러 번 서버에 부르게 될 수 있음)</w:t>
       </w:r>
     </w:p>
     <w:p>
@@ -1224,6 +1660,34 @@
         </w:rPr>
         <w:t>공격 관련)</w:t>
       </w:r>
+      <w:r>
+        <w:rPr>
+          <w:rFonts w:hint="eastAsia"/>
+          <w:sz w:val="24"/>
+          <w:szCs w:val="24"/>
+        </w:rPr>
+        <w:t xml:space="preserve"> </w:t>
+      </w:r>
+    </w:p>
+    <w:p>
+      <w:pPr>
+        <w:tabs>
+          <w:tab w:val="left" w:pos="1135"/>
+        </w:tabs>
+        <w:ind w:left="440"/>
+        <w:rPr>
+          <w:sz w:val="24"/>
+          <w:szCs w:val="24"/>
+        </w:rPr>
+      </w:pPr>
+      <w:r>
+        <w:rPr>
+          <w:rFonts w:hint="eastAsia"/>
+          <w:sz w:val="24"/>
+          <w:szCs w:val="24"/>
+        </w:rPr>
+        <w:t>{좀비가 플레이어 공격}</w:t>
+      </w:r>
     </w:p>
     <w:p>
       <w:pPr>
@@ -1254,7 +1718,25 @@
           <w:sz w:val="24"/>
           <w:szCs w:val="24"/>
         </w:rPr>
-        <w:t xml:space="preserve">(공격 시야각 검사까지 </w:t>
+        <w:t xml:space="preserve">(공격 </w:t>
+      </w:r>
+      <w:proofErr w:type="spellStart"/>
+      <w:r>
+        <w:rPr>
+          <w:rFonts w:hint="eastAsia"/>
+          <w:sz w:val="24"/>
+          <w:szCs w:val="24"/>
+        </w:rPr>
+        <w:t>시야각</w:t>
+      </w:r>
+      <w:proofErr w:type="spellEnd"/>
+      <w:r>
+        <w:rPr>
+          <w:rFonts w:hint="eastAsia"/>
+          <w:sz w:val="24"/>
+          <w:szCs w:val="24"/>
+        </w:rPr>
+        <w:t xml:space="preserve"> 검사까지 </w:t>
       </w:r>
       <w:r>
         <w:rPr>
@@ -1392,7 +1874,25 @@
           <w:sz w:val="24"/>
           <w:szCs w:val="24"/>
         </w:rPr>
-        <w:t>수행(공격 직접 받는 클라만 피격검사 실시)</w:t>
+        <w:t xml:space="preserve">수행(공격 직접 받는 </w:t>
+      </w:r>
+      <w:proofErr w:type="spellStart"/>
+      <w:r>
+        <w:rPr>
+          <w:rFonts w:hint="eastAsia"/>
+          <w:sz w:val="24"/>
+          <w:szCs w:val="24"/>
+        </w:rPr>
+        <w:t>클라만</w:t>
+      </w:r>
+      <w:proofErr w:type="spellEnd"/>
+      <w:r>
+        <w:rPr>
+          <w:rFonts w:hint="eastAsia"/>
+          <w:sz w:val="24"/>
+          <w:szCs w:val="24"/>
+        </w:rPr>
+        <w:t xml:space="preserve"> 피격검사 실시)</w:t>
       </w:r>
       <w:r>
         <w:rPr>
@@ -1416,7 +1916,16 @@
           <w:sz w:val="24"/>
           <w:szCs w:val="24"/>
         </w:rPr>
-        <w:t>=&gt; [서버] 피격 검사 결과 수신 -&gt; 검사 결과 반영</w:t>
+        <w:t xml:space="preserve">=&gt; [서버] 피격 검사 </w:t>
+      </w:r>
+      <w:r>
+        <w:rPr>
+          <w:rFonts w:hint="eastAsia"/>
+          <w:sz w:val="24"/>
+          <w:szCs w:val="24"/>
+        </w:rPr>
+        <w:lastRenderedPageBreak/>
+        <w:t>결과 수신 -&gt; 검사 결과 반영</w:t>
       </w:r>
       <w:r>
         <w:rPr>
@@ -3144,21 +3653,6 @@
 </file>
 
 <file path=customXml/item1.xml><?xml version="1.0" encoding="utf-8"?>
-<p:properties xmlns:p="http://schemas.microsoft.com/office/2006/metadata/properties" xmlns:xsi="http://www.w3.org/2001/XMLSchema-instance" xmlns:pc="http://schemas.microsoft.com/office/infopath/2007/PartnerControls">
-  <documentManagement/>
-</p:properties>
-</file>
-
-<file path=customXml/item2.xml><?xml version="1.0" encoding="utf-8"?>
-<?mso-contentType ?>
-<FormTemplates xmlns="http://schemas.microsoft.com/sharepoint/v3/contenttype/forms">
-  <Display>DocumentLibraryForm</Display>
-  <Edit>DocumentLibraryForm</Edit>
-  <New>DocumentLibraryForm</New>
-</FormTemplates>
-</file>
-
-<file path=customXml/item3.xml><?xml version="1.0" encoding="utf-8"?>
 <ct:contentTypeSchema xmlns:ct="http://schemas.microsoft.com/office/2006/metadata/contentType" xmlns:ma="http://schemas.microsoft.com/office/2006/metadata/properties/metaAttributes" ct:_="" ma:_="" ma:contentTypeName="문서" ma:contentTypeID="0x01010037600D117DA7584D8E09110750459E95" ma:contentTypeVersion="2" ma:contentTypeDescription="새 문서를 만듭니다." ma:contentTypeScope="" ma:versionID="3fc200fd5498ba3b12599c21f6bbd9b6">
   <xsd:schema xmlns:xsd="http://www.w3.org/2001/XMLSchema" xmlns:xs="http://www.w3.org/2001/XMLSchema" xmlns:p="http://schemas.microsoft.com/office/2006/metadata/properties" xmlns:ns3="5500688b-ef31-4103-b435-f1cdde9e5d7a" targetNamespace="http://schemas.microsoft.com/office/2006/metadata/properties" ma:root="true" ma:fieldsID="e3a3b9d3e0e940301858f0855ac137b5" ns3:_="">
     <xsd:import namespace="5500688b-ef31-4103-b435-f1cdde9e5d7a"/>
@@ -3290,24 +3784,22 @@
 </ct:contentTypeSchema>
 </file>
 
-<file path=customXml/itemProps1.xml><?xml version="1.0" encoding="utf-8"?>
-<ds:datastoreItem xmlns:ds="http://schemas.openxmlformats.org/officeDocument/2006/customXml" ds:itemID="{391D7631-5537-4F1B-87CF-4C00422226EF}">
-  <ds:schemaRefs>
-    <ds:schemaRef ds:uri="http://schemas.microsoft.com/office/2006/metadata/properties"/>
-    <ds:schemaRef ds:uri="http://schemas.microsoft.com/office/infopath/2007/PartnerControls"/>
-  </ds:schemaRefs>
-</ds:datastoreItem>
+<file path=customXml/item2.xml><?xml version="1.0" encoding="utf-8"?>
+<?mso-contentType ?>
+<FormTemplates xmlns="http://schemas.microsoft.com/sharepoint/v3/contenttype/forms">
+  <Display>DocumentLibraryForm</Display>
+  <Edit>DocumentLibraryForm</Edit>
+  <New>DocumentLibraryForm</New>
+</FormTemplates>
 </file>
 
-<file path=customXml/itemProps2.xml><?xml version="1.0" encoding="utf-8"?>
-<ds:datastoreItem xmlns:ds="http://schemas.openxmlformats.org/officeDocument/2006/customXml" ds:itemID="{1AE28B03-08CA-4BCA-BA74-BEC542C65CE8}">
-  <ds:schemaRefs>
-    <ds:schemaRef ds:uri="http://schemas.microsoft.com/sharepoint/v3/contenttype/forms"/>
-  </ds:schemaRefs>
-</ds:datastoreItem>
+<file path=customXml/item3.xml><?xml version="1.0" encoding="utf-8"?>
+<p:properties xmlns:p="http://schemas.microsoft.com/office/2006/metadata/properties" xmlns:xsi="http://www.w3.org/2001/XMLSchema-instance" xmlns:pc="http://schemas.microsoft.com/office/infopath/2007/PartnerControls">
+  <documentManagement/>
+</p:properties>
 </file>
 
-<file path=customXml/itemProps3.xml><?xml version="1.0" encoding="utf-8"?>
+<file path=customXml/itemProps1.xml><?xml version="1.0" encoding="utf-8"?>
 <ds:datastoreItem xmlns:ds="http://schemas.openxmlformats.org/officeDocument/2006/customXml" ds:itemID="{94AA9C4A-DF0A-4F9F-91F8-1FD32D226F99}">
   <ds:schemaRefs>
     <ds:schemaRef ds:uri="http://schemas.microsoft.com/office/2006/metadata/contentType"/>
@@ -3323,4 +3815,21 @@
     <ds:schemaRef ds:uri="http://schemas.microsoft.com/internal/obd"/>
   </ds:schemaRefs>
 </ds:datastoreItem>
+</file>
+
+<file path=customXml/itemProps2.xml><?xml version="1.0" encoding="utf-8"?>
+<ds:datastoreItem xmlns:ds="http://schemas.openxmlformats.org/officeDocument/2006/customXml" ds:itemID="{1AE28B03-08CA-4BCA-BA74-BEC542C65CE8}">
+  <ds:schemaRefs>
+    <ds:schemaRef ds:uri="http://schemas.microsoft.com/sharepoint/v3/contenttype/forms"/>
+  </ds:schemaRefs>
+</ds:datastoreItem>
+</file>
+
+<file path=customXml/itemProps3.xml><?xml version="1.0" encoding="utf-8"?>
+<ds:datastoreItem xmlns:ds="http://schemas.openxmlformats.org/officeDocument/2006/customXml" ds:itemID="{391D7631-5537-4F1B-87CF-4C00422226EF}">
+  <ds:schemaRefs>
+    <ds:schemaRef ds:uri="http://schemas.microsoft.com/office/2006/metadata/properties"/>
+    <ds:schemaRef ds:uri="http://schemas.microsoft.com/office/infopath/2007/PartnerControls"/>
+  </ds:schemaRefs>
+</ds:datastoreItem>
 </file>
--- a/JungSeungWon/기타/네트워크 플로우.docx
+++ b/JungSeungWon/기타/네트워크 플로우.docx
@@ -43,13 +43,17 @@
           <w:tab w:val="left" w:pos="1135"/>
         </w:tabs>
         <w:rPr>
-          <w:sz w:val="24"/>
-          <w:szCs w:val="24"/>
-        </w:rPr>
-      </w:pPr>
-      <w:r>
-        <w:rPr>
-          <w:rFonts w:hint="eastAsia"/>
+          <w:i/>
+          <w:iCs/>
+          <w:sz w:val="24"/>
+          <w:szCs w:val="24"/>
+        </w:rPr>
+      </w:pPr>
+      <w:r>
+        <w:rPr>
+          <w:rFonts w:hint="eastAsia"/>
+          <w:i/>
+          <w:iCs/>
           <w:sz w:val="24"/>
           <w:szCs w:val="24"/>
         </w:rPr>
@@ -58,6 +62,8 @@
       <w:r>
         <w:rPr>
           <w:rFonts w:hint="eastAsia"/>
+          <w:i/>
+          <w:iCs/>
           <w:sz w:val="24"/>
           <w:szCs w:val="24"/>
         </w:rPr>
@@ -66,6 +72,8 @@
       <w:r>
         <w:rPr>
           <w:rFonts w:hint="eastAsia"/>
+          <w:i/>
+          <w:iCs/>
           <w:sz w:val="24"/>
           <w:szCs w:val="24"/>
         </w:rPr>
@@ -83,13 +91,17 @@
           <w:tab w:val="left" w:pos="1135"/>
         </w:tabs>
         <w:rPr>
-          <w:sz w:val="24"/>
-          <w:szCs w:val="24"/>
-        </w:rPr>
-      </w:pPr>
-      <w:r>
-        <w:rPr>
-          <w:rFonts w:hint="eastAsia"/>
+          <w:b/>
+          <w:bCs/>
+          <w:sz w:val="24"/>
+          <w:szCs w:val="24"/>
+        </w:rPr>
+      </w:pPr>
+      <w:r>
+        <w:rPr>
+          <w:rFonts w:hint="eastAsia"/>
+          <w:b/>
+          <w:bCs/>
           <w:sz w:val="24"/>
           <w:szCs w:val="24"/>
         </w:rPr>
@@ -125,25 +137,7 @@
           <w:sz w:val="24"/>
           <w:szCs w:val="24"/>
         </w:rPr>
-        <w:t xml:space="preserve">좀비 </w:t>
-      </w:r>
-      <w:proofErr w:type="spellStart"/>
-      <w:r>
-        <w:rPr>
-          <w:rFonts w:hint="eastAsia"/>
-          <w:sz w:val="24"/>
-          <w:szCs w:val="24"/>
-        </w:rPr>
-        <w:t>스폰</w:t>
-      </w:r>
-      <w:proofErr w:type="spellEnd"/>
-      <w:r>
-        <w:rPr>
-          <w:rFonts w:hint="eastAsia"/>
-          <w:sz w:val="24"/>
-          <w:szCs w:val="24"/>
-        </w:rPr>
-        <w:t xml:space="preserve"> =&gt; </w:t>
+        <w:t xml:space="preserve">좀비 스폰 =&gt; </w:t>
       </w:r>
       <w:r>
         <w:rPr>
@@ -161,23 +155,13 @@
         </w:rPr>
         <w:t xml:space="preserve"> </w:t>
       </w:r>
-      <w:proofErr w:type="spellStart"/>
-      <w:r>
-        <w:rPr>
-          <w:rFonts w:hint="eastAsia"/>
-          <w:sz w:val="24"/>
-          <w:szCs w:val="24"/>
-        </w:rPr>
-        <w:t>스폰</w:t>
-      </w:r>
-      <w:proofErr w:type="spellEnd"/>
-      <w:r>
-        <w:rPr>
-          <w:rFonts w:hint="eastAsia"/>
-          <w:sz w:val="24"/>
-          <w:szCs w:val="24"/>
-        </w:rPr>
-        <w:t xml:space="preserve"> 좀비 객체 정보</w:t>
+      <w:r>
+        <w:rPr>
+          <w:rFonts w:hint="eastAsia"/>
+          <w:sz w:val="24"/>
+          <w:szCs w:val="24"/>
+        </w:rPr>
+        <w:t>스폰 좀비 객체 정보</w:t>
       </w:r>
       <w:r>
         <w:rPr>
@@ -225,25 +209,7 @@
           <w:sz w:val="24"/>
           <w:szCs w:val="24"/>
         </w:rPr>
-        <w:t>-&gt; A* 실행 -&gt; (</w:t>
-      </w:r>
-      <w:proofErr w:type="spellStart"/>
-      <w:r>
-        <w:rPr>
-          <w:rFonts w:hint="eastAsia"/>
-          <w:sz w:val="24"/>
-          <w:szCs w:val="24"/>
-        </w:rPr>
-        <w:t>경우에따라</w:t>
-      </w:r>
-      <w:proofErr w:type="spellEnd"/>
-      <w:r>
-        <w:rPr>
-          <w:rFonts w:hint="eastAsia"/>
-          <w:sz w:val="24"/>
-          <w:szCs w:val="24"/>
-        </w:rPr>
-        <w:t xml:space="preserve">)새로운 경로, 목표지점 </w:t>
+        <w:t xml:space="preserve">-&gt; A* 실행 -&gt; (경우에따라)새로운 경로, 목표지점 </w:t>
       </w:r>
       <w:r>
         <w:rPr>
@@ -325,23 +291,13 @@
           <w:szCs w:val="24"/>
         </w:rPr>
       </w:pPr>
-      <w:proofErr w:type="spellStart"/>
-      <w:r>
-        <w:rPr>
-          <w:rFonts w:hint="eastAsia"/>
-          <w:sz w:val="24"/>
-          <w:szCs w:val="24"/>
-        </w:rPr>
-        <w:t>경로따라</w:t>
-      </w:r>
-      <w:proofErr w:type="spellEnd"/>
-      <w:r>
-        <w:rPr>
-          <w:rFonts w:hint="eastAsia"/>
-          <w:sz w:val="24"/>
-          <w:szCs w:val="24"/>
-        </w:rPr>
-        <w:t xml:space="preserve"> 위치 갱신</w:t>
+      <w:r>
+        <w:rPr>
+          <w:rFonts w:hint="eastAsia"/>
+          <w:sz w:val="24"/>
+          <w:szCs w:val="24"/>
+        </w:rPr>
+        <w:t>경로따라 위치 갱신</w:t>
       </w:r>
       <w:r>
         <w:rPr>
@@ -357,25 +313,7 @@
           <w:sz w:val="24"/>
           <w:szCs w:val="24"/>
         </w:rPr>
-        <w:t xml:space="preserve"> (1</w:t>
-      </w:r>
-      <w:proofErr w:type="gramStart"/>
-      <w:r>
-        <w:rPr>
-          <w:rFonts w:hint="eastAsia"/>
-          <w:sz w:val="24"/>
-          <w:szCs w:val="24"/>
-        </w:rPr>
-        <w:t>초씩 ?m</w:t>
-      </w:r>
-      <w:proofErr w:type="gramEnd"/>
-      <w:r>
-        <w:rPr>
-          <w:rFonts w:hint="eastAsia"/>
-          <w:sz w:val="24"/>
-          <w:szCs w:val="24"/>
-        </w:rPr>
-        <w:t xml:space="preserve">이동) </w:t>
+        <w:t xml:space="preserve"> (1초씩 ?m이동) </w:t>
       </w:r>
     </w:p>
     <w:p>
@@ -386,7 +324,6 @@
         </w:tabs>
         <w:ind w:left="800"/>
         <w:rPr>
-          <w:rFonts w:hint="eastAsia"/>
           <w:sz w:val="24"/>
           <w:szCs w:val="24"/>
         </w:rPr>
@@ -474,23 +411,13 @@
         </w:rPr>
         <w:tab/>
       </w:r>
-      <w:proofErr w:type="spellStart"/>
-      <w:r>
-        <w:rPr>
-          <w:rFonts w:hint="eastAsia"/>
-          <w:sz w:val="24"/>
-          <w:szCs w:val="24"/>
-        </w:rPr>
-        <w:t>deltaTime</w:t>
-      </w:r>
-      <w:proofErr w:type="spellEnd"/>
-      <w:r>
-        <w:rPr>
-          <w:rFonts w:hint="eastAsia"/>
-          <w:sz w:val="24"/>
-          <w:szCs w:val="24"/>
-        </w:rPr>
-        <w:t>(경과시간)</w:t>
+      <w:r>
+        <w:rPr>
+          <w:rFonts w:hint="eastAsia"/>
+          <w:sz w:val="24"/>
+          <w:szCs w:val="24"/>
+        </w:rPr>
+        <w:t>deltaTime(경과시간)</w:t>
       </w:r>
       <w:r>
         <w:rPr>
@@ -509,7 +436,6 @@
         </w:tabs>
         <w:ind w:left="1135"/>
         <w:rPr>
-          <w:rFonts w:hint="eastAsia"/>
           <w:sz w:val="24"/>
           <w:szCs w:val="24"/>
         </w:rPr>
@@ -527,25 +453,7 @@
           <w:sz w:val="24"/>
           <w:szCs w:val="24"/>
         </w:rPr>
-        <w:t xml:space="preserve">-&gt; 새로운 좀비 위치 </w:t>
-      </w:r>
-      <w:proofErr w:type="spellStart"/>
-      <w:r>
-        <w:rPr>
-          <w:rFonts w:hint="eastAsia"/>
-          <w:sz w:val="24"/>
-          <w:szCs w:val="24"/>
-        </w:rPr>
-        <w:t>클라로</w:t>
-      </w:r>
-      <w:proofErr w:type="spellEnd"/>
-      <w:r>
-        <w:rPr>
-          <w:rFonts w:hint="eastAsia"/>
-          <w:sz w:val="24"/>
-          <w:szCs w:val="24"/>
-        </w:rPr>
-        <w:t xml:space="preserve"> 전송</w:t>
+        <w:t>-&gt; 새로운 좀비 위치 클라로 전송</w:t>
       </w:r>
     </w:p>
     <w:p>
@@ -556,7 +464,6 @@
         </w:tabs>
         <w:ind w:left="800"/>
         <w:rPr>
-          <w:rFonts w:hint="eastAsia"/>
           <w:sz w:val="24"/>
           <w:szCs w:val="24"/>
         </w:rPr>
@@ -720,25 +627,7 @@
           <w:sz w:val="24"/>
           <w:szCs w:val="24"/>
         </w:rPr>
-        <w:t xml:space="preserve">단, 마찬가지로 딜레이 없이 </w:t>
-      </w:r>
-      <w:proofErr w:type="spellStart"/>
-      <w:r>
-        <w:rPr>
-          <w:rFonts w:hint="eastAsia"/>
-          <w:sz w:val="24"/>
-          <w:szCs w:val="24"/>
-        </w:rPr>
-        <w:t>deltaTime</w:t>
-      </w:r>
-      <w:proofErr w:type="spellEnd"/>
-      <w:r>
-        <w:rPr>
-          <w:rFonts w:hint="eastAsia"/>
-          <w:sz w:val="24"/>
-          <w:szCs w:val="24"/>
-        </w:rPr>
-        <w:t xml:space="preserve">(경과시간)에 </w:t>
+        <w:t xml:space="preserve">단, 마찬가지로 딜레이 없이 deltaTime(경과시간)에 </w:t>
       </w:r>
     </w:p>
     <w:p>
@@ -766,25 +655,7 @@
           <w:sz w:val="24"/>
           <w:szCs w:val="24"/>
         </w:rPr>
-        <w:t>따라 위치계산하기 (</w:t>
-      </w:r>
-      <w:proofErr w:type="spellStart"/>
-      <w:r>
-        <w:rPr>
-          <w:rFonts w:hint="eastAsia"/>
-          <w:sz w:val="24"/>
-          <w:szCs w:val="24"/>
-        </w:rPr>
-        <w:t>언리얼</w:t>
-      </w:r>
-      <w:proofErr w:type="spellEnd"/>
-      <w:r>
-        <w:rPr>
-          <w:rFonts w:hint="eastAsia"/>
-          <w:sz w:val="24"/>
-          <w:szCs w:val="24"/>
-        </w:rPr>
-        <w:t xml:space="preserve"> 내부 함수 Tick에서)</w:t>
+        <w:t>따라 위치계산하기 (언리얼 내부 함수 Tick에서)</w:t>
       </w:r>
     </w:p>
     <w:p>
@@ -946,43 +817,7 @@
           <w:sz w:val="24"/>
           <w:szCs w:val="24"/>
         </w:rPr>
-        <w:t xml:space="preserve"> </w:t>
-      </w:r>
-      <w:proofErr w:type="spellStart"/>
-      <w:r>
-        <w:rPr>
-          <w:rFonts w:hint="eastAsia"/>
-          <w:sz w:val="24"/>
-          <w:szCs w:val="24"/>
-        </w:rPr>
-        <w:t>텀마다</w:t>
-      </w:r>
-      <w:proofErr w:type="spellEnd"/>
-      <w:r>
-        <w:rPr>
-          <w:rFonts w:hint="eastAsia"/>
-          <w:sz w:val="24"/>
-          <w:szCs w:val="24"/>
-        </w:rPr>
-        <w:t xml:space="preserve"> 각 </w:t>
-      </w:r>
-      <w:proofErr w:type="spellStart"/>
-      <w:r>
-        <w:rPr>
-          <w:rFonts w:hint="eastAsia"/>
-          <w:sz w:val="24"/>
-          <w:szCs w:val="24"/>
-        </w:rPr>
-        <w:t>클라들에게</w:t>
-      </w:r>
-      <w:proofErr w:type="spellEnd"/>
-      <w:r>
-        <w:rPr>
-          <w:rFonts w:hint="eastAsia"/>
-          <w:sz w:val="24"/>
-          <w:szCs w:val="24"/>
-        </w:rPr>
-        <w:t xml:space="preserve"> </w:t>
+        <w:t xml:space="preserve"> 텀마다 각 클라들에게 </w:t>
       </w:r>
       <w:r>
         <w:rPr>
@@ -998,16 +833,7 @@
           <w:sz w:val="24"/>
           <w:szCs w:val="24"/>
         </w:rPr>
-        <w:t xml:space="preserve">정보를 </w:t>
-      </w:r>
-      <w:proofErr w:type="spellStart"/>
-      <w:r>
-        <w:rPr>
-          <w:rFonts w:hint="eastAsia"/>
-          <w:sz w:val="24"/>
-          <w:szCs w:val="24"/>
-        </w:rPr>
-        <w:t>갱신</w:t>
+        <w:t>정보를 갱신</w:t>
       </w:r>
       <w:r>
         <w:rPr>
@@ -1016,7 +842,6 @@
         </w:rPr>
         <w:t>시켜서</w:t>
       </w:r>
-      <w:proofErr w:type="spellEnd"/>
       <w:r>
         <w:rPr>
           <w:rFonts w:hint="eastAsia"/>
@@ -1050,13 +875,17 @@
           <w:tab w:val="left" w:pos="1135"/>
         </w:tabs>
         <w:rPr>
-          <w:sz w:val="24"/>
-          <w:szCs w:val="24"/>
-        </w:rPr>
-      </w:pPr>
-      <w:r>
-        <w:rPr>
-          <w:rFonts w:hint="eastAsia"/>
+          <w:b/>
+          <w:bCs/>
+          <w:sz w:val="24"/>
+          <w:szCs w:val="24"/>
+        </w:rPr>
+      </w:pPr>
+      <w:r>
+        <w:rPr>
+          <w:rFonts w:hint="eastAsia"/>
+          <w:b/>
+          <w:bCs/>
           <w:sz w:val="24"/>
           <w:szCs w:val="24"/>
         </w:rPr>
@@ -1064,6 +893,8 @@
       </w:r>
       <w:r>
         <w:rPr>
+          <w:b/>
+          <w:bCs/>
           <w:sz w:val="24"/>
           <w:szCs w:val="24"/>
         </w:rPr>
@@ -1072,18 +903,12 @@
       <w:r>
         <w:rPr>
           <w:rFonts w:hint="eastAsia"/>
-          <w:sz w:val="24"/>
-          <w:szCs w:val="24"/>
-        </w:rPr>
-        <w:t xml:space="preserve">에서 사용하는 bool 변수들 </w:t>
-      </w:r>
-      <w:r>
-        <w:rPr>
-          <w:rFonts w:hint="eastAsia"/>
-          <w:sz w:val="24"/>
-          <w:szCs w:val="24"/>
-        </w:rPr>
-        <w:t>초기화 관련)</w:t>
+          <w:b/>
+          <w:bCs/>
+          <w:sz w:val="24"/>
+          <w:szCs w:val="24"/>
+        </w:rPr>
+        <w:t>에서 사용하는 bool 변수들 초기화 관련)</w:t>
       </w:r>
     </w:p>
     <w:p>
@@ -1114,98 +939,13 @@
         </w:rPr>
         <w:t xml:space="preserve">: </w:t>
       </w:r>
-      <w:r>
-        <w:rPr>
-          <w:rFonts w:hint="eastAsia"/>
-          <w:sz w:val="24"/>
-          <w:szCs w:val="24"/>
-        </w:rPr>
-        <w:t xml:space="preserve"> </w:t>
-      </w:r>
-    </w:p>
-    <w:p>
-      <w:pPr>
-        <w:pStyle w:val="a6"/>
-        <w:tabs>
-          <w:tab w:val="left" w:pos="1135"/>
-        </w:tabs>
-        <w:ind w:left="800"/>
-        <w:rPr>
-          <w:sz w:val="24"/>
-          <w:szCs w:val="24"/>
-        </w:rPr>
-      </w:pPr>
-      <w:proofErr w:type="spellStart"/>
-      <w:r>
-        <w:rPr>
-          <w:rFonts w:hint="eastAsia"/>
-          <w:sz w:val="24"/>
-          <w:szCs w:val="24"/>
-        </w:rPr>
-        <w:t>CanSeePlayer</w:t>
-      </w:r>
-      <w:proofErr w:type="spellEnd"/>
-      <w:r>
-        <w:rPr>
-          <w:rFonts w:hint="eastAsia"/>
-          <w:sz w:val="24"/>
-          <w:szCs w:val="24"/>
-        </w:rPr>
-        <w:t xml:space="preserve">, </w:t>
-      </w:r>
-      <w:proofErr w:type="spellStart"/>
-      <w:r>
-        <w:rPr>
-          <w:rFonts w:hint="eastAsia"/>
-          <w:sz w:val="24"/>
-          <w:szCs w:val="24"/>
-        </w:rPr>
-        <w:t>HeardShouting</w:t>
-      </w:r>
-      <w:proofErr w:type="spellEnd"/>
-      <w:r>
-        <w:rPr>
-          <w:rFonts w:hint="eastAsia"/>
-          <w:sz w:val="24"/>
-          <w:szCs w:val="24"/>
-        </w:rPr>
-        <w:t xml:space="preserve">, </w:t>
-      </w:r>
-      <w:proofErr w:type="spellStart"/>
-      <w:r>
-        <w:rPr>
-          <w:rFonts w:hint="eastAsia"/>
-          <w:sz w:val="24"/>
-          <w:szCs w:val="24"/>
-        </w:rPr>
-        <w:t>HeardFootSound</w:t>
-      </w:r>
-      <w:proofErr w:type="spellEnd"/>
-      <w:r>
-        <w:rPr>
-          <w:rFonts w:hint="eastAsia"/>
-          <w:sz w:val="24"/>
-          <w:szCs w:val="24"/>
-        </w:rPr>
-        <w:t xml:space="preserve">, </w:t>
-      </w:r>
-      <w:proofErr w:type="spellStart"/>
-      <w:r>
-        <w:rPr>
-          <w:rFonts w:hint="eastAsia"/>
-          <w:sz w:val="24"/>
-          <w:szCs w:val="24"/>
-        </w:rPr>
-        <w:t>KnewPlayerLocation</w:t>
-      </w:r>
-      <w:proofErr w:type="spellEnd"/>
     </w:p>
     <w:p>
       <w:pPr>
         <w:pStyle w:val="a6"/>
         <w:numPr>
           <w:ilvl w:val="0"/>
-          <w:numId w:val="3"/>
+          <w:numId w:val="5"/>
         </w:numPr>
         <w:tabs>
           <w:tab w:val="left" w:pos="1135"/>
@@ -1221,68 +961,7 @@
           <w:sz w:val="24"/>
           <w:szCs w:val="24"/>
         </w:rPr>
-        <w:t xml:space="preserve">[클라] 서버의 좀비 </w:t>
-      </w:r>
-      <w:r>
-        <w:rPr>
-          <w:rFonts w:hint="eastAsia"/>
-          <w:sz w:val="24"/>
-          <w:szCs w:val="24"/>
-        </w:rPr>
-        <w:t xml:space="preserve">BT에 </w:t>
-      </w:r>
-      <w:r>
-        <w:rPr>
-          <w:sz w:val="24"/>
-          <w:szCs w:val="24"/>
-        </w:rPr>
-        <w:t>Decorator</w:t>
-      </w:r>
-      <w:r>
-        <w:rPr>
-          <w:rFonts w:hint="eastAsia"/>
-          <w:sz w:val="24"/>
-          <w:szCs w:val="24"/>
-        </w:rPr>
-        <w:t>(조건식 검사)에서 사용하는 bool 변수들</w:t>
-      </w:r>
-      <w:r>
-        <w:rPr>
-          <w:rFonts w:hint="eastAsia"/>
-          <w:sz w:val="24"/>
-          <w:szCs w:val="24"/>
-        </w:rPr>
-        <w:t>에 대한 검사 독자적으로 실행</w:t>
-      </w:r>
-    </w:p>
-    <w:p>
-      <w:pPr>
-        <w:pStyle w:val="a6"/>
-        <w:tabs>
-          <w:tab w:val="left" w:pos="1135"/>
-        </w:tabs>
-        <w:ind w:left="1160"/>
-        <w:rPr>
-          <w:sz w:val="24"/>
-          <w:szCs w:val="24"/>
-        </w:rPr>
-      </w:pPr>
-      <w:r>
-        <w:rPr>
-          <w:rFonts w:hint="eastAsia"/>
-          <w:sz w:val="24"/>
-          <w:szCs w:val="24"/>
-        </w:rPr>
-        <w:lastRenderedPageBreak/>
-        <w:t>(좀비가 플레이어를 포착 중 인지 아닌지</w:t>
-      </w:r>
-      <w:proofErr w:type="gramStart"/>
-      <w:r>
-        <w:rPr>
-          <w:sz w:val="24"/>
-          <w:szCs w:val="24"/>
-        </w:rPr>
-        <w:t>?</w:t>
+        <w:t>CanSeePlayer</w:t>
       </w:r>
       <w:r>
         <w:rPr>
@@ -1291,58 +970,6 @@
           <w:szCs w:val="24"/>
         </w:rPr>
         <w:t xml:space="preserve"> </w:t>
-      </w:r>
-      <w:r>
-        <w:rPr>
-          <w:sz w:val="24"/>
-          <w:szCs w:val="24"/>
-        </w:rPr>
-        <w:t>,</w:t>
-      </w:r>
-      <w:proofErr w:type="gramEnd"/>
-      <w:r>
-        <w:rPr>
-          <w:rFonts w:hint="eastAsia"/>
-          <w:sz w:val="24"/>
-          <w:szCs w:val="24"/>
-        </w:rPr>
-        <w:t xml:space="preserve"> </w:t>
-      </w:r>
-      <w:proofErr w:type="spellStart"/>
-      <w:r>
-        <w:rPr>
-          <w:rFonts w:hint="eastAsia"/>
-          <w:sz w:val="24"/>
-          <w:szCs w:val="24"/>
-        </w:rPr>
-        <w:t>샤우팅이</w:t>
-      </w:r>
-      <w:proofErr w:type="spellEnd"/>
-      <w:r>
-        <w:rPr>
-          <w:rFonts w:hint="eastAsia"/>
-          <w:sz w:val="24"/>
-          <w:szCs w:val="24"/>
-        </w:rPr>
-        <w:t xml:space="preserve"> 있었다면 </w:t>
-      </w:r>
-      <w:proofErr w:type="spellStart"/>
-      <w:r>
-        <w:rPr>
-          <w:rFonts w:hint="eastAsia"/>
-          <w:sz w:val="24"/>
-          <w:szCs w:val="24"/>
-        </w:rPr>
-        <w:t>샤우팅을</w:t>
-      </w:r>
-      <w:proofErr w:type="spellEnd"/>
-      <w:r>
-        <w:rPr>
-          <w:rFonts w:hint="eastAsia"/>
-          <w:sz w:val="24"/>
-          <w:szCs w:val="24"/>
-        </w:rPr>
-        <w:t xml:space="preserve"> 들었는지? , 발소리가 있었다면 발소리를 들었는지? , 플레이어를 본적이 있었는지?)</w:t>
       </w:r>
     </w:p>
     <w:p>
@@ -1350,7 +977,7 @@
         <w:pStyle w:val="a6"/>
         <w:numPr>
           <w:ilvl w:val="0"/>
-          <w:numId w:val="3"/>
+          <w:numId w:val="7"/>
         </w:numPr>
         <w:tabs>
           <w:tab w:val="left" w:pos="1135"/>
@@ -1366,25 +993,94 @@
           <w:sz w:val="24"/>
           <w:szCs w:val="24"/>
         </w:rPr>
-        <w:t xml:space="preserve">[서버] </w:t>
-      </w:r>
-      <w:proofErr w:type="spellStart"/>
-      <w:r>
-        <w:rPr>
-          <w:rFonts w:hint="eastAsia"/>
-          <w:sz w:val="24"/>
-          <w:szCs w:val="24"/>
-        </w:rPr>
-        <w:t>클라에서</w:t>
-      </w:r>
-      <w:proofErr w:type="spellEnd"/>
-      <w:r>
-        <w:rPr>
-          <w:rFonts w:hint="eastAsia"/>
-          <w:sz w:val="24"/>
-          <w:szCs w:val="24"/>
-        </w:rPr>
-        <w:t xml:space="preserve"> 검사하여 검사 결과가 성공이 되어 해당 패킷을 보내온다면, 해당 좀비들의 패킷에 따른 bool 변수들 값 갱신</w:t>
+        <w:t>[클라]</w:t>
+      </w:r>
+      <w:r>
+        <w:rPr>
+          <w:rFonts w:hint="eastAsia"/>
+          <w:sz w:val="24"/>
+          <w:szCs w:val="24"/>
+        </w:rPr>
+        <w:t xml:space="preserve">에서 </w:t>
+      </w:r>
+      <w:r>
+        <w:rPr>
+          <w:sz w:val="24"/>
+          <w:szCs w:val="24"/>
+        </w:rPr>
+        <w:t>“</w:t>
+      </w:r>
+      <w:r>
+        <w:rPr>
+          <w:rFonts w:hint="eastAsia"/>
+          <w:sz w:val="24"/>
+          <w:szCs w:val="24"/>
+        </w:rPr>
+        <w:t>좀비 객체</w:t>
+      </w:r>
+      <w:r>
+        <w:rPr>
+          <w:sz w:val="24"/>
+          <w:szCs w:val="24"/>
+        </w:rPr>
+        <w:t>”</w:t>
+      </w:r>
+      <w:r>
+        <w:rPr>
+          <w:rFonts w:hint="eastAsia"/>
+          <w:sz w:val="24"/>
+          <w:szCs w:val="24"/>
+        </w:rPr>
+        <w:t>가</w:t>
+      </w:r>
+      <w:r>
+        <w:rPr>
+          <w:rFonts w:hint="eastAsia"/>
+          <w:sz w:val="24"/>
+          <w:szCs w:val="24"/>
+        </w:rPr>
+        <w:t xml:space="preserve"> </w:t>
+      </w:r>
+      <w:r>
+        <w:rPr>
+          <w:rFonts w:hint="eastAsia"/>
+          <w:sz w:val="24"/>
+          <w:szCs w:val="24"/>
+        </w:rPr>
+        <w:t>직접 좀비 시야 검사 실시 (시야 체크는 실제로 피직스 박스에 대한 레이 캐스팅 방식으로 이루어지기 때문에 서버</w:t>
+      </w:r>
+      <w:r>
+        <w:rPr>
+          <w:rFonts w:hint="eastAsia"/>
+          <w:sz w:val="24"/>
+          <w:szCs w:val="24"/>
+        </w:rPr>
+        <w:lastRenderedPageBreak/>
+        <w:t xml:space="preserve">에서 처리하기 힘듦) </w:t>
+      </w:r>
+      <w:r>
+        <w:rPr>
+          <w:rFonts w:hint="eastAsia"/>
+          <w:sz w:val="24"/>
+          <w:szCs w:val="24"/>
+        </w:rPr>
+        <w:t>=</w:t>
+      </w:r>
+      <w:r>
+        <w:rPr>
+          <w:rFonts w:hint="eastAsia"/>
+          <w:sz w:val="24"/>
+          <w:szCs w:val="24"/>
+        </w:rPr>
+        <w:t xml:space="preserve">&gt; [서버] 로 검사 결과 전송 (이때, 모든 클라에서 좀비 시야 검사를 똑같이 전송하면 </w:t>
+      </w:r>
+      <w:r>
+        <w:rPr>
+          <w:rFonts w:hint="eastAsia"/>
+          <w:sz w:val="24"/>
+          <w:szCs w:val="24"/>
+        </w:rPr>
+        <w:t>여러 번 서버로 같은 좀비의 시야 검사 결과를 중복해서 보내게 되므로, 해당 좀비가 포착한 해당 플레이어 클라만 해당 검사 결과를 보내도록 변경)</w:t>
       </w:r>
     </w:p>
     <w:p>
@@ -1392,7 +1088,7 @@
         <w:pStyle w:val="a6"/>
         <w:numPr>
           <w:ilvl w:val="0"/>
-          <w:numId w:val="3"/>
+          <w:numId w:val="7"/>
         </w:numPr>
         <w:tabs>
           <w:tab w:val="left" w:pos="1135"/>
@@ -1408,43 +1104,74 @@
           <w:sz w:val="24"/>
           <w:szCs w:val="24"/>
         </w:rPr>
-        <w:t xml:space="preserve">[서버] 해당 bool </w:t>
-      </w:r>
-      <w:proofErr w:type="spellStart"/>
-      <w:r>
-        <w:rPr>
-          <w:rFonts w:hint="eastAsia"/>
-          <w:sz w:val="24"/>
-          <w:szCs w:val="24"/>
-        </w:rPr>
-        <w:t>변수값</w:t>
-      </w:r>
-      <w:r>
-        <w:rPr>
-          <w:rFonts w:hint="eastAsia"/>
-          <w:sz w:val="24"/>
-          <w:szCs w:val="24"/>
-        </w:rPr>
-        <w:t>을</w:t>
-      </w:r>
-      <w:proofErr w:type="spellEnd"/>
-      <w:r>
-        <w:rPr>
-          <w:rFonts w:hint="eastAsia"/>
-          <w:sz w:val="24"/>
-          <w:szCs w:val="24"/>
-        </w:rPr>
-        <w:t xml:space="preserve"> 이용해서 BT 수행</w:t>
+        <w:t xml:space="preserve">[서버] 클라에서 검사하여 검사 결과가 성공이 되어 해당 패킷을 보내온다면, 해당 좀비들의 </w:t>
+      </w:r>
+      <w:r>
+        <w:rPr>
+          <w:rFonts w:hint="eastAsia"/>
+          <w:sz w:val="24"/>
+          <w:szCs w:val="24"/>
+        </w:rPr>
+        <w:t>CanSeePlayer</w:t>
+      </w:r>
+      <w:r>
+        <w:rPr>
+          <w:rFonts w:hint="eastAsia"/>
+          <w:sz w:val="24"/>
+          <w:szCs w:val="24"/>
+        </w:rPr>
+        <w:t xml:space="preserve"> 값 갱신</w:t>
       </w:r>
     </w:p>
     <w:p>
       <w:pPr>
         <w:pStyle w:val="a6"/>
+        <w:numPr>
+          <w:ilvl w:val="0"/>
+          <w:numId w:val="7"/>
+        </w:numPr>
         <w:tabs>
           <w:tab w:val="left" w:pos="1135"/>
         </w:tabs>
+        <w:rPr>
+          <w:sz w:val="24"/>
+          <w:szCs w:val="24"/>
+        </w:rPr>
+      </w:pPr>
+      <w:r>
+        <w:rPr>
+          <w:rFonts w:hint="eastAsia"/>
+          <w:sz w:val="24"/>
+          <w:szCs w:val="24"/>
+        </w:rPr>
+        <w:t>[서버] 해당 bool 변수값</w:t>
+      </w:r>
+      <w:r>
+        <w:rPr>
+          <w:rFonts w:hint="eastAsia"/>
+          <w:sz w:val="24"/>
+          <w:szCs w:val="24"/>
+        </w:rPr>
+        <w:t>을 이용해서 BT 수행</w:t>
+      </w:r>
+      <w:r>
+        <w:rPr>
+          <w:rFonts w:hint="eastAsia"/>
+          <w:sz w:val="24"/>
+          <w:szCs w:val="24"/>
+        </w:rPr>
+        <w:t xml:space="preserve"> (단, 이때 좀비가 여러 명의 플레이어를 동시에 포착했다면, 가장 가까운 플레이어를 따라가도록)</w:t>
+      </w:r>
+    </w:p>
+    <w:p>
+      <w:pPr>
+        <w:pStyle w:val="a6"/>
+        <w:tabs>
+          <w:tab w:val="left" w:pos="1135"/>
+        </w:tabs>
         <w:ind w:left="1160"/>
         <w:rPr>
+          <w:rFonts w:hint="eastAsia"/>
           <w:sz w:val="24"/>
           <w:szCs w:val="24"/>
         </w:rPr>
@@ -1453,185 +1180,107 @@
     <w:p>
       <w:pPr>
         <w:pStyle w:val="a6"/>
+        <w:numPr>
+          <w:ilvl w:val="0"/>
+          <w:numId w:val="5"/>
+        </w:numPr>
         <w:tabs>
           <w:tab w:val="left" w:pos="1135"/>
         </w:tabs>
-        <w:ind w:left="1160"/>
-        <w:rPr>
-          <w:sz w:val="24"/>
-          <w:szCs w:val="24"/>
-        </w:rPr>
-      </w:pPr>
-      <w:r>
-        <w:rPr>
-          <w:rFonts w:hint="eastAsia"/>
-          <w:sz w:val="24"/>
-          <w:szCs w:val="24"/>
-        </w:rPr>
-        <w:t>***************** {주의할 점} *****************</w:t>
+        <w:rPr>
+          <w:sz w:val="24"/>
+          <w:szCs w:val="24"/>
+        </w:rPr>
+      </w:pPr>
+      <w:r>
+        <w:rPr>
+          <w:rFonts w:hint="eastAsia"/>
+          <w:sz w:val="24"/>
+          <w:szCs w:val="24"/>
+        </w:rPr>
+        <w:t xml:space="preserve"> HeardShouting, HeardFootSound, KnewPlayerLocation</w:t>
       </w:r>
     </w:p>
     <w:p>
       <w:pPr>
         <w:pStyle w:val="a6"/>
+        <w:numPr>
+          <w:ilvl w:val="0"/>
+          <w:numId w:val="8"/>
+        </w:numPr>
         <w:tabs>
           <w:tab w:val="left" w:pos="1135"/>
         </w:tabs>
-        <w:ind w:left="1160"/>
-        <w:rPr>
-          <w:sz w:val="24"/>
-          <w:szCs w:val="24"/>
-        </w:rPr>
-      </w:pPr>
-      <w:r>
-        <w:rPr>
-          <w:rFonts w:hint="eastAsia"/>
-          <w:sz w:val="24"/>
-          <w:szCs w:val="24"/>
-        </w:rPr>
-        <w:t xml:space="preserve">다음과 같이 한 좀비의 상태에 대해 여러 </w:t>
-      </w:r>
-      <w:proofErr w:type="spellStart"/>
-      <w:r>
-        <w:rPr>
-          <w:rFonts w:hint="eastAsia"/>
-          <w:sz w:val="24"/>
-          <w:szCs w:val="24"/>
-        </w:rPr>
-        <w:t>클라에서</w:t>
-      </w:r>
-      <w:proofErr w:type="spellEnd"/>
-      <w:r>
-        <w:rPr>
-          <w:rFonts w:hint="eastAsia"/>
-          <w:sz w:val="24"/>
-          <w:szCs w:val="24"/>
-        </w:rPr>
-        <w:t xml:space="preserve"> 반복 검사하고 그 결과 값을 서버로 전송하게 되면, 서버에서 한 좀비에 대해 여러 번 그 결과값을 받고 여러 번 갱신하게 되는 문제가 발생! 따라서 검사를 하는 걸 줄이게 만들거나, (예를 들어, 플레이어를 포착하는지를 판단하는 건, 각 </w:t>
-      </w:r>
-      <w:proofErr w:type="spellStart"/>
-      <w:r>
-        <w:rPr>
-          <w:rFonts w:hint="eastAsia"/>
-          <w:sz w:val="24"/>
-          <w:szCs w:val="24"/>
-        </w:rPr>
-        <w:t>클라에서도</w:t>
-      </w:r>
-      <w:proofErr w:type="spellEnd"/>
-      <w:r>
-        <w:rPr>
-          <w:rFonts w:hint="eastAsia"/>
-          <w:sz w:val="24"/>
-          <w:szCs w:val="24"/>
-        </w:rPr>
-        <w:t xml:space="preserve"> 자기 자신과 근처 좀비들만 검사하고 다른 </w:t>
-      </w:r>
-      <w:proofErr w:type="spellStart"/>
-      <w:r>
-        <w:rPr>
-          <w:rFonts w:hint="eastAsia"/>
-          <w:sz w:val="24"/>
-          <w:szCs w:val="24"/>
-        </w:rPr>
-        <w:t>클라는</w:t>
-      </w:r>
-      <w:proofErr w:type="spellEnd"/>
-      <w:r>
-        <w:rPr>
-          <w:rFonts w:hint="eastAsia"/>
-          <w:sz w:val="24"/>
-          <w:szCs w:val="24"/>
-        </w:rPr>
-        <w:t xml:space="preserve"> 안 </w:t>
-      </w:r>
-      <w:proofErr w:type="gramStart"/>
-      <w:r>
-        <w:rPr>
-          <w:rFonts w:hint="eastAsia"/>
-          <w:sz w:val="24"/>
-          <w:szCs w:val="24"/>
-        </w:rPr>
-        <w:t>하도록..</w:t>
-      </w:r>
-      <w:proofErr w:type="gramEnd"/>
-      <w:r>
-        <w:rPr>
-          <w:rFonts w:hint="eastAsia"/>
-          <w:sz w:val="24"/>
-          <w:szCs w:val="24"/>
-        </w:rPr>
-        <w:t xml:space="preserve">) </w:t>
-      </w:r>
-      <w:r>
-        <w:rPr>
-          <w:rFonts w:hint="eastAsia"/>
-          <w:sz w:val="24"/>
-          <w:szCs w:val="24"/>
-        </w:rPr>
-        <w:t>서버에서 한 좀비에 대해</w:t>
-      </w:r>
-      <w:r>
-        <w:rPr>
-          <w:rFonts w:hint="eastAsia"/>
-          <w:sz w:val="24"/>
-          <w:szCs w:val="24"/>
-        </w:rPr>
-        <w:t xml:space="preserve"> </w:t>
-      </w:r>
-      <w:r>
-        <w:rPr>
-          <w:rFonts w:hint="eastAsia"/>
-          <w:sz w:val="24"/>
-          <w:szCs w:val="24"/>
-        </w:rPr>
-        <w:t xml:space="preserve">여러 번의 중복된 결과값을 받는 다면, 먼저 들어온 결과값은 일단 반영하고, 일정시간을 설정하여 그 뒤에 중복되어 들어온 결과값은 무시하도록 만들어야 한다. (예를 들어, </w:t>
-      </w:r>
-      <w:proofErr w:type="spellStart"/>
-      <w:r>
-        <w:rPr>
-          <w:rFonts w:hint="eastAsia"/>
-          <w:sz w:val="24"/>
-          <w:szCs w:val="24"/>
-        </w:rPr>
-        <w:t>샤우팅</w:t>
-      </w:r>
-      <w:proofErr w:type="spellEnd"/>
-      <w:r>
-        <w:rPr>
-          <w:rFonts w:hint="eastAsia"/>
-          <w:sz w:val="24"/>
-          <w:szCs w:val="24"/>
-        </w:rPr>
-        <w:t xml:space="preserve"> 좀비와 같은 경우, 각 클라이언트들의 핑 상태에 따라 </w:t>
-      </w:r>
-      <w:proofErr w:type="spellStart"/>
-      <w:r>
-        <w:rPr>
-          <w:rFonts w:hint="eastAsia"/>
-          <w:sz w:val="24"/>
-          <w:szCs w:val="24"/>
-        </w:rPr>
-        <w:t>샤우팅을</w:t>
-      </w:r>
-      <w:proofErr w:type="spellEnd"/>
-      <w:r>
-        <w:rPr>
-          <w:rFonts w:hint="eastAsia"/>
-          <w:sz w:val="24"/>
-          <w:szCs w:val="24"/>
-        </w:rPr>
-        <w:t xml:space="preserve"> 여러 번 서버에 부르게 될 수 있음)</w:t>
+        <w:rPr>
+          <w:sz w:val="24"/>
+          <w:szCs w:val="24"/>
+        </w:rPr>
+      </w:pPr>
+      <w:r>
+        <w:rPr>
+          <w:rFonts w:hint="eastAsia"/>
+          <w:sz w:val="24"/>
+          <w:szCs w:val="24"/>
+        </w:rPr>
+        <w:t>[서버] CanSeePlayer와 달리 단순 거리 계산만으로 true/false를 판단하는 변수들이기 때문에, 서버에서 모든 판단 작업을 실행, 그 후 BT를 돌리고 다음 필요한 좀비들의 행동</w:t>
+      </w:r>
+      <w:r>
+        <w:rPr>
+          <w:rFonts w:hint="eastAsia"/>
+          <w:sz w:val="24"/>
+          <w:szCs w:val="24"/>
+        </w:rPr>
+        <w:t>(task)</w:t>
+      </w:r>
+      <w:r>
+        <w:rPr>
+          <w:rFonts w:hint="eastAsia"/>
+          <w:sz w:val="24"/>
+          <w:szCs w:val="24"/>
+        </w:rPr>
+        <w:t>을 각 클라들에게 전송</w:t>
       </w:r>
     </w:p>
     <w:p>
       <w:pPr>
         <w:pStyle w:val="a6"/>
+        <w:numPr>
+          <w:ilvl w:val="0"/>
+          <w:numId w:val="8"/>
+        </w:numPr>
         <w:tabs>
           <w:tab w:val="left" w:pos="1135"/>
         </w:tabs>
-        <w:ind w:left="1160"/>
-        <w:rPr>
+        <w:rPr>
+          <w:rFonts w:hint="eastAsia"/>
+          <w:sz w:val="24"/>
+          <w:szCs w:val="24"/>
+        </w:rPr>
+      </w:pPr>
+      <w:r>
+        <w:rPr>
+          <w:rFonts w:hint="eastAsia"/>
+          <w:sz w:val="24"/>
+          <w:szCs w:val="24"/>
+        </w:rPr>
+        <w:t xml:space="preserve">[클라]는 서버로부터 </w:t>
+      </w:r>
+      <w:r>
+        <w:rPr>
+          <w:rFonts w:hint="eastAsia"/>
+          <w:sz w:val="24"/>
+          <w:szCs w:val="24"/>
+        </w:rPr>
+        <w:t>받은 task 실행</w:t>
+      </w:r>
+    </w:p>
+    <w:p>
+      <w:pPr>
+        <w:tabs>
+          <w:tab w:val="left" w:pos="1135"/>
+        </w:tabs>
+        <w:rPr>
+          <w:rFonts w:hint="eastAsia"/>
           <w:sz w:val="24"/>
           <w:szCs w:val="24"/>
         </w:rPr>
@@ -1648,13 +1297,17 @@
           <w:tab w:val="left" w:pos="1135"/>
         </w:tabs>
         <w:rPr>
-          <w:sz w:val="24"/>
-          <w:szCs w:val="24"/>
-        </w:rPr>
-      </w:pPr>
-      <w:r>
-        <w:rPr>
-          <w:rFonts w:hint="eastAsia"/>
+          <w:b/>
+          <w:bCs/>
+          <w:sz w:val="24"/>
+          <w:szCs w:val="24"/>
+        </w:rPr>
+      </w:pPr>
+      <w:r>
+        <w:rPr>
+          <w:rFonts w:hint="eastAsia"/>
+          <w:b/>
+          <w:bCs/>
           <w:sz w:val="24"/>
           <w:szCs w:val="24"/>
         </w:rPr>
@@ -1663,6 +1316,8 @@
       <w:r>
         <w:rPr>
           <w:rFonts w:hint="eastAsia"/>
+          <w:b/>
+          <w:bCs/>
           <w:sz w:val="24"/>
           <w:szCs w:val="24"/>
         </w:rPr>
@@ -1712,31 +1367,26 @@
         </w:rPr>
         <w:t>[서버] BT에서 공격 범위 계산 검사</w:t>
       </w:r>
-      <w:r>
-        <w:rPr>
-          <w:rFonts w:hint="eastAsia"/>
-          <w:sz w:val="24"/>
-          <w:szCs w:val="24"/>
-        </w:rPr>
-        <w:t xml:space="preserve">(공격 </w:t>
-      </w:r>
-      <w:proofErr w:type="spellStart"/>
-      <w:r>
-        <w:rPr>
-          <w:rFonts w:hint="eastAsia"/>
-          <w:sz w:val="24"/>
-          <w:szCs w:val="24"/>
-        </w:rPr>
-        <w:t>시야각</w:t>
-      </w:r>
-      <w:proofErr w:type="spellEnd"/>
-      <w:r>
-        <w:rPr>
-          <w:rFonts w:hint="eastAsia"/>
-          <w:sz w:val="24"/>
-          <w:szCs w:val="24"/>
-        </w:rPr>
-        <w:t xml:space="preserve"> 검사까지 </w:t>
+    </w:p>
+    <w:p>
+      <w:pPr>
+        <w:pStyle w:val="a6"/>
+        <w:tabs>
+          <w:tab w:val="left" w:pos="1135"/>
+        </w:tabs>
+        <w:ind w:left="1160"/>
+        <w:rPr>
+          <w:sz w:val="24"/>
+          <w:szCs w:val="24"/>
+        </w:rPr>
+      </w:pPr>
+      <w:r>
+        <w:rPr>
+          <w:rFonts w:hint="eastAsia"/>
+          <w:sz w:val="24"/>
+          <w:szCs w:val="24"/>
+        </w:rPr>
+        <w:t xml:space="preserve">(공격 시야각 검사까지 </w:t>
       </w:r>
       <w:r>
         <w:rPr>
@@ -1792,13 +1442,26 @@
         </w:rPr>
         <w:t>)</w:t>
       </w:r>
-      <w:r>
-        <w:rPr>
-          <w:rFonts w:hint="eastAsia"/>
-          <w:sz w:val="24"/>
-          <w:szCs w:val="24"/>
-        </w:rPr>
-        <w:t xml:space="preserve"> -&gt; 범위 안에 들면 공격 명령 전송</w:t>
+    </w:p>
+    <w:p>
+      <w:pPr>
+        <w:pStyle w:val="a6"/>
+        <w:tabs>
+          <w:tab w:val="left" w:pos="1135"/>
+        </w:tabs>
+        <w:ind w:left="1160"/>
+        <w:rPr>
+          <w:sz w:val="24"/>
+          <w:szCs w:val="24"/>
+        </w:rPr>
+      </w:pPr>
+      <w:r>
+        <w:rPr>
+          <w:rFonts w:hint="eastAsia"/>
+          <w:sz w:val="24"/>
+          <w:szCs w:val="24"/>
+        </w:rPr>
+        <w:t>-&gt; 범위 안에 들면 공격 명령 전송</w:t>
       </w:r>
       <w:r>
         <w:rPr>
@@ -1874,25 +1537,23 @@
           <w:sz w:val="24"/>
           <w:szCs w:val="24"/>
         </w:rPr>
-        <w:t xml:space="preserve">수행(공격 직접 받는 </w:t>
-      </w:r>
-      <w:proofErr w:type="spellStart"/>
-      <w:r>
-        <w:rPr>
-          <w:rFonts w:hint="eastAsia"/>
-          <w:sz w:val="24"/>
-          <w:szCs w:val="24"/>
-        </w:rPr>
-        <w:t>클라만</w:t>
-      </w:r>
-      <w:proofErr w:type="spellEnd"/>
-      <w:r>
-        <w:rPr>
-          <w:rFonts w:hint="eastAsia"/>
-          <w:sz w:val="24"/>
-          <w:szCs w:val="24"/>
-        </w:rPr>
-        <w:t xml:space="preserve"> 피격검사 실시)</w:t>
+        <w:t>수행</w:t>
+      </w:r>
+      <w:r>
+        <w:rPr>
+          <w:rFonts w:hint="eastAsia"/>
+          <w:sz w:val="24"/>
+          <w:szCs w:val="24"/>
+        </w:rPr>
+        <w:t xml:space="preserve"> </w:t>
+      </w:r>
+      <w:r>
+        <w:rPr>
+          <w:rFonts w:hint="eastAsia"/>
+          <w:sz w:val="24"/>
+          <w:szCs w:val="24"/>
+        </w:rPr>
+        <w:t>(공격 직접 받는 클라만 피격검사 실시)</w:t>
       </w:r>
       <w:r>
         <w:rPr>
@@ -1916,25 +1577,214 @@
           <w:sz w:val="24"/>
           <w:szCs w:val="24"/>
         </w:rPr>
-        <w:t xml:space="preserve">=&gt; [서버] 피격 검사 </w:t>
-      </w:r>
-      <w:r>
-        <w:rPr>
-          <w:rFonts w:hint="eastAsia"/>
-          <w:sz w:val="24"/>
-          <w:szCs w:val="24"/>
-        </w:rPr>
-        <w:lastRenderedPageBreak/>
-        <w:t>결과 수신 -&gt; 검사 결과 반영</w:t>
-      </w:r>
-      <w:r>
-        <w:rPr>
-          <w:rFonts w:hint="eastAsia"/>
-          <w:sz w:val="24"/>
-          <w:szCs w:val="24"/>
-        </w:rPr>
-        <w:t xml:space="preserve"> -&gt; (클라이언트가 죽었을 때 전 클라이언트에게) =&gt; [클라] 죽은 플레이어 정보 수신</w:t>
-      </w:r>
+        <w:t>=&gt; [서버] 피격 검사 결과 수신 -&gt; 검사 결과 반영</w:t>
+      </w:r>
+      <w:r>
+        <w:rPr>
+          <w:rFonts w:hint="eastAsia"/>
+          <w:sz w:val="24"/>
+          <w:szCs w:val="24"/>
+        </w:rPr>
+        <w:t xml:space="preserve"> </w:t>
+      </w:r>
+    </w:p>
+    <w:p>
+      <w:pPr>
+        <w:pStyle w:val="a6"/>
+        <w:tabs>
+          <w:tab w:val="left" w:pos="1135"/>
+        </w:tabs>
+        <w:ind w:left="1160"/>
+        <w:rPr>
+          <w:sz w:val="24"/>
+          <w:szCs w:val="24"/>
+        </w:rPr>
+      </w:pPr>
+      <w:r>
+        <w:rPr>
+          <w:rFonts w:hint="eastAsia"/>
+          <w:sz w:val="24"/>
+          <w:szCs w:val="24"/>
+        </w:rPr>
+        <w:t>[+]</w:t>
+      </w:r>
+      <w:r>
+        <w:rPr>
+          <w:rFonts w:hint="eastAsia"/>
+          <w:sz w:val="24"/>
+          <w:szCs w:val="24"/>
+        </w:rPr>
+        <w:t xml:space="preserve"> (클라이언트가 죽었을 때 전 클라이언트에게) =&gt; [클라] 죽은 플레이어 정보 수신</w:t>
+      </w:r>
+    </w:p>
+    <w:p>
+      <w:pPr>
+        <w:pStyle w:val="a6"/>
+        <w:tabs>
+          <w:tab w:val="left" w:pos="1135"/>
+        </w:tabs>
+        <w:ind w:left="1160"/>
+        <w:rPr>
+          <w:sz w:val="24"/>
+          <w:szCs w:val="24"/>
+        </w:rPr>
+      </w:pPr>
+    </w:p>
+    <w:p>
+      <w:pPr>
+        <w:tabs>
+          <w:tab w:val="left" w:pos="420"/>
+        </w:tabs>
+        <w:rPr>
+          <w:sz w:val="24"/>
+          <w:szCs w:val="24"/>
+        </w:rPr>
+      </w:pPr>
+      <w:r>
+        <w:rPr>
+          <w:sz w:val="24"/>
+          <w:szCs w:val="24"/>
+        </w:rPr>
+        <w:tab/>
+      </w:r>
+      <w:r>
+        <w:rPr>
+          <w:rFonts w:hint="eastAsia"/>
+          <w:sz w:val="24"/>
+          <w:szCs w:val="24"/>
+        </w:rPr>
+        <w:t>{</w:t>
+      </w:r>
+      <w:r>
+        <w:rPr>
+          <w:rFonts w:hint="eastAsia"/>
+          <w:sz w:val="24"/>
+          <w:szCs w:val="24"/>
+        </w:rPr>
+        <w:t>플레이어가 좀비 공격</w:t>
+      </w:r>
+      <w:r>
+        <w:rPr>
+          <w:rFonts w:hint="eastAsia"/>
+          <w:sz w:val="24"/>
+          <w:szCs w:val="24"/>
+        </w:rPr>
+        <w:t>}</w:t>
+      </w:r>
+    </w:p>
+    <w:p>
+      <w:pPr>
+        <w:pStyle w:val="a6"/>
+        <w:numPr>
+          <w:ilvl w:val="0"/>
+          <w:numId w:val="9"/>
+        </w:numPr>
+        <w:tabs>
+          <w:tab w:val="left" w:pos="900"/>
+        </w:tabs>
+        <w:rPr>
+          <w:sz w:val="24"/>
+          <w:szCs w:val="24"/>
+        </w:rPr>
+      </w:pPr>
+      <w:r>
+        <w:rPr>
+          <w:rFonts w:hint="eastAsia"/>
+          <w:sz w:val="24"/>
+          <w:szCs w:val="24"/>
+        </w:rPr>
+        <w:t xml:space="preserve">[클라] 플레이어 공격 키 입력 -&gt; 해당 클라 </w:t>
+      </w:r>
+      <w:r>
+        <w:rPr>
+          <w:sz w:val="24"/>
+          <w:szCs w:val="24"/>
+        </w:rPr>
+        <w:t>“</w:t>
+      </w:r>
+      <w:r>
+        <w:rPr>
+          <w:rFonts w:hint="eastAsia"/>
+          <w:sz w:val="24"/>
+          <w:szCs w:val="24"/>
+        </w:rPr>
+        <w:t>무기 객체</w:t>
+      </w:r>
+      <w:r>
+        <w:rPr>
+          <w:sz w:val="24"/>
+          <w:szCs w:val="24"/>
+        </w:rPr>
+        <w:t>”</w:t>
+      </w:r>
+      <w:r>
+        <w:rPr>
+          <w:rFonts w:hint="eastAsia"/>
+          <w:sz w:val="24"/>
+          <w:szCs w:val="24"/>
+        </w:rPr>
+        <w:t>에서 충돌체크 검사 =&gt; [서버] 검사 결과 전송</w:t>
+      </w:r>
+    </w:p>
+    <w:p>
+      <w:pPr>
+        <w:pStyle w:val="a6"/>
+        <w:numPr>
+          <w:ilvl w:val="0"/>
+          <w:numId w:val="9"/>
+        </w:numPr>
+        <w:tabs>
+          <w:tab w:val="left" w:pos="900"/>
+        </w:tabs>
+        <w:rPr>
+          <w:sz w:val="24"/>
+          <w:szCs w:val="24"/>
+        </w:rPr>
+      </w:pPr>
+      <w:r>
+        <w:rPr>
+          <w:rFonts w:hint="eastAsia"/>
+          <w:sz w:val="24"/>
+          <w:szCs w:val="24"/>
+        </w:rPr>
+        <w:t>[서버] 검사 결과 반영 =&gt; 좀비 체력 동기화와 좀비 피격 애니메이션 재생을 위해 다른 [클라]들에게 해당 명령 전송</w:t>
+      </w:r>
+    </w:p>
+    <w:p>
+      <w:pPr>
+        <w:pStyle w:val="a6"/>
+        <w:numPr>
+          <w:ilvl w:val="0"/>
+          <w:numId w:val="9"/>
+        </w:numPr>
+        <w:tabs>
+          <w:tab w:val="left" w:pos="900"/>
+        </w:tabs>
+        <w:rPr>
+          <w:sz w:val="24"/>
+          <w:szCs w:val="24"/>
+        </w:rPr>
+      </w:pPr>
+      <w:r>
+        <w:rPr>
+          <w:rFonts w:hint="eastAsia"/>
+          <w:sz w:val="24"/>
+          <w:szCs w:val="24"/>
+        </w:rPr>
+        <w:t>[클라] 다른 클라이언트들 모두 해당 좀비 체력 서버와 같게 동기화하고 피격 애니메이션 재생</w:t>
+      </w:r>
+    </w:p>
+    <w:p>
+      <w:pPr>
+        <w:tabs>
+          <w:tab w:val="left" w:pos="1135"/>
+        </w:tabs>
+        <w:rPr>
+          <w:rFonts w:hint="eastAsia"/>
+          <w:sz w:val="24"/>
+          <w:szCs w:val="24"/>
+        </w:rPr>
+      </w:pPr>
     </w:p>
     <w:sectPr>
       <w:pgSz w:w="11906" w:h="16838"/>
@@ -2089,6 +1939,95 @@
     </w:lvl>
   </w:abstractNum>
   <w:abstractNum w:abstractNumId="1" w15:restartNumberingAfterBreak="0">
+    <w:nsid w:val="148B4227"/>
+    <w:multiLevelType w:val="hybridMultilevel"/>
+    <w:tmpl w:val="2E3E8FFC"/>
+    <w:lvl w:ilvl="0" w:tplc="0E18329E">
+      <w:start w:val="1"/>
+      <w:numFmt w:val="decimal"/>
+      <w:lvlText w:val="%1."/>
+      <w:lvlJc w:val="left"/>
+      <w:pPr>
+        <w:ind w:left="1260" w:hanging="360"/>
+      </w:pPr>
+      <w:rPr>
+        <w:rFonts w:hint="default"/>
+      </w:rPr>
+    </w:lvl>
+    <w:lvl w:ilvl="1" w:tplc="04090019" w:tentative="1">
+      <w:start w:val="1"/>
+      <w:numFmt w:val="upperLetter"/>
+      <w:lvlText w:val="%2."/>
+      <w:lvlJc w:val="left"/>
+      <w:pPr>
+        <w:ind w:left="1780" w:hanging="440"/>
+      </w:pPr>
+    </w:lvl>
+    <w:lvl w:ilvl="2" w:tplc="0409001B" w:tentative="1">
+      <w:start w:val="1"/>
+      <w:numFmt w:val="lowerRoman"/>
+      <w:lvlText w:val="%3."/>
+      <w:lvlJc w:val="right"/>
+      <w:pPr>
+        <w:ind w:left="2220" w:hanging="440"/>
+      </w:pPr>
+    </w:lvl>
+    <w:lvl w:ilvl="3" w:tplc="0409000F" w:tentative="1">
+      <w:start w:val="1"/>
+      <w:numFmt w:val="decimal"/>
+      <w:lvlText w:val="%4."/>
+      <w:lvlJc w:val="left"/>
+      <w:pPr>
+        <w:ind w:left="2660" w:hanging="440"/>
+      </w:pPr>
+    </w:lvl>
+    <w:lvl w:ilvl="4" w:tplc="04090019" w:tentative="1">
+      <w:start w:val="1"/>
+      <w:numFmt w:val="upperLetter"/>
+      <w:lvlText w:val="%5."/>
+      <w:lvlJc w:val="left"/>
+      <w:pPr>
+        <w:ind w:left="3100" w:hanging="440"/>
+      </w:pPr>
+    </w:lvl>
+    <w:lvl w:ilvl="5" w:tplc="0409001B" w:tentative="1">
+      <w:start w:val="1"/>
+      <w:numFmt w:val="lowerRoman"/>
+      <w:lvlText w:val="%6."/>
+      <w:lvlJc w:val="right"/>
+      <w:pPr>
+        <w:ind w:left="3540" w:hanging="440"/>
+      </w:pPr>
+    </w:lvl>
+    <w:lvl w:ilvl="6" w:tplc="0409000F" w:tentative="1">
+      <w:start w:val="1"/>
+      <w:numFmt w:val="decimal"/>
+      <w:lvlText w:val="%7."/>
+      <w:lvlJc w:val="left"/>
+      <w:pPr>
+        <w:ind w:left="3980" w:hanging="440"/>
+      </w:pPr>
+    </w:lvl>
+    <w:lvl w:ilvl="7" w:tplc="04090019" w:tentative="1">
+      <w:start w:val="1"/>
+      <w:numFmt w:val="upperLetter"/>
+      <w:lvlText w:val="%8."/>
+      <w:lvlJc w:val="left"/>
+      <w:pPr>
+        <w:ind w:left="4420" w:hanging="440"/>
+      </w:pPr>
+    </w:lvl>
+    <w:lvl w:ilvl="8" w:tplc="0409001B" w:tentative="1">
+      <w:start w:val="1"/>
+      <w:numFmt w:val="lowerRoman"/>
+      <w:lvlText w:val="%9."/>
+      <w:lvlJc w:val="right"/>
+      <w:pPr>
+        <w:ind w:left="4860" w:hanging="440"/>
+      </w:pPr>
+    </w:lvl>
+  </w:abstractNum>
+  <w:abstractNum w:abstractNumId="2" w15:restartNumberingAfterBreak="0">
     <w:nsid w:val="25BC47A1"/>
     <w:multiLevelType w:val="hybridMultilevel"/>
     <w:tmpl w:val="AD645416"/>
@@ -2200,7 +2139,297 @@
       </w:rPr>
     </w:lvl>
   </w:abstractNum>
-  <w:abstractNum w:abstractNumId="2" w15:restartNumberingAfterBreak="0">
+  <w:abstractNum w:abstractNumId="3" w15:restartNumberingAfterBreak="0">
+    <w:nsid w:val="2AFC3D87"/>
+    <w:multiLevelType w:val="hybridMultilevel"/>
+    <w:tmpl w:val="E0D62142"/>
+    <w:lvl w:ilvl="0" w:tplc="F7D43AF2">
+      <w:start w:val="1"/>
+      <w:numFmt w:val="decimal"/>
+      <w:lvlText w:val="%1."/>
+      <w:lvlJc w:val="left"/>
+      <w:pPr>
+        <w:ind w:left="1160" w:hanging="360"/>
+      </w:pPr>
+      <w:rPr>
+        <w:rFonts w:hint="default"/>
+      </w:rPr>
+    </w:lvl>
+    <w:lvl w:ilvl="1" w:tplc="04090019" w:tentative="1">
+      <w:start w:val="1"/>
+      <w:numFmt w:val="upperLetter"/>
+      <w:lvlText w:val="%2."/>
+      <w:lvlJc w:val="left"/>
+      <w:pPr>
+        <w:ind w:left="1680" w:hanging="440"/>
+      </w:pPr>
+    </w:lvl>
+    <w:lvl w:ilvl="2" w:tplc="0409001B" w:tentative="1">
+      <w:start w:val="1"/>
+      <w:numFmt w:val="lowerRoman"/>
+      <w:lvlText w:val="%3."/>
+      <w:lvlJc w:val="right"/>
+      <w:pPr>
+        <w:ind w:left="2120" w:hanging="440"/>
+      </w:pPr>
+    </w:lvl>
+    <w:lvl w:ilvl="3" w:tplc="0409000F" w:tentative="1">
+      <w:start w:val="1"/>
+      <w:numFmt w:val="decimal"/>
+      <w:lvlText w:val="%4."/>
+      <w:lvlJc w:val="left"/>
+      <w:pPr>
+        <w:ind w:left="2560" w:hanging="440"/>
+      </w:pPr>
+    </w:lvl>
+    <w:lvl w:ilvl="4" w:tplc="04090019" w:tentative="1">
+      <w:start w:val="1"/>
+      <w:numFmt w:val="upperLetter"/>
+      <w:lvlText w:val="%5."/>
+      <w:lvlJc w:val="left"/>
+      <w:pPr>
+        <w:ind w:left="3000" w:hanging="440"/>
+      </w:pPr>
+    </w:lvl>
+    <w:lvl w:ilvl="5" w:tplc="0409001B" w:tentative="1">
+      <w:start w:val="1"/>
+      <w:numFmt w:val="lowerRoman"/>
+      <w:lvlText w:val="%6."/>
+      <w:lvlJc w:val="right"/>
+      <w:pPr>
+        <w:ind w:left="3440" w:hanging="440"/>
+      </w:pPr>
+    </w:lvl>
+    <w:lvl w:ilvl="6" w:tplc="0409000F" w:tentative="1">
+      <w:start w:val="1"/>
+      <w:numFmt w:val="decimal"/>
+      <w:lvlText w:val="%7."/>
+      <w:lvlJc w:val="left"/>
+      <w:pPr>
+        <w:ind w:left="3880" w:hanging="440"/>
+      </w:pPr>
+    </w:lvl>
+    <w:lvl w:ilvl="7" w:tplc="04090019" w:tentative="1">
+      <w:start w:val="1"/>
+      <w:numFmt w:val="upperLetter"/>
+      <w:lvlText w:val="%8."/>
+      <w:lvlJc w:val="left"/>
+      <w:pPr>
+        <w:ind w:left="4320" w:hanging="440"/>
+      </w:pPr>
+    </w:lvl>
+    <w:lvl w:ilvl="8" w:tplc="0409001B" w:tentative="1">
+      <w:start w:val="1"/>
+      <w:numFmt w:val="lowerRoman"/>
+      <w:lvlText w:val="%9."/>
+      <w:lvlJc w:val="right"/>
+      <w:pPr>
+        <w:ind w:left="4760" w:hanging="440"/>
+      </w:pPr>
+    </w:lvl>
+  </w:abstractNum>
+  <w:abstractNum w:abstractNumId="4" w15:restartNumberingAfterBreak="0">
+    <w:nsid w:val="381E078F"/>
+    <w:multiLevelType w:val="hybridMultilevel"/>
+    <w:tmpl w:val="A8D2237C"/>
+    <w:lvl w:ilvl="0" w:tplc="ECB69410">
+      <w:numFmt w:val="bullet"/>
+      <w:lvlText w:val=""/>
+      <w:lvlJc w:val="left"/>
+      <w:pPr>
+        <w:ind w:left="1160" w:hanging="360"/>
+      </w:pPr>
+      <w:rPr>
+        <w:rFonts w:ascii="Wingdings" w:eastAsiaTheme="minorEastAsia" w:hAnsi="Wingdings" w:cstheme="minorBidi" w:hint="default"/>
+      </w:rPr>
+    </w:lvl>
+    <w:lvl w:ilvl="1" w:tplc="04090003" w:tentative="1">
+      <w:start w:val="1"/>
+      <w:numFmt w:val="bullet"/>
+      <w:lvlText w:val=""/>
+      <w:lvlJc w:val="left"/>
+      <w:pPr>
+        <w:ind w:left="1680" w:hanging="440"/>
+      </w:pPr>
+      <w:rPr>
+        <w:rFonts w:ascii="Wingdings" w:hAnsi="Wingdings" w:hint="default"/>
+      </w:rPr>
+    </w:lvl>
+    <w:lvl w:ilvl="2" w:tplc="04090005" w:tentative="1">
+      <w:start w:val="1"/>
+      <w:numFmt w:val="bullet"/>
+      <w:lvlText w:val=""/>
+      <w:lvlJc w:val="left"/>
+      <w:pPr>
+        <w:ind w:left="2120" w:hanging="440"/>
+      </w:pPr>
+      <w:rPr>
+        <w:rFonts w:ascii="Wingdings" w:hAnsi="Wingdings" w:hint="default"/>
+      </w:rPr>
+    </w:lvl>
+    <w:lvl w:ilvl="3" w:tplc="04090001" w:tentative="1">
+      <w:start w:val="1"/>
+      <w:numFmt w:val="bullet"/>
+      <w:lvlText w:val=""/>
+      <w:lvlJc w:val="left"/>
+      <w:pPr>
+        <w:ind w:left="2560" w:hanging="440"/>
+      </w:pPr>
+      <w:rPr>
+        <w:rFonts w:ascii="Wingdings" w:hAnsi="Wingdings" w:hint="default"/>
+      </w:rPr>
+    </w:lvl>
+    <w:lvl w:ilvl="4" w:tplc="04090003" w:tentative="1">
+      <w:start w:val="1"/>
+      <w:numFmt w:val="bullet"/>
+      <w:lvlText w:val=""/>
+      <w:lvlJc w:val="left"/>
+      <w:pPr>
+        <w:ind w:left="3000" w:hanging="440"/>
+      </w:pPr>
+      <w:rPr>
+        <w:rFonts w:ascii="Wingdings" w:hAnsi="Wingdings" w:hint="default"/>
+      </w:rPr>
+    </w:lvl>
+    <w:lvl w:ilvl="5" w:tplc="04090005" w:tentative="1">
+      <w:start w:val="1"/>
+      <w:numFmt w:val="bullet"/>
+      <w:lvlText w:val=""/>
+      <w:lvlJc w:val="left"/>
+      <w:pPr>
+        <w:ind w:left="3440" w:hanging="440"/>
+      </w:pPr>
+      <w:rPr>
+        <w:rFonts w:ascii="Wingdings" w:hAnsi="Wingdings" w:hint="default"/>
+      </w:rPr>
+    </w:lvl>
+    <w:lvl w:ilvl="6" w:tplc="04090001" w:tentative="1">
+      <w:start w:val="1"/>
+      <w:numFmt w:val="bullet"/>
+      <w:lvlText w:val=""/>
+      <w:lvlJc w:val="left"/>
+      <w:pPr>
+        <w:ind w:left="3880" w:hanging="440"/>
+      </w:pPr>
+      <w:rPr>
+        <w:rFonts w:ascii="Wingdings" w:hAnsi="Wingdings" w:hint="default"/>
+      </w:rPr>
+    </w:lvl>
+    <w:lvl w:ilvl="7" w:tplc="04090003" w:tentative="1">
+      <w:start w:val="1"/>
+      <w:numFmt w:val="bullet"/>
+      <w:lvlText w:val=""/>
+      <w:lvlJc w:val="left"/>
+      <w:pPr>
+        <w:ind w:left="4320" w:hanging="440"/>
+      </w:pPr>
+      <w:rPr>
+        <w:rFonts w:ascii="Wingdings" w:hAnsi="Wingdings" w:hint="default"/>
+      </w:rPr>
+    </w:lvl>
+    <w:lvl w:ilvl="8" w:tplc="04090005" w:tentative="1">
+      <w:start w:val="1"/>
+      <w:numFmt w:val="bullet"/>
+      <w:lvlText w:val=""/>
+      <w:lvlJc w:val="left"/>
+      <w:pPr>
+        <w:ind w:left="4760" w:hanging="440"/>
+      </w:pPr>
+      <w:rPr>
+        <w:rFonts w:ascii="Wingdings" w:hAnsi="Wingdings" w:hint="default"/>
+      </w:rPr>
+    </w:lvl>
+  </w:abstractNum>
+  <w:abstractNum w:abstractNumId="5" w15:restartNumberingAfterBreak="0">
+    <w:nsid w:val="5E0D6E14"/>
+    <w:multiLevelType w:val="hybridMultilevel"/>
+    <w:tmpl w:val="298C5C86"/>
+    <w:lvl w:ilvl="0" w:tplc="B6BCF978">
+      <w:start w:val="1"/>
+      <w:numFmt w:val="decimal"/>
+      <w:lvlText w:val="%1."/>
+      <w:lvlJc w:val="left"/>
+      <w:pPr>
+        <w:ind w:left="1520" w:hanging="360"/>
+      </w:pPr>
+      <w:rPr>
+        <w:rFonts w:hint="default"/>
+      </w:rPr>
+    </w:lvl>
+    <w:lvl w:ilvl="1" w:tplc="04090019" w:tentative="1">
+      <w:start w:val="1"/>
+      <w:numFmt w:val="upperLetter"/>
+      <w:lvlText w:val="%2."/>
+      <w:lvlJc w:val="left"/>
+      <w:pPr>
+        <w:ind w:left="2040" w:hanging="440"/>
+      </w:pPr>
+    </w:lvl>
+    <w:lvl w:ilvl="2" w:tplc="0409001B" w:tentative="1">
+      <w:start w:val="1"/>
+      <w:numFmt w:val="lowerRoman"/>
+      <w:lvlText w:val="%3."/>
+      <w:lvlJc w:val="right"/>
+      <w:pPr>
+        <w:ind w:left="2480" w:hanging="440"/>
+      </w:pPr>
+    </w:lvl>
+    <w:lvl w:ilvl="3" w:tplc="0409000F" w:tentative="1">
+      <w:start w:val="1"/>
+      <w:numFmt w:val="decimal"/>
+      <w:lvlText w:val="%4."/>
+      <w:lvlJc w:val="left"/>
+      <w:pPr>
+        <w:ind w:left="2920" w:hanging="440"/>
+      </w:pPr>
+    </w:lvl>
+    <w:lvl w:ilvl="4" w:tplc="04090019" w:tentative="1">
+      <w:start w:val="1"/>
+      <w:numFmt w:val="upperLetter"/>
+      <w:lvlText w:val="%5."/>
+      <w:lvlJc w:val="left"/>
+      <w:pPr>
+        <w:ind w:left="3360" w:hanging="440"/>
+      </w:pPr>
+    </w:lvl>
+    <w:lvl w:ilvl="5" w:tplc="0409001B" w:tentative="1">
+      <w:start w:val="1"/>
+      <w:numFmt w:val="lowerRoman"/>
+      <w:lvlText w:val="%6."/>
+      <w:lvlJc w:val="right"/>
+      <w:pPr>
+        <w:ind w:left="3800" w:hanging="440"/>
+      </w:pPr>
+    </w:lvl>
+    <w:lvl w:ilvl="6" w:tplc="0409000F" w:tentative="1">
+      <w:start w:val="1"/>
+      <w:numFmt w:val="decimal"/>
+      <w:lvlText w:val="%7."/>
+      <w:lvlJc w:val="left"/>
+      <w:pPr>
+        <w:ind w:left="4240" w:hanging="440"/>
+      </w:pPr>
+    </w:lvl>
+    <w:lvl w:ilvl="7" w:tplc="04090019" w:tentative="1">
+      <w:start w:val="1"/>
+      <w:numFmt w:val="upperLetter"/>
+      <w:lvlText w:val="%8."/>
+      <w:lvlJc w:val="left"/>
+      <w:pPr>
+        <w:ind w:left="4680" w:hanging="440"/>
+      </w:pPr>
+    </w:lvl>
+    <w:lvl w:ilvl="8" w:tplc="0409001B" w:tentative="1">
+      <w:start w:val="1"/>
+      <w:numFmt w:val="lowerRoman"/>
+      <w:lvlText w:val="%9."/>
+      <w:lvlJc w:val="right"/>
+      <w:pPr>
+        <w:ind w:left="5120" w:hanging="440"/>
+      </w:pPr>
+    </w:lvl>
+  </w:abstractNum>
+  <w:abstractNum w:abstractNumId="6" w15:restartNumberingAfterBreak="0">
     <w:nsid w:val="6CE97463"/>
     <w:multiLevelType w:val="hybridMultilevel"/>
     <w:tmpl w:val="10866906"/>
@@ -2289,11 +2518,100 @@
       </w:pPr>
     </w:lvl>
   </w:abstractNum>
-  <w:abstractNum w:abstractNumId="3" w15:restartNumberingAfterBreak="0">
+  <w:abstractNum w:abstractNumId="7" w15:restartNumberingAfterBreak="0">
     <w:nsid w:val="6F0E3E6E"/>
     <w:multiLevelType w:val="hybridMultilevel"/>
     <w:tmpl w:val="39106F8C"/>
     <w:lvl w:ilvl="0" w:tplc="7286E22E">
+      <w:start w:val="1"/>
+      <w:numFmt w:val="decimal"/>
+      <w:lvlText w:val="%1."/>
+      <w:lvlJc w:val="left"/>
+      <w:pPr>
+        <w:ind w:left="1160" w:hanging="360"/>
+      </w:pPr>
+      <w:rPr>
+        <w:rFonts w:hint="default"/>
+      </w:rPr>
+    </w:lvl>
+    <w:lvl w:ilvl="1" w:tplc="04090019" w:tentative="1">
+      <w:start w:val="1"/>
+      <w:numFmt w:val="upperLetter"/>
+      <w:lvlText w:val="%2."/>
+      <w:lvlJc w:val="left"/>
+      <w:pPr>
+        <w:ind w:left="1680" w:hanging="440"/>
+      </w:pPr>
+    </w:lvl>
+    <w:lvl w:ilvl="2" w:tplc="0409001B" w:tentative="1">
+      <w:start w:val="1"/>
+      <w:numFmt w:val="lowerRoman"/>
+      <w:lvlText w:val="%3."/>
+      <w:lvlJc w:val="right"/>
+      <w:pPr>
+        <w:ind w:left="2120" w:hanging="440"/>
+      </w:pPr>
+    </w:lvl>
+    <w:lvl w:ilvl="3" w:tplc="0409000F" w:tentative="1">
+      <w:start w:val="1"/>
+      <w:numFmt w:val="decimal"/>
+      <w:lvlText w:val="%4."/>
+      <w:lvlJc w:val="left"/>
+      <w:pPr>
+        <w:ind w:left="2560" w:hanging="440"/>
+      </w:pPr>
+    </w:lvl>
+    <w:lvl w:ilvl="4" w:tplc="04090019" w:tentative="1">
+      <w:start w:val="1"/>
+      <w:numFmt w:val="upperLetter"/>
+      <w:lvlText w:val="%5."/>
+      <w:lvlJc w:val="left"/>
+      <w:pPr>
+        <w:ind w:left="3000" w:hanging="440"/>
+      </w:pPr>
+    </w:lvl>
+    <w:lvl w:ilvl="5" w:tplc="0409001B" w:tentative="1">
+      <w:start w:val="1"/>
+      <w:numFmt w:val="lowerRoman"/>
+      <w:lvlText w:val="%6."/>
+      <w:lvlJc w:val="right"/>
+      <w:pPr>
+        <w:ind w:left="3440" w:hanging="440"/>
+      </w:pPr>
+    </w:lvl>
+    <w:lvl w:ilvl="6" w:tplc="0409000F" w:tentative="1">
+      <w:start w:val="1"/>
+      <w:numFmt w:val="decimal"/>
+      <w:lvlText w:val="%7."/>
+      <w:lvlJc w:val="left"/>
+      <w:pPr>
+        <w:ind w:left="3880" w:hanging="440"/>
+      </w:pPr>
+    </w:lvl>
+    <w:lvl w:ilvl="7" w:tplc="04090019" w:tentative="1">
+      <w:start w:val="1"/>
+      <w:numFmt w:val="upperLetter"/>
+      <w:lvlText w:val="%8."/>
+      <w:lvlJc w:val="left"/>
+      <w:pPr>
+        <w:ind w:left="4320" w:hanging="440"/>
+      </w:pPr>
+    </w:lvl>
+    <w:lvl w:ilvl="8" w:tplc="0409001B" w:tentative="1">
+      <w:start w:val="1"/>
+      <w:numFmt w:val="lowerRoman"/>
+      <w:lvlText w:val="%9."/>
+      <w:lvlJc w:val="right"/>
+      <w:pPr>
+        <w:ind w:left="4760" w:hanging="440"/>
+      </w:pPr>
+    </w:lvl>
+  </w:abstractNum>
+  <w:abstractNum w:abstractNumId="8" w15:restartNumberingAfterBreak="0">
+    <w:nsid w:val="7C521CBE"/>
+    <w:multiLevelType w:val="hybridMultilevel"/>
+    <w:tmpl w:val="8B4C6174"/>
+    <w:lvl w:ilvl="0" w:tplc="36EA02F4">
       <w:start w:val="1"/>
       <w:numFmt w:val="decimal"/>
       <w:lvlText w:val="%1."/>
@@ -2382,13 +2700,28 @@
     <w:abstractNumId w:val="0"/>
   </w:num>
   <w:num w:numId="2" w16cid:durableId="907152876">
-    <w:abstractNumId w:val="1"/>
+    <w:abstractNumId w:val="2"/>
   </w:num>
   <w:num w:numId="3" w16cid:durableId="2060128228">
-    <w:abstractNumId w:val="2"/>
+    <w:abstractNumId w:val="6"/>
   </w:num>
   <w:num w:numId="4" w16cid:durableId="217397666">
+    <w:abstractNumId w:val="7"/>
+  </w:num>
+  <w:num w:numId="5" w16cid:durableId="997995332">
+    <w:abstractNumId w:val="4"/>
+  </w:num>
+  <w:num w:numId="6" w16cid:durableId="486940052">
+    <w:abstractNumId w:val="5"/>
+  </w:num>
+  <w:num w:numId="7" w16cid:durableId="851993172">
     <w:abstractNumId w:val="3"/>
+  </w:num>
+  <w:num w:numId="8" w16cid:durableId="1135222025">
+    <w:abstractNumId w:val="8"/>
+  </w:num>
+  <w:num w:numId="9" w16cid:durableId="402532654">
+    <w:abstractNumId w:val="1"/>
   </w:num>
 </w:numbering>
 </file>
@@ -3653,6 +3986,21 @@
 </file>
 
 <file path=customXml/item1.xml><?xml version="1.0" encoding="utf-8"?>
+<p:properties xmlns:p="http://schemas.microsoft.com/office/2006/metadata/properties" xmlns:xsi="http://www.w3.org/2001/XMLSchema-instance" xmlns:pc="http://schemas.microsoft.com/office/infopath/2007/PartnerControls">
+  <documentManagement/>
+</p:properties>
+</file>
+
+<file path=customXml/item2.xml><?xml version="1.0" encoding="utf-8"?>
+<?mso-contentType ?>
+<FormTemplates xmlns="http://schemas.microsoft.com/sharepoint/v3/contenttype/forms">
+  <Display>DocumentLibraryForm</Display>
+  <Edit>DocumentLibraryForm</Edit>
+  <New>DocumentLibraryForm</New>
+</FormTemplates>
+</file>
+
+<file path=customXml/item3.xml><?xml version="1.0" encoding="utf-8"?>
 <ct:contentTypeSchema xmlns:ct="http://schemas.microsoft.com/office/2006/metadata/contentType" xmlns:ma="http://schemas.microsoft.com/office/2006/metadata/properties/metaAttributes" ct:_="" ma:_="" ma:contentTypeName="문서" ma:contentTypeID="0x01010037600D117DA7584D8E09110750459E95" ma:contentTypeVersion="2" ma:contentTypeDescription="새 문서를 만듭니다." ma:contentTypeScope="" ma:versionID="3fc200fd5498ba3b12599c21f6bbd9b6">
   <xsd:schema xmlns:xsd="http://www.w3.org/2001/XMLSchema" xmlns:xs="http://www.w3.org/2001/XMLSchema" xmlns:p="http://schemas.microsoft.com/office/2006/metadata/properties" xmlns:ns3="5500688b-ef31-4103-b435-f1cdde9e5d7a" targetNamespace="http://schemas.microsoft.com/office/2006/metadata/properties" ma:root="true" ma:fieldsID="e3a3b9d3e0e940301858f0855ac137b5" ns3:_="">
     <xsd:import namespace="5500688b-ef31-4103-b435-f1cdde9e5d7a"/>
@@ -3784,22 +4132,24 @@
 </ct:contentTypeSchema>
 </file>
 
-<file path=customXml/item2.xml><?xml version="1.0" encoding="utf-8"?>
-<?mso-contentType ?>
-<FormTemplates xmlns="http://schemas.microsoft.com/sharepoint/v3/contenttype/forms">
-  <Display>DocumentLibraryForm</Display>
-  <Edit>DocumentLibraryForm</Edit>
-  <New>DocumentLibraryForm</New>
-</FormTemplates>
+<file path=customXml/itemProps1.xml><?xml version="1.0" encoding="utf-8"?>
+<ds:datastoreItem xmlns:ds="http://schemas.openxmlformats.org/officeDocument/2006/customXml" ds:itemID="{391D7631-5537-4F1B-87CF-4C00422226EF}">
+  <ds:schemaRefs>
+    <ds:schemaRef ds:uri="http://schemas.microsoft.com/office/2006/metadata/properties"/>
+    <ds:schemaRef ds:uri="http://schemas.microsoft.com/office/infopath/2007/PartnerControls"/>
+  </ds:schemaRefs>
+</ds:datastoreItem>
 </file>
 
-<file path=customXml/item3.xml><?xml version="1.0" encoding="utf-8"?>
-<p:properties xmlns:p="http://schemas.microsoft.com/office/2006/metadata/properties" xmlns:xsi="http://www.w3.org/2001/XMLSchema-instance" xmlns:pc="http://schemas.microsoft.com/office/infopath/2007/PartnerControls">
-  <documentManagement/>
-</p:properties>
+<file path=customXml/itemProps2.xml><?xml version="1.0" encoding="utf-8"?>
+<ds:datastoreItem xmlns:ds="http://schemas.openxmlformats.org/officeDocument/2006/customXml" ds:itemID="{1AE28B03-08CA-4BCA-BA74-BEC542C65CE8}">
+  <ds:schemaRefs>
+    <ds:schemaRef ds:uri="http://schemas.microsoft.com/sharepoint/v3/contenttype/forms"/>
+  </ds:schemaRefs>
+</ds:datastoreItem>
 </file>
 
-<file path=customXml/itemProps1.xml><?xml version="1.0" encoding="utf-8"?>
+<file path=customXml/itemProps3.xml><?xml version="1.0" encoding="utf-8"?>
 <ds:datastoreItem xmlns:ds="http://schemas.openxmlformats.org/officeDocument/2006/customXml" ds:itemID="{94AA9C4A-DF0A-4F9F-91F8-1FD32D226F99}">
   <ds:schemaRefs>
     <ds:schemaRef ds:uri="http://schemas.microsoft.com/office/2006/metadata/contentType"/>
@@ -3815,21 +4165,4 @@
     <ds:schemaRef ds:uri="http://schemas.microsoft.com/internal/obd"/>
   </ds:schemaRefs>
 </ds:datastoreItem>
-</file>
-
-<file path=customXml/itemProps2.xml><?xml version="1.0" encoding="utf-8"?>
-<ds:datastoreItem xmlns:ds="http://schemas.openxmlformats.org/officeDocument/2006/customXml" ds:itemID="{1AE28B03-08CA-4BCA-BA74-BEC542C65CE8}">
-  <ds:schemaRefs>
-    <ds:schemaRef ds:uri="http://schemas.microsoft.com/sharepoint/v3/contenttype/forms"/>
-  </ds:schemaRefs>
-</ds:datastoreItem>
-</file>
-
-<file path=customXml/itemProps3.xml><?xml version="1.0" encoding="utf-8"?>
-<ds:datastoreItem xmlns:ds="http://schemas.openxmlformats.org/officeDocument/2006/customXml" ds:itemID="{391D7631-5537-4F1B-87CF-4C00422226EF}">
-  <ds:schemaRefs>
-    <ds:schemaRef ds:uri="http://schemas.microsoft.com/office/2006/metadata/properties"/>
-    <ds:schemaRef ds:uri="http://schemas.microsoft.com/office/infopath/2007/PartnerControls"/>
-  </ds:schemaRefs>
-</ds:datastoreItem>
 </file>
--- a/JungSeungWon/기타/네트워크 플로우.docx
+++ b/JungSeungWon/기타/네트워크 플로우.docx
@@ -79,6 +79,95 @@
         </w:rPr>
         <w:t xml:space="preserve"> 관련 네트워크 플로우]</w:t>
       </w:r>
+    </w:p>
+    <w:p>
+      <w:pPr>
+        <w:tabs>
+          <w:tab w:val="left" w:pos="1135"/>
+        </w:tabs>
+        <w:rPr>
+          <w:sz w:val="24"/>
+          <w:szCs w:val="24"/>
+          <w:u w:val="single"/>
+        </w:rPr>
+      </w:pPr>
+      <w:r>
+        <w:rPr>
+          <w:rFonts w:hint="eastAsia"/>
+          <w:sz w:val="24"/>
+          <w:szCs w:val="24"/>
+          <w:u w:val="single"/>
+        </w:rPr>
+        <w:t xml:space="preserve">[+] 참고로 해당 모델은 BT라고 부르기 보다는 FSM에 더 가까움 (task에 따라 </w:t>
+      </w:r>
+      <w:r>
+        <w:rPr>
+          <w:rFonts w:hint="eastAsia"/>
+          <w:sz w:val="24"/>
+          <w:szCs w:val="24"/>
+          <w:u w:val="single"/>
+        </w:rPr>
+        <w:t>객체</w:t>
+      </w:r>
+      <w:r>
+        <w:rPr>
+          <w:rFonts w:hint="eastAsia"/>
+          <w:sz w:val="24"/>
+          <w:szCs w:val="24"/>
+          <w:u w:val="single"/>
+        </w:rPr>
+        <w:t xml:space="preserve">화 </w:t>
+      </w:r>
+      <w:r>
+        <w:rPr>
+          <w:rFonts w:hint="eastAsia"/>
+          <w:sz w:val="24"/>
+          <w:szCs w:val="24"/>
+          <w:u w:val="single"/>
+        </w:rPr>
+        <w:t xml:space="preserve">하여 수정과 추가를 용이하게 </w:t>
+      </w:r>
+      <w:proofErr w:type="gramStart"/>
+      <w:r>
+        <w:rPr>
+          <w:rFonts w:hint="eastAsia"/>
+          <w:sz w:val="24"/>
+          <w:szCs w:val="24"/>
+          <w:u w:val="single"/>
+        </w:rPr>
+        <w:t>만들</w:t>
+      </w:r>
+      <w:proofErr w:type="gramEnd"/>
+      <w:r>
+        <w:rPr>
+          <w:rFonts w:hint="eastAsia"/>
+          <w:sz w:val="24"/>
+          <w:szCs w:val="24"/>
+          <w:u w:val="single"/>
+        </w:rPr>
+        <w:t xml:space="preserve"> 긴했지만</w:t>
+      </w:r>
+      <w:r>
+        <w:rPr>
+          <w:rFonts w:hint="eastAsia"/>
+          <w:sz w:val="24"/>
+          <w:szCs w:val="24"/>
+          <w:u w:val="single"/>
+        </w:rPr>
+        <w:t>)</w:t>
+      </w:r>
+    </w:p>
+    <w:p>
+      <w:pPr>
+        <w:tabs>
+          <w:tab w:val="left" w:pos="1135"/>
+        </w:tabs>
+        <w:rPr>
+          <w:sz w:val="24"/>
+          <w:szCs w:val="24"/>
+          <w:u w:val="single"/>
+        </w:rPr>
+      </w:pPr>
     </w:p>
     <w:p>
       <w:pPr>
@@ -137,7 +226,25 @@
           <w:sz w:val="24"/>
           <w:szCs w:val="24"/>
         </w:rPr>
-        <w:t xml:space="preserve">좀비 스폰 =&gt; </w:t>
+        <w:t xml:space="preserve">좀비 </w:t>
+      </w:r>
+      <w:proofErr w:type="spellStart"/>
+      <w:r>
+        <w:rPr>
+          <w:rFonts w:hint="eastAsia"/>
+          <w:sz w:val="24"/>
+          <w:szCs w:val="24"/>
+        </w:rPr>
+        <w:t>스폰</w:t>
+      </w:r>
+      <w:proofErr w:type="spellEnd"/>
+      <w:r>
+        <w:rPr>
+          <w:rFonts w:hint="eastAsia"/>
+          <w:sz w:val="24"/>
+          <w:szCs w:val="24"/>
+        </w:rPr>
+        <w:t xml:space="preserve"> =&gt; </w:t>
       </w:r>
       <w:r>
         <w:rPr>
@@ -155,13 +262,23 @@
         </w:rPr>
         <w:t xml:space="preserve"> </w:t>
       </w:r>
-      <w:r>
-        <w:rPr>
-          <w:rFonts w:hint="eastAsia"/>
-          <w:sz w:val="24"/>
-          <w:szCs w:val="24"/>
-        </w:rPr>
-        <w:t>스폰 좀비 객체 정보</w:t>
+      <w:proofErr w:type="spellStart"/>
+      <w:r>
+        <w:rPr>
+          <w:rFonts w:hint="eastAsia"/>
+          <w:sz w:val="24"/>
+          <w:szCs w:val="24"/>
+        </w:rPr>
+        <w:t>스폰</w:t>
+      </w:r>
+      <w:proofErr w:type="spellEnd"/>
+      <w:r>
+        <w:rPr>
+          <w:rFonts w:hint="eastAsia"/>
+          <w:sz w:val="24"/>
+          <w:szCs w:val="24"/>
+        </w:rPr>
+        <w:t xml:space="preserve"> 좀비 객체 정보</w:t>
       </w:r>
       <w:r>
         <w:rPr>
@@ -209,7 +326,25 @@
           <w:sz w:val="24"/>
           <w:szCs w:val="24"/>
         </w:rPr>
-        <w:t xml:space="preserve">-&gt; A* 실행 -&gt; (경우에따라)새로운 경로, 목표지점 </w:t>
+        <w:t>-&gt; A* 실행 -&gt; (</w:t>
+      </w:r>
+      <w:proofErr w:type="spellStart"/>
+      <w:r>
+        <w:rPr>
+          <w:rFonts w:hint="eastAsia"/>
+          <w:sz w:val="24"/>
+          <w:szCs w:val="24"/>
+        </w:rPr>
+        <w:t>경우에따라</w:t>
+      </w:r>
+      <w:proofErr w:type="spellEnd"/>
+      <w:r>
+        <w:rPr>
+          <w:rFonts w:hint="eastAsia"/>
+          <w:sz w:val="24"/>
+          <w:szCs w:val="24"/>
+        </w:rPr>
+        <w:t xml:space="preserve">)새로운 경로, 목표지점 </w:t>
       </w:r>
       <w:r>
         <w:rPr>
@@ -291,13 +426,23 @@
           <w:szCs w:val="24"/>
         </w:rPr>
       </w:pPr>
-      <w:r>
-        <w:rPr>
-          <w:rFonts w:hint="eastAsia"/>
-          <w:sz w:val="24"/>
-          <w:szCs w:val="24"/>
-        </w:rPr>
-        <w:t>경로따라 위치 갱신</w:t>
+      <w:proofErr w:type="spellStart"/>
+      <w:r>
+        <w:rPr>
+          <w:rFonts w:hint="eastAsia"/>
+          <w:sz w:val="24"/>
+          <w:szCs w:val="24"/>
+        </w:rPr>
+        <w:t>경로따라</w:t>
+      </w:r>
+      <w:proofErr w:type="spellEnd"/>
+      <w:r>
+        <w:rPr>
+          <w:rFonts w:hint="eastAsia"/>
+          <w:sz w:val="24"/>
+          <w:szCs w:val="24"/>
+        </w:rPr>
+        <w:t xml:space="preserve"> 위치 갱신</w:t>
       </w:r>
       <w:r>
         <w:rPr>
@@ -313,7 +458,25 @@
           <w:sz w:val="24"/>
           <w:szCs w:val="24"/>
         </w:rPr>
-        <w:t xml:space="preserve"> (1초씩 ?m이동) </w:t>
+        <w:t xml:space="preserve"> (1</w:t>
+      </w:r>
+      <w:proofErr w:type="gramStart"/>
+      <w:r>
+        <w:rPr>
+          <w:rFonts w:hint="eastAsia"/>
+          <w:sz w:val="24"/>
+          <w:szCs w:val="24"/>
+        </w:rPr>
+        <w:t>초씩 ?m</w:t>
+      </w:r>
+      <w:proofErr w:type="gramEnd"/>
+      <w:r>
+        <w:rPr>
+          <w:rFonts w:hint="eastAsia"/>
+          <w:sz w:val="24"/>
+          <w:szCs w:val="24"/>
+        </w:rPr>
+        <w:t xml:space="preserve">이동) </w:t>
       </w:r>
     </w:p>
     <w:p>
@@ -411,13 +574,23 @@
         </w:rPr>
         <w:tab/>
       </w:r>
-      <w:r>
-        <w:rPr>
-          <w:rFonts w:hint="eastAsia"/>
-          <w:sz w:val="24"/>
-          <w:szCs w:val="24"/>
-        </w:rPr>
-        <w:t>deltaTime(경과시간)</w:t>
+      <w:proofErr w:type="spellStart"/>
+      <w:r>
+        <w:rPr>
+          <w:rFonts w:hint="eastAsia"/>
+          <w:sz w:val="24"/>
+          <w:szCs w:val="24"/>
+        </w:rPr>
+        <w:t>deltaTime</w:t>
+      </w:r>
+      <w:proofErr w:type="spellEnd"/>
+      <w:r>
+        <w:rPr>
+          <w:rFonts w:hint="eastAsia"/>
+          <w:sz w:val="24"/>
+          <w:szCs w:val="24"/>
+        </w:rPr>
+        <w:t>(경과시간)</w:t>
       </w:r>
       <w:r>
         <w:rPr>
@@ -453,7 +626,25 @@
           <w:sz w:val="24"/>
           <w:szCs w:val="24"/>
         </w:rPr>
-        <w:t>-&gt; 새로운 좀비 위치 클라로 전송</w:t>
+        <w:t xml:space="preserve">-&gt; 새로운 좀비 위치 </w:t>
+      </w:r>
+      <w:proofErr w:type="spellStart"/>
+      <w:r>
+        <w:rPr>
+          <w:rFonts w:hint="eastAsia"/>
+          <w:sz w:val="24"/>
+          <w:szCs w:val="24"/>
+        </w:rPr>
+        <w:t>클라로</w:t>
+      </w:r>
+      <w:proofErr w:type="spellEnd"/>
+      <w:r>
+        <w:rPr>
+          <w:rFonts w:hint="eastAsia"/>
+          <w:sz w:val="24"/>
+          <w:szCs w:val="24"/>
+        </w:rPr>
+        <w:t xml:space="preserve"> 전송</w:t>
       </w:r>
     </w:p>
     <w:p>
@@ -627,7 +818,25 @@
           <w:sz w:val="24"/>
           <w:szCs w:val="24"/>
         </w:rPr>
-        <w:t xml:space="preserve">단, 마찬가지로 딜레이 없이 deltaTime(경과시간)에 </w:t>
+        <w:t xml:space="preserve">단, 마찬가지로 딜레이 없이 </w:t>
+      </w:r>
+      <w:proofErr w:type="spellStart"/>
+      <w:r>
+        <w:rPr>
+          <w:rFonts w:hint="eastAsia"/>
+          <w:sz w:val="24"/>
+          <w:szCs w:val="24"/>
+        </w:rPr>
+        <w:t>deltaTime</w:t>
+      </w:r>
+      <w:proofErr w:type="spellEnd"/>
+      <w:r>
+        <w:rPr>
+          <w:rFonts w:hint="eastAsia"/>
+          <w:sz w:val="24"/>
+          <w:szCs w:val="24"/>
+        </w:rPr>
+        <w:t xml:space="preserve">(경과시간)에 </w:t>
       </w:r>
     </w:p>
     <w:p>
@@ -655,7 +864,25 @@
           <w:sz w:val="24"/>
           <w:szCs w:val="24"/>
         </w:rPr>
-        <w:t>따라 위치계산하기 (언리얼 내부 함수 Tick에서)</w:t>
+        <w:t>따라 위치계산하기 (</w:t>
+      </w:r>
+      <w:proofErr w:type="spellStart"/>
+      <w:r>
+        <w:rPr>
+          <w:rFonts w:hint="eastAsia"/>
+          <w:sz w:val="24"/>
+          <w:szCs w:val="24"/>
+        </w:rPr>
+        <w:t>언리얼</w:t>
+      </w:r>
+      <w:proofErr w:type="spellEnd"/>
+      <w:r>
+        <w:rPr>
+          <w:rFonts w:hint="eastAsia"/>
+          <w:sz w:val="24"/>
+          <w:szCs w:val="24"/>
+        </w:rPr>
+        <w:t xml:space="preserve"> 내부 함수 Tick에서)</w:t>
       </w:r>
     </w:p>
     <w:p>
@@ -817,7 +1044,43 @@
           <w:sz w:val="24"/>
           <w:szCs w:val="24"/>
         </w:rPr>
-        <w:t xml:space="preserve"> 텀마다 각 클라들에게 </w:t>
+        <w:t xml:space="preserve"> </w:t>
+      </w:r>
+      <w:proofErr w:type="spellStart"/>
+      <w:r>
+        <w:rPr>
+          <w:rFonts w:hint="eastAsia"/>
+          <w:sz w:val="24"/>
+          <w:szCs w:val="24"/>
+        </w:rPr>
+        <w:t>텀마다</w:t>
+      </w:r>
+      <w:proofErr w:type="spellEnd"/>
+      <w:r>
+        <w:rPr>
+          <w:rFonts w:hint="eastAsia"/>
+          <w:sz w:val="24"/>
+          <w:szCs w:val="24"/>
+        </w:rPr>
+        <w:t xml:space="preserve"> 각 </w:t>
+      </w:r>
+      <w:proofErr w:type="spellStart"/>
+      <w:r>
+        <w:rPr>
+          <w:rFonts w:hint="eastAsia"/>
+          <w:sz w:val="24"/>
+          <w:szCs w:val="24"/>
+        </w:rPr>
+        <w:t>클라들에게</w:t>
+      </w:r>
+      <w:proofErr w:type="spellEnd"/>
+      <w:r>
+        <w:rPr>
+          <w:rFonts w:hint="eastAsia"/>
+          <w:sz w:val="24"/>
+          <w:szCs w:val="24"/>
+        </w:rPr>
+        <w:t xml:space="preserve"> </w:t>
       </w:r>
       <w:r>
         <w:rPr>
@@ -833,7 +1096,16 @@
           <w:sz w:val="24"/>
           <w:szCs w:val="24"/>
         </w:rPr>
-        <w:t>정보를 갱신</w:t>
+        <w:t xml:space="preserve">정보를 </w:t>
+      </w:r>
+      <w:proofErr w:type="spellStart"/>
+      <w:r>
+        <w:rPr>
+          <w:rFonts w:hint="eastAsia"/>
+          <w:sz w:val="24"/>
+          <w:szCs w:val="24"/>
+        </w:rPr>
+        <w:t>갱신</w:t>
       </w:r>
       <w:r>
         <w:rPr>
@@ -842,6 +1114,7 @@
         </w:rPr>
         <w:t>시켜서</w:t>
       </w:r>
+      <w:proofErr w:type="spellEnd"/>
       <w:r>
         <w:rPr>
           <w:rFonts w:hint="eastAsia"/>
@@ -929,6 +1202,7 @@
           <w:sz w:val="24"/>
           <w:szCs w:val="24"/>
         </w:rPr>
+        <w:lastRenderedPageBreak/>
         <w:t>해당 bool 변수 목록</w:t>
       </w:r>
       <w:r>
@@ -955,6 +1229,7 @@
           <w:szCs w:val="24"/>
         </w:rPr>
       </w:pPr>
+      <w:proofErr w:type="spellStart"/>
       <w:r>
         <w:rPr>
           <w:rFonts w:hint="eastAsia"/>
@@ -963,6 +1238,7 @@
         </w:rPr>
         <w:t>CanSeePlayer</w:t>
       </w:r>
+      <w:proofErr w:type="spellEnd"/>
       <w:r>
         <w:rPr>
           <w:rFonts w:hint="eastAsia"/>
@@ -1047,16 +1323,25 @@
           <w:sz w:val="24"/>
           <w:szCs w:val="24"/>
         </w:rPr>
-        <w:t>직접 좀비 시야 검사 실시 (시야 체크는 실제로 피직스 박스에 대한 레이 캐스팅 방식으로 이루어지기 때문에 서버</w:t>
-      </w:r>
-      <w:r>
-        <w:rPr>
-          <w:rFonts w:hint="eastAsia"/>
-          <w:sz w:val="24"/>
-          <w:szCs w:val="24"/>
-        </w:rPr>
-        <w:lastRenderedPageBreak/>
-        <w:t xml:space="preserve">에서 처리하기 힘듦) </w:t>
+        <w:t xml:space="preserve">직접 좀비 시야 검사 실시 (시야 체크는 실제로 </w:t>
+      </w:r>
+      <w:proofErr w:type="spellStart"/>
+      <w:r>
+        <w:rPr>
+          <w:rFonts w:hint="eastAsia"/>
+          <w:sz w:val="24"/>
+          <w:szCs w:val="24"/>
+        </w:rPr>
+        <w:t>피직스</w:t>
+      </w:r>
+      <w:proofErr w:type="spellEnd"/>
+      <w:r>
+        <w:rPr>
+          <w:rFonts w:hint="eastAsia"/>
+          <w:sz w:val="24"/>
+          <w:szCs w:val="24"/>
+        </w:rPr>
+        <w:t xml:space="preserve"> 박스에 대한 레이 캐스팅 방식으로 이루어지기 때문에 서버에서 처리하기 힘듦) </w:t>
       </w:r>
       <w:r>
         <w:rPr>
@@ -1072,15 +1357,51 @@
           <w:sz w:val="24"/>
           <w:szCs w:val="24"/>
         </w:rPr>
-        <w:t xml:space="preserve">&gt; [서버] 로 검사 결과 전송 (이때, 모든 클라에서 좀비 시야 검사를 똑같이 전송하면 </w:t>
-      </w:r>
-      <w:r>
-        <w:rPr>
-          <w:rFonts w:hint="eastAsia"/>
-          <w:sz w:val="24"/>
-          <w:szCs w:val="24"/>
-        </w:rPr>
-        <w:t>여러 번 서버로 같은 좀비의 시야 검사 결과를 중복해서 보내게 되므로, 해당 좀비가 포착한 해당 플레이어 클라만 해당 검사 결과를 보내도록 변경)</w:t>
+        <w:t xml:space="preserve">&gt; [서버] 로 검사 결과 전송 (이때, 모든 </w:t>
+      </w:r>
+      <w:proofErr w:type="spellStart"/>
+      <w:r>
+        <w:rPr>
+          <w:rFonts w:hint="eastAsia"/>
+          <w:sz w:val="24"/>
+          <w:szCs w:val="24"/>
+        </w:rPr>
+        <w:t>클라에서</w:t>
+      </w:r>
+      <w:proofErr w:type="spellEnd"/>
+      <w:r>
+        <w:rPr>
+          <w:rFonts w:hint="eastAsia"/>
+          <w:sz w:val="24"/>
+          <w:szCs w:val="24"/>
+        </w:rPr>
+        <w:t xml:space="preserve"> 좀비 시야 검사를 똑같이 전송하면 </w:t>
+      </w:r>
+      <w:r>
+        <w:rPr>
+          <w:rFonts w:hint="eastAsia"/>
+          <w:sz w:val="24"/>
+          <w:szCs w:val="24"/>
+        </w:rPr>
+        <w:t xml:space="preserve">여러 번 서버로 같은 좀비의 시야 검사 결과를 중복해서 보내게 되므로, 해당 좀비가 포착한 해당 플레이어 </w:t>
+      </w:r>
+      <w:proofErr w:type="spellStart"/>
+      <w:r>
+        <w:rPr>
+          <w:rFonts w:hint="eastAsia"/>
+          <w:sz w:val="24"/>
+          <w:szCs w:val="24"/>
+        </w:rPr>
+        <w:t>클라만</w:t>
+      </w:r>
+      <w:proofErr w:type="spellEnd"/>
+      <w:r>
+        <w:rPr>
+          <w:rFonts w:hint="eastAsia"/>
+          <w:sz w:val="24"/>
+          <w:szCs w:val="24"/>
+        </w:rPr>
+        <w:t xml:space="preserve"> 해당 검사 결과를 보내도록 변경)</w:t>
       </w:r>
     </w:p>
     <w:p>
@@ -1104,8 +1425,27 @@
           <w:sz w:val="24"/>
           <w:szCs w:val="24"/>
         </w:rPr>
-        <w:t xml:space="preserve">[서버] 클라에서 검사하여 검사 결과가 성공이 되어 해당 패킷을 보내온다면, 해당 좀비들의 </w:t>
-      </w:r>
+        <w:t xml:space="preserve">[서버] </w:t>
+      </w:r>
+      <w:proofErr w:type="spellStart"/>
+      <w:r>
+        <w:rPr>
+          <w:rFonts w:hint="eastAsia"/>
+          <w:sz w:val="24"/>
+          <w:szCs w:val="24"/>
+        </w:rPr>
+        <w:t>클라에서</w:t>
+      </w:r>
+      <w:proofErr w:type="spellEnd"/>
+      <w:r>
+        <w:rPr>
+          <w:rFonts w:hint="eastAsia"/>
+          <w:sz w:val="24"/>
+          <w:szCs w:val="24"/>
+        </w:rPr>
+        <w:t xml:space="preserve"> 검사하여 검사 결과가 성공이 되어 해당 패킷을 보내온다면, 해당 좀비들의 </w:t>
+      </w:r>
+      <w:proofErr w:type="spellStart"/>
       <w:r>
         <w:rPr>
           <w:rFonts w:hint="eastAsia"/>
@@ -1114,6 +1454,7 @@
         </w:rPr>
         <w:t>CanSeePlayer</w:t>
       </w:r>
+      <w:proofErr w:type="spellEnd"/>
       <w:r>
         <w:rPr>
           <w:rFonts w:hint="eastAsia"/>
@@ -1144,15 +1485,33 @@
           <w:sz w:val="24"/>
           <w:szCs w:val="24"/>
         </w:rPr>
-        <w:t>[서버] 해당 bool 변수값</w:t>
-      </w:r>
-      <w:r>
-        <w:rPr>
-          <w:rFonts w:hint="eastAsia"/>
-          <w:sz w:val="24"/>
-          <w:szCs w:val="24"/>
-        </w:rPr>
-        <w:t>을 이용해서 BT 수행</w:t>
+        <w:t xml:space="preserve">[서버] 해당 bool </w:t>
+      </w:r>
+      <w:proofErr w:type="spellStart"/>
+      <w:r>
+        <w:rPr>
+          <w:rFonts w:hint="eastAsia"/>
+          <w:sz w:val="24"/>
+          <w:szCs w:val="24"/>
+        </w:rPr>
+        <w:t>변수값</w:t>
+      </w:r>
+      <w:r>
+        <w:rPr>
+          <w:rFonts w:hint="eastAsia"/>
+          <w:sz w:val="24"/>
+          <w:szCs w:val="24"/>
+        </w:rPr>
+        <w:t>을</w:t>
+      </w:r>
+      <w:proofErr w:type="spellEnd"/>
+      <w:r>
+        <w:rPr>
+          <w:rFonts w:hint="eastAsia"/>
+          <w:sz w:val="24"/>
+          <w:szCs w:val="24"/>
+        </w:rPr>
+        <w:t xml:space="preserve"> 이용해서 BT 수행</w:t>
       </w:r>
       <w:r>
         <w:rPr>
@@ -1161,6 +1520,249 @@
           <w:szCs w:val="24"/>
         </w:rPr>
         <w:t xml:space="preserve"> (단, 이때 좀비가 여러 명의 플레이어를 동시에 포착했다면, 가장 가까운 플레이어를 따라가도록)</w:t>
+      </w:r>
+    </w:p>
+    <w:p>
+      <w:pPr>
+        <w:tabs>
+          <w:tab w:val="left" w:pos="1135"/>
+        </w:tabs>
+        <w:ind w:left="800"/>
+        <w:rPr>
+          <w:sz w:val="24"/>
+          <w:szCs w:val="24"/>
+        </w:rPr>
+      </w:pPr>
+      <w:r>
+        <w:rPr>
+          <w:rFonts w:hint="eastAsia"/>
+          <w:sz w:val="24"/>
+          <w:szCs w:val="24"/>
+        </w:rPr>
+        <w:t xml:space="preserve">[+] </w:t>
+      </w:r>
+      <w:proofErr w:type="spellStart"/>
+      <w:r>
+        <w:rPr>
+          <w:rFonts w:hint="eastAsia"/>
+          <w:sz w:val="24"/>
+          <w:szCs w:val="24"/>
+        </w:rPr>
+        <w:t>샤우팅</w:t>
+      </w:r>
+      <w:proofErr w:type="spellEnd"/>
+      <w:r>
+        <w:rPr>
+          <w:rFonts w:hint="eastAsia"/>
+          <w:sz w:val="24"/>
+          <w:szCs w:val="24"/>
+        </w:rPr>
+        <w:t xml:space="preserve"> 좀비의 Shouting은 </w:t>
+      </w:r>
+      <w:proofErr w:type="spellStart"/>
+      <w:r>
+        <w:rPr>
+          <w:rFonts w:hint="eastAsia"/>
+          <w:sz w:val="24"/>
+          <w:szCs w:val="24"/>
+        </w:rPr>
+        <w:t>샤우팅</w:t>
+      </w:r>
+      <w:proofErr w:type="spellEnd"/>
+      <w:r>
+        <w:rPr>
+          <w:rFonts w:hint="eastAsia"/>
+          <w:sz w:val="24"/>
+          <w:szCs w:val="24"/>
+        </w:rPr>
+        <w:t xml:space="preserve"> 좀비가 </w:t>
+      </w:r>
+      <w:proofErr w:type="spellStart"/>
+      <w:r>
+        <w:rPr>
+          <w:rFonts w:hint="eastAsia"/>
+          <w:sz w:val="24"/>
+          <w:szCs w:val="24"/>
+        </w:rPr>
+        <w:t>CanSeePlayer</w:t>
+      </w:r>
+      <w:proofErr w:type="spellEnd"/>
+      <w:r>
+        <w:rPr>
+          <w:rFonts w:hint="eastAsia"/>
+          <w:sz w:val="24"/>
+          <w:szCs w:val="24"/>
+        </w:rPr>
+        <w:t xml:space="preserve">를 처음 </w:t>
+      </w:r>
+      <w:r>
+        <w:rPr>
+          <w:rFonts w:hint="eastAsia"/>
+          <w:sz w:val="24"/>
+          <w:szCs w:val="24"/>
+        </w:rPr>
+        <w:t>실행</w:t>
+      </w:r>
+      <w:r>
+        <w:rPr>
+          <w:sz w:val="24"/>
+          <w:szCs w:val="24"/>
+        </w:rPr>
+        <w:t>시킬</w:t>
+      </w:r>
+      <w:r>
+        <w:rPr>
+          <w:rFonts w:hint="eastAsia"/>
+          <w:sz w:val="24"/>
+          <w:szCs w:val="24"/>
+        </w:rPr>
+        <w:t xml:space="preserve"> 때 </w:t>
+      </w:r>
+      <w:proofErr w:type="spellStart"/>
+      <w:r>
+        <w:rPr>
+          <w:rFonts w:hint="eastAsia"/>
+          <w:sz w:val="24"/>
+          <w:szCs w:val="24"/>
+        </w:rPr>
+        <w:t>샤우팅</w:t>
+      </w:r>
+      <w:proofErr w:type="spellEnd"/>
+      <w:r>
+        <w:rPr>
+          <w:rFonts w:hint="eastAsia"/>
+          <w:sz w:val="24"/>
+          <w:szCs w:val="24"/>
+        </w:rPr>
+        <w:t xml:space="preserve"> </w:t>
+      </w:r>
+      <w:r>
+        <w:rPr>
+          <w:rFonts w:hint="eastAsia"/>
+          <w:sz w:val="24"/>
+          <w:szCs w:val="24"/>
+        </w:rPr>
+        <w:t>여부를</w:t>
+      </w:r>
+      <w:r>
+        <w:rPr>
+          <w:rFonts w:hint="eastAsia"/>
+          <w:sz w:val="24"/>
+          <w:szCs w:val="24"/>
+        </w:rPr>
+        <w:t xml:space="preserve"> 서버</w:t>
+      </w:r>
+      <w:r>
+        <w:rPr>
+          <w:rFonts w:hint="eastAsia"/>
+          <w:sz w:val="24"/>
+          <w:szCs w:val="24"/>
+        </w:rPr>
+        <w:t>에서 확인하</w:t>
+      </w:r>
+      <w:r>
+        <w:rPr>
+          <w:rFonts w:hint="eastAsia"/>
+          <w:sz w:val="24"/>
+          <w:szCs w:val="24"/>
+        </w:rPr>
+        <w:t>고</w:t>
+      </w:r>
+      <w:r>
+        <w:rPr>
+          <w:rFonts w:hint="eastAsia"/>
+          <w:sz w:val="24"/>
+          <w:szCs w:val="24"/>
+        </w:rPr>
+        <w:t xml:space="preserve"> 서버에서 실행시</w:t>
+      </w:r>
+      <w:r>
+        <w:rPr>
+          <w:rFonts w:hint="eastAsia"/>
+          <w:sz w:val="24"/>
+          <w:szCs w:val="24"/>
+        </w:rPr>
+        <w:t xml:space="preserve">키고 각 </w:t>
+      </w:r>
+      <w:proofErr w:type="spellStart"/>
+      <w:r>
+        <w:rPr>
+          <w:rFonts w:hint="eastAsia"/>
+          <w:sz w:val="24"/>
+          <w:szCs w:val="24"/>
+        </w:rPr>
+        <w:t>클라로</w:t>
+      </w:r>
+      <w:proofErr w:type="spellEnd"/>
+      <w:r>
+        <w:rPr>
+          <w:rFonts w:hint="eastAsia"/>
+          <w:sz w:val="24"/>
+          <w:szCs w:val="24"/>
+        </w:rPr>
+        <w:t xml:space="preserve"> </w:t>
+      </w:r>
+      <w:proofErr w:type="spellStart"/>
+      <w:r>
+        <w:rPr>
+          <w:rFonts w:hint="eastAsia"/>
+          <w:sz w:val="24"/>
+          <w:szCs w:val="24"/>
+        </w:rPr>
+        <w:t>샤우팅</w:t>
+      </w:r>
+      <w:proofErr w:type="spellEnd"/>
+      <w:r>
+        <w:rPr>
+          <w:rFonts w:hint="eastAsia"/>
+          <w:sz w:val="24"/>
+          <w:szCs w:val="24"/>
+        </w:rPr>
+        <w:t xml:space="preserve"> 애니메이션 재생 패킷을 보냄</w:t>
+      </w:r>
+      <w:r>
+        <w:rPr>
+          <w:rFonts w:hint="eastAsia"/>
+          <w:sz w:val="24"/>
+          <w:szCs w:val="24"/>
+        </w:rPr>
+        <w:t xml:space="preserve"> (참고로 </w:t>
+      </w:r>
+      <w:proofErr w:type="spellStart"/>
+      <w:r>
+        <w:rPr>
+          <w:rFonts w:hint="eastAsia"/>
+          <w:sz w:val="24"/>
+          <w:szCs w:val="24"/>
+        </w:rPr>
+        <w:t>샤우팅은</w:t>
+      </w:r>
+      <w:proofErr w:type="spellEnd"/>
+      <w:r>
+        <w:rPr>
+          <w:rFonts w:hint="eastAsia"/>
+          <w:sz w:val="24"/>
+          <w:szCs w:val="24"/>
+        </w:rPr>
+        <w:t xml:space="preserve"> 딱 </w:t>
+      </w:r>
+      <w:proofErr w:type="gramStart"/>
+      <w:r>
+        <w:rPr>
+          <w:rFonts w:hint="eastAsia"/>
+          <w:sz w:val="24"/>
+          <w:szCs w:val="24"/>
+        </w:rPr>
+        <w:t>한번만</w:t>
+      </w:r>
+      <w:proofErr w:type="gramEnd"/>
+      <w:r>
+        <w:rPr>
+          <w:rFonts w:hint="eastAsia"/>
+          <w:sz w:val="24"/>
+          <w:szCs w:val="24"/>
+        </w:rPr>
+        <w:t xml:space="preserve"> 함) </w:t>
       </w:r>
     </w:p>
     <w:p>
@@ -1171,7 +1773,6 @@
         </w:tabs>
         <w:ind w:left="1160"/>
         <w:rPr>
-          <w:rFonts w:hint="eastAsia"/>
           <w:sz w:val="24"/>
           <w:szCs w:val="24"/>
         </w:rPr>
@@ -1198,8 +1799,54 @@
           <w:sz w:val="24"/>
           <w:szCs w:val="24"/>
         </w:rPr>
-        <w:t xml:space="preserve"> HeardShouting, HeardFootSound, KnewPlayerLocation</w:t>
-      </w:r>
+        <w:t xml:space="preserve"> </w:t>
+      </w:r>
+      <w:proofErr w:type="spellStart"/>
+      <w:r>
+        <w:rPr>
+          <w:rFonts w:hint="eastAsia"/>
+          <w:sz w:val="24"/>
+          <w:szCs w:val="24"/>
+        </w:rPr>
+        <w:t>HeardShouting</w:t>
+      </w:r>
+      <w:proofErr w:type="spellEnd"/>
+      <w:r>
+        <w:rPr>
+          <w:rFonts w:hint="eastAsia"/>
+          <w:sz w:val="24"/>
+          <w:szCs w:val="24"/>
+        </w:rPr>
+        <w:t xml:space="preserve">, </w:t>
+      </w:r>
+      <w:proofErr w:type="spellStart"/>
+      <w:r>
+        <w:rPr>
+          <w:rFonts w:hint="eastAsia"/>
+          <w:sz w:val="24"/>
+          <w:szCs w:val="24"/>
+        </w:rPr>
+        <w:t>HeardFootSound</w:t>
+      </w:r>
+      <w:proofErr w:type="spellEnd"/>
+      <w:r>
+        <w:rPr>
+          <w:rFonts w:hint="eastAsia"/>
+          <w:sz w:val="24"/>
+          <w:szCs w:val="24"/>
+        </w:rPr>
+        <w:t xml:space="preserve">, </w:t>
+      </w:r>
+      <w:proofErr w:type="spellStart"/>
+      <w:r>
+        <w:rPr>
+          <w:rFonts w:hint="eastAsia"/>
+          <w:sz w:val="24"/>
+          <w:szCs w:val="24"/>
+        </w:rPr>
+        <w:t>KnewPlayerLocation</w:t>
+      </w:r>
+      <w:proofErr w:type="spellEnd"/>
     </w:p>
     <w:p>
       <w:pPr>
@@ -1222,7 +1869,25 @@
           <w:sz w:val="24"/>
           <w:szCs w:val="24"/>
         </w:rPr>
-        <w:t>[서버] CanSeePlayer와 달리 단순 거리 계산만으로 true/false를 판단하는 변수들이기 때문에, 서버에서 모든 판단 작업을 실행, 그 후 BT를 돌리고 다음 필요한 좀비들의 행동</w:t>
+        <w:t xml:space="preserve">[서버] </w:t>
+      </w:r>
+      <w:proofErr w:type="spellStart"/>
+      <w:r>
+        <w:rPr>
+          <w:rFonts w:hint="eastAsia"/>
+          <w:sz w:val="24"/>
+          <w:szCs w:val="24"/>
+        </w:rPr>
+        <w:t>CanSeePlayer</w:t>
+      </w:r>
+      <w:proofErr w:type="spellEnd"/>
+      <w:r>
+        <w:rPr>
+          <w:rFonts w:hint="eastAsia"/>
+          <w:sz w:val="24"/>
+          <w:szCs w:val="24"/>
+        </w:rPr>
+        <w:t>와 달리 단순 거리 계산만으로 true/false를 판단하는 변수들이기 때문에, 서버에서 모든 판단 작업을 실행, 그 후 BT를 돌리고 다음 필요한 좀비들의 행동</w:t>
       </w:r>
       <w:r>
         <w:rPr>
@@ -1238,7 +1903,25 @@
           <w:sz w:val="24"/>
           <w:szCs w:val="24"/>
         </w:rPr>
-        <w:t>을 각 클라들에게 전송</w:t>
+        <w:t xml:space="preserve">을 각 </w:t>
+      </w:r>
+      <w:proofErr w:type="spellStart"/>
+      <w:r>
+        <w:rPr>
+          <w:rFonts w:hint="eastAsia"/>
+          <w:sz w:val="24"/>
+          <w:szCs w:val="24"/>
+        </w:rPr>
+        <w:t>클라들에게</w:t>
+      </w:r>
+      <w:proofErr w:type="spellEnd"/>
+      <w:r>
+        <w:rPr>
+          <w:rFonts w:hint="eastAsia"/>
+          <w:sz w:val="24"/>
+          <w:szCs w:val="24"/>
+        </w:rPr>
+        <w:t xml:space="preserve"> 전송</w:t>
       </w:r>
     </w:p>
     <w:p>
@@ -1252,7 +1935,6 @@
           <w:tab w:val="left" w:pos="1135"/>
         </w:tabs>
         <w:rPr>
-          <w:rFonts w:hint="eastAsia"/>
           <w:sz w:val="24"/>
           <w:szCs w:val="24"/>
         </w:rPr>
@@ -1279,8 +1961,363 @@
         <w:tabs>
           <w:tab w:val="left" w:pos="1135"/>
         </w:tabs>
-        <w:rPr>
-          <w:rFonts w:hint="eastAsia"/>
+        <w:ind w:left="800"/>
+        <w:rPr>
+          <w:sz w:val="24"/>
+          <w:szCs w:val="24"/>
+        </w:rPr>
+      </w:pPr>
+    </w:p>
+    <w:p>
+      <w:pPr>
+        <w:tabs>
+          <w:tab w:val="left" w:pos="1135"/>
+        </w:tabs>
+        <w:ind w:left="240" w:hangingChars="100" w:hanging="240"/>
+        <w:rPr>
+          <w:sz w:val="24"/>
+          <w:szCs w:val="24"/>
+        </w:rPr>
+      </w:pPr>
+      <w:r>
+        <w:rPr>
+          <w:rFonts w:hint="eastAsia"/>
+          <w:sz w:val="24"/>
+          <w:szCs w:val="24"/>
+        </w:rPr>
+        <w:t xml:space="preserve">[+] 참고로 </w:t>
+      </w:r>
+      <w:r>
+        <w:rPr>
+          <w:rFonts w:hint="eastAsia"/>
+          <w:sz w:val="24"/>
+          <w:szCs w:val="24"/>
+        </w:rPr>
+        <w:t xml:space="preserve">BT에 Detect Selector에서 각 task들 실행할 때, 순차적으로 task(Sequence)들의 </w:t>
+      </w:r>
+      <w:r>
+        <w:rPr>
+          <w:sz w:val="24"/>
+          <w:szCs w:val="24"/>
+        </w:rPr>
+        <w:t>Decorator</w:t>
+      </w:r>
+      <w:r>
+        <w:rPr>
+          <w:rFonts w:hint="eastAsia"/>
+          <w:sz w:val="24"/>
+          <w:szCs w:val="24"/>
+        </w:rPr>
+        <w:t>(조건)을 검사하여 단 한가지 task가 선택되면 나머지 후순위 task들은 무시됨 (state machine</w:t>
+      </w:r>
+      <w:r>
+        <w:rPr>
+          <w:rFonts w:hint="eastAsia"/>
+          <w:sz w:val="24"/>
+          <w:szCs w:val="24"/>
+        </w:rPr>
+        <w:t>이 모델이다</w:t>
+      </w:r>
+      <w:r>
+        <w:rPr>
+          <w:rFonts w:hint="eastAsia"/>
+          <w:sz w:val="24"/>
+          <w:szCs w:val="24"/>
+        </w:rPr>
+        <w:t>)</w:t>
+      </w:r>
+    </w:p>
+    <w:p>
+      <w:pPr>
+        <w:pStyle w:val="a6"/>
+        <w:numPr>
+          <w:ilvl w:val="0"/>
+          <w:numId w:val="10"/>
+        </w:numPr>
+        <w:tabs>
+          <w:tab w:val="left" w:pos="1135"/>
+        </w:tabs>
+        <w:rPr>
+          <w:sz w:val="24"/>
+          <w:szCs w:val="24"/>
+        </w:rPr>
+      </w:pPr>
+      <w:r>
+        <w:rPr>
+          <w:rFonts w:hint="eastAsia"/>
+          <w:sz w:val="24"/>
+          <w:szCs w:val="24"/>
+        </w:rPr>
+        <w:t xml:space="preserve">예를 들어, </w:t>
+      </w:r>
+      <w:proofErr w:type="spellStart"/>
+      <w:r>
+        <w:rPr>
+          <w:rFonts w:hint="eastAsia"/>
+          <w:sz w:val="24"/>
+          <w:szCs w:val="24"/>
+        </w:rPr>
+        <w:t>HeardShouting</w:t>
+      </w:r>
+      <w:proofErr w:type="spellEnd"/>
+      <w:r>
+        <w:rPr>
+          <w:rFonts w:hint="eastAsia"/>
+          <w:sz w:val="24"/>
+          <w:szCs w:val="24"/>
+        </w:rPr>
+        <w:t xml:space="preserve">이 실행 중이면 </w:t>
+      </w:r>
+      <w:proofErr w:type="spellStart"/>
+      <w:r>
+        <w:rPr>
+          <w:rFonts w:hint="eastAsia"/>
+          <w:sz w:val="24"/>
+          <w:szCs w:val="24"/>
+        </w:rPr>
+        <w:t>HeardFootSound</w:t>
+      </w:r>
+      <w:proofErr w:type="spellEnd"/>
+      <w:r>
+        <w:rPr>
+          <w:rFonts w:hint="eastAsia"/>
+          <w:sz w:val="24"/>
+          <w:szCs w:val="24"/>
+        </w:rPr>
+        <w:t xml:space="preserve">는 무시되고, </w:t>
+      </w:r>
+      <w:proofErr w:type="spellStart"/>
+      <w:r>
+        <w:rPr>
+          <w:rFonts w:hint="eastAsia"/>
+          <w:sz w:val="24"/>
+          <w:szCs w:val="24"/>
+        </w:rPr>
+        <w:t>HeardShouting</w:t>
+      </w:r>
+      <w:proofErr w:type="spellEnd"/>
+      <w:r>
+        <w:rPr>
+          <w:rFonts w:hint="eastAsia"/>
+          <w:sz w:val="24"/>
+          <w:szCs w:val="24"/>
+        </w:rPr>
+        <w:t xml:space="preserve"> 작업이 끝나면 모든 </w:t>
+      </w:r>
+      <w:proofErr w:type="spellStart"/>
+      <w:r>
+        <w:rPr>
+          <w:rFonts w:hint="eastAsia"/>
+          <w:sz w:val="24"/>
+          <w:szCs w:val="24"/>
+        </w:rPr>
+        <w:t>bt</w:t>
+      </w:r>
+      <w:proofErr w:type="spellEnd"/>
+      <w:r>
+        <w:rPr>
+          <w:rFonts w:hint="eastAsia"/>
+          <w:sz w:val="24"/>
+          <w:szCs w:val="24"/>
+        </w:rPr>
+        <w:t xml:space="preserve"> 플래그들을 초기화해서 다시 상위 노드부터 BT 실행한다. 즉, </w:t>
+      </w:r>
+      <w:proofErr w:type="spellStart"/>
+      <w:r>
+        <w:rPr>
+          <w:rFonts w:hint="eastAsia"/>
+          <w:sz w:val="24"/>
+          <w:szCs w:val="24"/>
+        </w:rPr>
+        <w:t>HeardShouting</w:t>
+      </w:r>
+      <w:proofErr w:type="spellEnd"/>
+      <w:r>
+        <w:rPr>
+          <w:rFonts w:hint="eastAsia"/>
+          <w:sz w:val="24"/>
+          <w:szCs w:val="24"/>
+        </w:rPr>
+        <w:t xml:space="preserve">, </w:t>
+      </w:r>
+      <w:proofErr w:type="spellStart"/>
+      <w:r>
+        <w:rPr>
+          <w:rFonts w:hint="eastAsia"/>
+          <w:sz w:val="24"/>
+          <w:szCs w:val="24"/>
+        </w:rPr>
+        <w:t>HeardFootSound</w:t>
+      </w:r>
+      <w:proofErr w:type="spellEnd"/>
+      <w:r>
+        <w:rPr>
+          <w:rFonts w:hint="eastAsia"/>
+          <w:sz w:val="24"/>
+          <w:szCs w:val="24"/>
+        </w:rPr>
+        <w:t>이 둘 다 포착</w:t>
+      </w:r>
+      <w:r>
+        <w:rPr>
+          <w:rFonts w:hint="eastAsia"/>
+          <w:sz w:val="24"/>
+          <w:szCs w:val="24"/>
+        </w:rPr>
+        <w:lastRenderedPageBreak/>
+        <w:t xml:space="preserve">되어도 </w:t>
+      </w:r>
+      <w:proofErr w:type="spellStart"/>
+      <w:r>
+        <w:rPr>
+          <w:rFonts w:hint="eastAsia"/>
+          <w:sz w:val="24"/>
+          <w:szCs w:val="24"/>
+        </w:rPr>
+        <w:t>HeardShouting</w:t>
+      </w:r>
+      <w:proofErr w:type="spellEnd"/>
+      <w:r>
+        <w:rPr>
+          <w:rFonts w:hint="eastAsia"/>
+          <w:sz w:val="24"/>
+          <w:szCs w:val="24"/>
+        </w:rPr>
+        <w:t xml:space="preserve">만 실행시키고 끝나고 나서 </w:t>
+      </w:r>
+      <w:proofErr w:type="spellStart"/>
+      <w:r>
+        <w:rPr>
+          <w:rFonts w:hint="eastAsia"/>
+          <w:sz w:val="24"/>
+          <w:szCs w:val="24"/>
+        </w:rPr>
+        <w:t>HeardFootSound</w:t>
+      </w:r>
+      <w:proofErr w:type="spellEnd"/>
+      <w:r>
+        <w:rPr>
+          <w:rFonts w:hint="eastAsia"/>
+          <w:sz w:val="24"/>
+          <w:szCs w:val="24"/>
+        </w:rPr>
+        <w:t xml:space="preserve">을 실행하는 방식이 아님. (애초에 무시됐으므로) 그리고 반대로 만약 </w:t>
+      </w:r>
+      <w:proofErr w:type="spellStart"/>
+      <w:r>
+        <w:rPr>
+          <w:rFonts w:hint="eastAsia"/>
+          <w:sz w:val="24"/>
+          <w:szCs w:val="24"/>
+        </w:rPr>
+        <w:t>HeardFootSound</w:t>
+      </w:r>
+      <w:proofErr w:type="spellEnd"/>
+      <w:r>
+        <w:rPr>
+          <w:rFonts w:hint="eastAsia"/>
+          <w:sz w:val="24"/>
+          <w:szCs w:val="24"/>
+        </w:rPr>
+        <w:t xml:space="preserve"> 먼저 포착하고 뒤에 </w:t>
+      </w:r>
+      <w:proofErr w:type="spellStart"/>
+      <w:r>
+        <w:rPr>
+          <w:rFonts w:hint="eastAsia"/>
+          <w:sz w:val="24"/>
+          <w:szCs w:val="24"/>
+        </w:rPr>
+        <w:t>HeardShouting</w:t>
+      </w:r>
+      <w:proofErr w:type="spellEnd"/>
+      <w:r>
+        <w:rPr>
+          <w:rFonts w:hint="eastAsia"/>
+          <w:sz w:val="24"/>
+          <w:szCs w:val="24"/>
+        </w:rPr>
+        <w:t xml:space="preserve">이 포착되면, 앞에 </w:t>
+      </w:r>
+      <w:proofErr w:type="spellStart"/>
+      <w:r>
+        <w:rPr>
+          <w:rFonts w:hint="eastAsia"/>
+          <w:sz w:val="24"/>
+          <w:szCs w:val="24"/>
+        </w:rPr>
+        <w:t>HeardFootSound</w:t>
+      </w:r>
+      <w:proofErr w:type="spellEnd"/>
+      <w:r>
+        <w:rPr>
+          <w:rFonts w:hint="eastAsia"/>
+          <w:sz w:val="24"/>
+          <w:szCs w:val="24"/>
+        </w:rPr>
+        <w:t xml:space="preserve"> 플래그 값은 초기화되고 </w:t>
+      </w:r>
+      <w:proofErr w:type="spellStart"/>
+      <w:r>
+        <w:rPr>
+          <w:rFonts w:hint="eastAsia"/>
+          <w:sz w:val="24"/>
+          <w:szCs w:val="24"/>
+        </w:rPr>
+        <w:t>HeardShouting</w:t>
+      </w:r>
+      <w:proofErr w:type="spellEnd"/>
+      <w:r>
+        <w:rPr>
+          <w:rFonts w:hint="eastAsia"/>
+          <w:sz w:val="24"/>
+          <w:szCs w:val="24"/>
+        </w:rPr>
+        <w:t xml:space="preserve"> 작업을 바로 </w:t>
+      </w:r>
+      <w:proofErr w:type="spellStart"/>
+      <w:r>
+        <w:rPr>
+          <w:rFonts w:hint="eastAsia"/>
+          <w:sz w:val="24"/>
+          <w:szCs w:val="24"/>
+        </w:rPr>
+        <w:t>들어감</w:t>
+      </w:r>
+      <w:proofErr w:type="spellEnd"/>
+      <w:r>
+        <w:rPr>
+          <w:rFonts w:hint="eastAsia"/>
+          <w:sz w:val="24"/>
+          <w:szCs w:val="24"/>
+        </w:rPr>
+        <w:t xml:space="preserve">. (overwrite) 그래서 마찬가지로 </w:t>
+      </w:r>
+      <w:proofErr w:type="spellStart"/>
+      <w:r>
+        <w:rPr>
+          <w:rFonts w:hint="eastAsia"/>
+          <w:sz w:val="24"/>
+          <w:szCs w:val="24"/>
+        </w:rPr>
+        <w:t>HeardShouting</w:t>
+      </w:r>
+      <w:proofErr w:type="spellEnd"/>
+      <w:r>
+        <w:rPr>
+          <w:rFonts w:hint="eastAsia"/>
+          <w:sz w:val="24"/>
+          <w:szCs w:val="24"/>
+        </w:rPr>
+        <w:t>이 끝나면 다시 초기 상태에서부터 BT 검사를 다시 시작함.</w:t>
+      </w:r>
+    </w:p>
+    <w:p>
+      <w:pPr>
+        <w:tabs>
+          <w:tab w:val="left" w:pos="1135"/>
+        </w:tabs>
+        <w:rPr>
           <w:sz w:val="24"/>
           <w:szCs w:val="24"/>
         </w:rPr>
@@ -1386,7 +2423,25 @@
           <w:sz w:val="24"/>
           <w:szCs w:val="24"/>
         </w:rPr>
-        <w:t xml:space="preserve">(공격 시야각 검사까지 </w:t>
+        <w:t xml:space="preserve">(공격 </w:t>
+      </w:r>
+      <w:proofErr w:type="spellStart"/>
+      <w:r>
+        <w:rPr>
+          <w:rFonts w:hint="eastAsia"/>
+          <w:sz w:val="24"/>
+          <w:szCs w:val="24"/>
+        </w:rPr>
+        <w:t>시야각</w:t>
+      </w:r>
+      <w:proofErr w:type="spellEnd"/>
+      <w:r>
+        <w:rPr>
+          <w:rFonts w:hint="eastAsia"/>
+          <w:sz w:val="24"/>
+          <w:szCs w:val="24"/>
+        </w:rPr>
+        <w:t xml:space="preserve"> 검사까지 </w:t>
       </w:r>
       <w:r>
         <w:rPr>
@@ -1553,7 +2608,25 @@
           <w:sz w:val="24"/>
           <w:szCs w:val="24"/>
         </w:rPr>
-        <w:t>(공격 직접 받는 클라만 피격검사 실시)</w:t>
+        <w:t xml:space="preserve">(공격 직접 받는 </w:t>
+      </w:r>
+      <w:proofErr w:type="spellStart"/>
+      <w:r>
+        <w:rPr>
+          <w:rFonts w:hint="eastAsia"/>
+          <w:sz w:val="24"/>
+          <w:szCs w:val="24"/>
+        </w:rPr>
+        <w:t>클라만</w:t>
+      </w:r>
+      <w:proofErr w:type="spellEnd"/>
+      <w:r>
+        <w:rPr>
+          <w:rFonts w:hint="eastAsia"/>
+          <w:sz w:val="24"/>
+          <w:szCs w:val="24"/>
+        </w:rPr>
+        <w:t xml:space="preserve"> 피격검사 실시)</w:t>
       </w:r>
       <w:r>
         <w:rPr>
@@ -1771,7 +2844,16 @@
           <w:sz w:val="24"/>
           <w:szCs w:val="24"/>
         </w:rPr>
-        <w:t>[클라] 다른 클라이언트들 모두 해당 좀비 체력 서버와 같게 동기화하고 피격 애니메이션 재생</w:t>
+        <w:t>[클라] 다른 클라이언트들 모두 해당 좀비 체력 서버와 같게 동기화하</w:t>
+      </w:r>
+      <w:r>
+        <w:rPr>
+          <w:rFonts w:hint="eastAsia"/>
+          <w:sz w:val="24"/>
+          <w:szCs w:val="24"/>
+        </w:rPr>
+        <w:lastRenderedPageBreak/>
+        <w:t>고 피격 애니메이션 재생</w:t>
       </w:r>
     </w:p>
     <w:p>
@@ -1780,7 +2862,6 @@
           <w:tab w:val="left" w:pos="1135"/>
         </w:tabs>
         <w:rPr>
-          <w:rFonts w:hint="eastAsia"/>
           <w:sz w:val="24"/>
           <w:szCs w:val="24"/>
         </w:rPr>
@@ -1849,6 +2930,118 @@
 <file path=word/numbering.xml><?xml version="1.0" encoding="utf-8"?>
 <w:numbering xmlns:wpc="http://schemas.microsoft.com/office/word/2010/wordprocessingCanvas" xmlns:cx="http://schemas.microsoft.com/office/drawing/2014/chartex" xmlns:cx1="http://schemas.microsoft.com/office/drawing/2015/9/8/chartex" xmlns:cx2="http://schemas.microsoft.com/office/drawing/2015/10/21/chartex" xmlns:cx3="http://schemas.microsoft.com/office/drawing/2016/5/9/chartex" xmlns:cx4="http://schemas.microsoft.com/office/drawing/2016/5/10/chartex" xmlns:cx5="http://schemas.microsoft.com/office/drawing/2016/5/11/chartex" xmlns:cx6="http://schemas.microsoft.com/office/drawing/2016/5/12/chartex" xmlns:cx7="http://schemas.microsoft.com/office/drawing/2016/5/13/chartex" xmlns:cx8="http://schemas.microsoft.com/office/drawing/2016/5/14/chartex" xmlns:mc="http://schemas.openxmlformats.org/markup-compatibility/2006" xmlns:aink="http://schemas.microsoft.com/office/drawing/2016/ink" xmlns:am3d="http://schemas.microsoft.com/office/drawing/2017/model3d" xmlns:o="urn:schemas-microsoft-com:office:office" xmlns:oel="http://schemas.microsoft.com/office/2019/extlst" xmlns:r="http://schemas.openxmlformats.org/officeDocument/2006/relationships" xmlns:m="http://schemas.openxmlformats.org/officeDocument/2006/math" xmlns:v="urn:schemas-microsoft-com:vml" xmlns:wp14="http://schemas.microsoft.com/office/word/2010/wordprocessingDrawing" xmlns:wp="http://schemas.openxmlformats.org/drawingml/2006/wordprocessingDrawing" xmlns:w10="urn:schemas-microsoft-com:office:word" xmlns:w="http://schemas.openxmlformats.org/wordprocessingml/2006/main" xmlns:w14="http://schemas.microsoft.com/office/word/2010/wordml" xmlns:w15="http://schemas.microsoft.com/office/word/2012/wordml" xmlns:w16cex="http://schemas.microsoft.com/office/word/2018/wordml/cex" xmlns:w16cid="http://schemas.microsoft.com/office/word/2016/wordml/cid" xmlns:w16="http://schemas.microsoft.com/office/word/2018/wordml" xmlns:w16du="http://schemas.microsoft.com/office/word/2023/wordml/word16du" xmlns:w16sdtdh="http://schemas.microsoft.com/office/word/2020/wordml/sdtdatahash" xmlns:w16se="http://schemas.microsoft.com/office/word/2015/wordml/symex" xmlns:wpg="http://schemas.microsoft.com/office/word/2010/wordprocessingGroup" xmlns:wpi="http://schemas.microsoft.com/office/word/2010/wordprocessingInk" xmlns:wne="http://schemas.microsoft.com/office/word/2006/wordml" xmlns:wps="http://schemas.microsoft.com/office/word/2010/wordprocessingShape" mc:Ignorable="w14 w15 w16se w16cid w16 w16cex w16sdtdh w16du wp14">
   <w:abstractNum w:abstractNumId="0" w15:restartNumberingAfterBreak="0">
+    <w:nsid w:val="046A0792"/>
+    <w:multiLevelType w:val="hybridMultilevel"/>
+    <w:tmpl w:val="18689B76"/>
+    <w:lvl w:ilvl="0" w:tplc="8A9862EA">
+      <w:numFmt w:val="bullet"/>
+      <w:lvlText w:val=""/>
+      <w:lvlJc w:val="left"/>
+      <w:pPr>
+        <w:ind w:left="800" w:hanging="360"/>
+      </w:pPr>
+      <w:rPr>
+        <w:rFonts w:ascii="Wingdings" w:eastAsiaTheme="minorEastAsia" w:hAnsi="Wingdings" w:cstheme="minorBidi" w:hint="default"/>
+      </w:rPr>
+    </w:lvl>
+    <w:lvl w:ilvl="1" w:tplc="04090003" w:tentative="1">
+      <w:start w:val="1"/>
+      <w:numFmt w:val="bullet"/>
+      <w:lvlText w:val=""/>
+      <w:lvlJc w:val="left"/>
+      <w:pPr>
+        <w:ind w:left="1320" w:hanging="440"/>
+      </w:pPr>
+      <w:rPr>
+        <w:rFonts w:ascii="Wingdings" w:hAnsi="Wingdings" w:hint="default"/>
+      </w:rPr>
+    </w:lvl>
+    <w:lvl w:ilvl="2" w:tplc="04090005" w:tentative="1">
+      <w:start w:val="1"/>
+      <w:numFmt w:val="bullet"/>
+      <w:lvlText w:val=""/>
+      <w:lvlJc w:val="left"/>
+      <w:pPr>
+        <w:ind w:left="1760" w:hanging="440"/>
+      </w:pPr>
+      <w:rPr>
+        <w:rFonts w:ascii="Wingdings" w:hAnsi="Wingdings" w:hint="default"/>
+      </w:rPr>
+    </w:lvl>
+    <w:lvl w:ilvl="3" w:tplc="04090001" w:tentative="1">
+      <w:start w:val="1"/>
+      <w:numFmt w:val="bullet"/>
+      <w:lvlText w:val=""/>
+      <w:lvlJc w:val="left"/>
+      <w:pPr>
+        <w:ind w:left="2200" w:hanging="440"/>
+      </w:pPr>
+      <w:rPr>
+        <w:rFonts w:ascii="Wingdings" w:hAnsi="Wingdings" w:hint="default"/>
+      </w:rPr>
+    </w:lvl>
+    <w:lvl w:ilvl="4" w:tplc="04090003" w:tentative="1">
+      <w:start w:val="1"/>
+      <w:numFmt w:val="bullet"/>
+      <w:lvlText w:val=""/>
+      <w:lvlJc w:val="left"/>
+      <w:pPr>
+        <w:ind w:left="2640" w:hanging="440"/>
+      </w:pPr>
+      <w:rPr>
+        <w:rFonts w:ascii="Wingdings" w:hAnsi="Wingdings" w:hint="default"/>
+      </w:rPr>
+    </w:lvl>
+    <w:lvl w:ilvl="5" w:tplc="04090005" w:tentative="1">
+      <w:start w:val="1"/>
+      <w:numFmt w:val="bullet"/>
+      <w:lvlText w:val=""/>
+      <w:lvlJc w:val="left"/>
+      <w:pPr>
+        <w:ind w:left="3080" w:hanging="440"/>
+      </w:pPr>
+      <w:rPr>
+        <w:rFonts w:ascii="Wingdings" w:hAnsi="Wingdings" w:hint="default"/>
+      </w:rPr>
+    </w:lvl>
+    <w:lvl w:ilvl="6" w:tplc="04090001" w:tentative="1">
+      <w:start w:val="1"/>
+      <w:numFmt w:val="bullet"/>
+      <w:lvlText w:val=""/>
+      <w:lvlJc w:val="left"/>
+      <w:pPr>
+        <w:ind w:left="3520" w:hanging="440"/>
+      </w:pPr>
+      <w:rPr>
+        <w:rFonts w:ascii="Wingdings" w:hAnsi="Wingdings" w:hint="default"/>
+      </w:rPr>
+    </w:lvl>
+    <w:lvl w:ilvl="7" w:tplc="04090003" w:tentative="1">
+      <w:start w:val="1"/>
+      <w:numFmt w:val="bullet"/>
+      <w:lvlText w:val=""/>
+      <w:lvlJc w:val="left"/>
+      <w:pPr>
+        <w:ind w:left="3960" w:hanging="440"/>
+      </w:pPr>
+      <w:rPr>
+        <w:rFonts w:ascii="Wingdings" w:hAnsi="Wingdings" w:hint="default"/>
+      </w:rPr>
+    </w:lvl>
+    <w:lvl w:ilvl="8" w:tplc="04090005" w:tentative="1">
+      <w:start w:val="1"/>
+      <w:numFmt w:val="bullet"/>
+      <w:lvlText w:val=""/>
+      <w:lvlJc w:val="left"/>
+      <w:pPr>
+        <w:ind w:left="4400" w:hanging="440"/>
+      </w:pPr>
+      <w:rPr>
+        <w:rFonts w:ascii="Wingdings" w:hAnsi="Wingdings" w:hint="default"/>
+      </w:rPr>
+    </w:lvl>
+  </w:abstractNum>
+  <w:abstractNum w:abstractNumId="1" w15:restartNumberingAfterBreak="0">
     <w:nsid w:val="054607F9"/>
     <w:multiLevelType w:val="hybridMultilevel"/>
     <w:tmpl w:val="8EFE4C7C"/>
@@ -1938,7 +3131,7 @@
       </w:pPr>
     </w:lvl>
   </w:abstractNum>
-  <w:abstractNum w:abstractNumId="1" w15:restartNumberingAfterBreak="0">
+  <w:abstractNum w:abstractNumId="2" w15:restartNumberingAfterBreak="0">
     <w:nsid w:val="148B4227"/>
     <w:multiLevelType w:val="hybridMultilevel"/>
     <w:tmpl w:val="2E3E8FFC"/>
@@ -2027,7 +3220,7 @@
       </w:pPr>
     </w:lvl>
   </w:abstractNum>
-  <w:abstractNum w:abstractNumId="2" w15:restartNumberingAfterBreak="0">
+  <w:abstractNum w:abstractNumId="3" w15:restartNumberingAfterBreak="0">
     <w:nsid w:val="25BC47A1"/>
     <w:multiLevelType w:val="hybridMultilevel"/>
     <w:tmpl w:val="AD645416"/>
@@ -2139,7 +3332,7 @@
       </w:rPr>
     </w:lvl>
   </w:abstractNum>
-  <w:abstractNum w:abstractNumId="3" w15:restartNumberingAfterBreak="0">
+  <w:abstractNum w:abstractNumId="4" w15:restartNumberingAfterBreak="0">
     <w:nsid w:val="2AFC3D87"/>
     <w:multiLevelType w:val="hybridMultilevel"/>
     <w:tmpl w:val="E0D62142"/>
@@ -2228,7 +3421,7 @@
       </w:pPr>
     </w:lvl>
   </w:abstractNum>
-  <w:abstractNum w:abstractNumId="4" w15:restartNumberingAfterBreak="0">
+  <w:abstractNum w:abstractNumId="5" w15:restartNumberingAfterBreak="0">
     <w:nsid w:val="381E078F"/>
     <w:multiLevelType w:val="hybridMultilevel"/>
     <w:tmpl w:val="A8D2237C"/>
@@ -2340,7 +3533,7 @@
       </w:rPr>
     </w:lvl>
   </w:abstractNum>
-  <w:abstractNum w:abstractNumId="5" w15:restartNumberingAfterBreak="0">
+  <w:abstractNum w:abstractNumId="6" w15:restartNumberingAfterBreak="0">
     <w:nsid w:val="5E0D6E14"/>
     <w:multiLevelType w:val="hybridMultilevel"/>
     <w:tmpl w:val="298C5C86"/>
@@ -2429,7 +3622,7 @@
       </w:pPr>
     </w:lvl>
   </w:abstractNum>
-  <w:abstractNum w:abstractNumId="6" w15:restartNumberingAfterBreak="0">
+  <w:abstractNum w:abstractNumId="7" w15:restartNumberingAfterBreak="0">
     <w:nsid w:val="6CE97463"/>
     <w:multiLevelType w:val="hybridMultilevel"/>
     <w:tmpl w:val="10866906"/>
@@ -2518,7 +3711,7 @@
       </w:pPr>
     </w:lvl>
   </w:abstractNum>
-  <w:abstractNum w:abstractNumId="7" w15:restartNumberingAfterBreak="0">
+  <w:abstractNum w:abstractNumId="8" w15:restartNumberingAfterBreak="0">
     <w:nsid w:val="6F0E3E6E"/>
     <w:multiLevelType w:val="hybridMultilevel"/>
     <w:tmpl w:val="39106F8C"/>
@@ -2607,7 +3800,7 @@
       </w:pPr>
     </w:lvl>
   </w:abstractNum>
-  <w:abstractNum w:abstractNumId="8" w15:restartNumberingAfterBreak="0">
+  <w:abstractNum w:abstractNumId="9" w15:restartNumberingAfterBreak="0">
     <w:nsid w:val="7C521CBE"/>
     <w:multiLevelType w:val="hybridMultilevel"/>
     <w:tmpl w:val="8B4C6174"/>
@@ -2697,31 +3890,34 @@
     </w:lvl>
   </w:abstractNum>
   <w:num w:numId="1" w16cid:durableId="1009142460">
-    <w:abstractNumId w:val="0"/>
+    <w:abstractNumId w:val="1"/>
   </w:num>
   <w:num w:numId="2" w16cid:durableId="907152876">
+    <w:abstractNumId w:val="3"/>
+  </w:num>
+  <w:num w:numId="3" w16cid:durableId="2060128228">
+    <w:abstractNumId w:val="7"/>
+  </w:num>
+  <w:num w:numId="4" w16cid:durableId="217397666">
+    <w:abstractNumId w:val="8"/>
+  </w:num>
+  <w:num w:numId="5" w16cid:durableId="997995332">
+    <w:abstractNumId w:val="5"/>
+  </w:num>
+  <w:num w:numId="6" w16cid:durableId="486940052">
+    <w:abstractNumId w:val="6"/>
+  </w:num>
+  <w:num w:numId="7" w16cid:durableId="851993172">
+    <w:abstractNumId w:val="4"/>
+  </w:num>
+  <w:num w:numId="8" w16cid:durableId="1135222025">
+    <w:abstractNumId w:val="9"/>
+  </w:num>
+  <w:num w:numId="9" w16cid:durableId="402532654">
     <w:abstractNumId w:val="2"/>
   </w:num>
-  <w:num w:numId="3" w16cid:durableId="2060128228">
-    <w:abstractNumId w:val="6"/>
-  </w:num>
-  <w:num w:numId="4" w16cid:durableId="217397666">
-    <w:abstractNumId w:val="7"/>
-  </w:num>
-  <w:num w:numId="5" w16cid:durableId="997995332">
-    <w:abstractNumId w:val="4"/>
-  </w:num>
-  <w:num w:numId="6" w16cid:durableId="486940052">
-    <w:abstractNumId w:val="5"/>
-  </w:num>
-  <w:num w:numId="7" w16cid:durableId="851993172">
-    <w:abstractNumId w:val="3"/>
-  </w:num>
-  <w:num w:numId="8" w16cid:durableId="1135222025">
-    <w:abstractNumId w:val="8"/>
-  </w:num>
-  <w:num w:numId="9" w16cid:durableId="402532654">
-    <w:abstractNumId w:val="1"/>
+  <w:num w:numId="10" w16cid:durableId="152914620">
+    <w:abstractNumId w:val="0"/>
   </w:num>
 </w:numbering>
 </file>
